--- a/Chateau.docx
+++ b/Chateau.docx
@@ -11,7 +11,7 @@
       </w:pPr>
       <w:r>
         <w:rPr/>
-        <w:t>Wave survival / puzzle mansion escape</w:t>
+        <w:t>Wave survival / puzzle mansion escape – “Shadow Chateau”? “The First Mansion”?</w:t>
       </w:r>
     </w:p>
     <w:p>
@@ -81,7 +81,89 @@
       </w:pPr>
       <w:r>
         <w:rPr/>
-        <w:t>Basic Narrative: (todo)</w:t>
+        <w:t>Basic Narrative:</w:t>
+      </w:r>
+    </w:p>
+    <w:p>
+      <w:pPr>
+        <w:pStyle w:val="Normal"/>
+        <w:numPr>
+          <w:ilvl w:val="0"/>
+          <w:numId w:val="9"/>
+        </w:numPr>
+        <w:bidi w:val="0"/>
+        <w:jc w:val="left"/>
+        <w:rPr/>
+      </w:pPr>
+      <w:r>
+        <w:rPr/>
+        <w:t>inspired by</w:t>
+      </w:r>
+      <w:r>
+        <w:rPr/>
+        <w:t xml:space="preserve"> the first or first few mansions of </w:t>
+      </w:r>
+      <w:r>
+        <w:rPr>
+          <w:i/>
+          <w:iCs/>
+        </w:rPr>
+        <w:t>The Interior Castle</w:t>
+      </w:r>
+    </w:p>
+    <w:p>
+      <w:pPr>
+        <w:pStyle w:val="Normal"/>
+        <w:numPr>
+          <w:ilvl w:val="1"/>
+          <w:numId w:val="9"/>
+        </w:numPr>
+        <w:bidi w:val="0"/>
+        <w:jc w:val="left"/>
+        <w:rPr/>
+      </w:pPr>
+      <w:r>
+        <w:rPr/>
+        <w:t xml:space="preserve">(echoing from far away)“Welcome home. You’ve been out for quite a while, haven’t you? You’re not going to claim grounds for outrage if a few… </w:t>
+      </w:r>
+      <w:r>
+        <w:rPr>
+          <w:i/>
+          <w:iCs/>
+        </w:rPr>
+        <w:t>uninvited guests</w:t>
+      </w:r>
+      <w:r>
+        <w:rPr/>
+        <w:t xml:space="preserve"> have shown up in the mean time, are you?” “Who </w:t>
+      </w:r>
+      <w:r>
+        <w:rPr>
+          <w:i/>
+          <w:iCs/>
+        </w:rPr>
+        <w:t>are</w:t>
+      </w:r>
+      <w:r>
+        <w:rPr>
+          <w:i w:val="false"/>
+          <w:iCs w:val="false"/>
+        </w:rPr>
+        <w:t xml:space="preserve"> you{, {sir/*&amp;%#}?” “An old friend. I’m not surprised you don’t remember me. Is there anything you </w:t>
+      </w:r>
+      <w:r>
+        <w:rPr>
+          <w:i/>
+          <w:iCs/>
+        </w:rPr>
+        <w:t>do</w:t>
+      </w:r>
+      <w:r>
+        <w:rPr>
+          <w:i w:val="false"/>
+          <w:iCs w:val="false"/>
+        </w:rPr>
+        <w:t xml:space="preserve"> remember, after all? But don’t worry about me; you have more pressing concerns at the moment, I believe.”</w:t>
       </w:r>
     </w:p>
     <w:p>
@@ -2719,6 +2801,143 @@
     </w:lvl>
   </w:abstractNum>
   <w:abstractNum w:abstractNumId="9">
+    <w:lvl w:ilvl="0">
+      <w:start w:val="1"/>
+      <w:numFmt w:val="bullet"/>
+      <w:lvlText w:val=""/>
+      <w:lvlJc w:val="left"/>
+      <w:pPr>
+        <w:tabs>
+          <w:tab w:val="num" w:pos="720"/>
+        </w:tabs>
+        <w:ind w:left="720" w:hanging="360"/>
+      </w:pPr>
+      <w:rPr>
+        <w:rFonts w:ascii="Symbol" w:hAnsi="Symbol" w:cs="Symbol" w:hint="default"/>
+      </w:rPr>
+    </w:lvl>
+    <w:lvl w:ilvl="1">
+      <w:start w:val="1"/>
+      <w:numFmt w:val="bullet"/>
+      <w:lvlText w:val="◦"/>
+      <w:lvlJc w:val="left"/>
+      <w:pPr>
+        <w:tabs>
+          <w:tab w:val="num" w:pos="1080"/>
+        </w:tabs>
+        <w:ind w:left="1080" w:hanging="360"/>
+      </w:pPr>
+      <w:rPr>
+        <w:rFonts w:ascii="OpenSymbol" w:hAnsi="OpenSymbol" w:cs="OpenSymbol" w:hint="default"/>
+      </w:rPr>
+    </w:lvl>
+    <w:lvl w:ilvl="2">
+      <w:start w:val="1"/>
+      <w:numFmt w:val="bullet"/>
+      <w:lvlText w:val="▪"/>
+      <w:lvlJc w:val="left"/>
+      <w:pPr>
+        <w:tabs>
+          <w:tab w:val="num" w:pos="1440"/>
+        </w:tabs>
+        <w:ind w:left="1440" w:hanging="360"/>
+      </w:pPr>
+      <w:rPr>
+        <w:rFonts w:ascii="OpenSymbol" w:hAnsi="OpenSymbol" w:cs="OpenSymbol" w:hint="default"/>
+      </w:rPr>
+    </w:lvl>
+    <w:lvl w:ilvl="3">
+      <w:start w:val="1"/>
+      <w:numFmt w:val="bullet"/>
+      <w:lvlText w:val=""/>
+      <w:lvlJc w:val="left"/>
+      <w:pPr>
+        <w:tabs>
+          <w:tab w:val="num" w:pos="1800"/>
+        </w:tabs>
+        <w:ind w:left="1800" w:hanging="360"/>
+      </w:pPr>
+      <w:rPr>
+        <w:rFonts w:ascii="Symbol" w:hAnsi="Symbol" w:cs="Symbol" w:hint="default"/>
+      </w:rPr>
+    </w:lvl>
+    <w:lvl w:ilvl="4">
+      <w:start w:val="1"/>
+      <w:numFmt w:val="bullet"/>
+      <w:lvlText w:val="◦"/>
+      <w:lvlJc w:val="left"/>
+      <w:pPr>
+        <w:tabs>
+          <w:tab w:val="num" w:pos="2160"/>
+        </w:tabs>
+        <w:ind w:left="2160" w:hanging="360"/>
+      </w:pPr>
+      <w:rPr>
+        <w:rFonts w:ascii="OpenSymbol" w:hAnsi="OpenSymbol" w:cs="OpenSymbol" w:hint="default"/>
+      </w:rPr>
+    </w:lvl>
+    <w:lvl w:ilvl="5">
+      <w:start w:val="1"/>
+      <w:numFmt w:val="bullet"/>
+      <w:lvlText w:val="▪"/>
+      <w:lvlJc w:val="left"/>
+      <w:pPr>
+        <w:tabs>
+          <w:tab w:val="num" w:pos="2520"/>
+        </w:tabs>
+        <w:ind w:left="2520" w:hanging="360"/>
+      </w:pPr>
+      <w:rPr>
+        <w:rFonts w:ascii="OpenSymbol" w:hAnsi="OpenSymbol" w:cs="OpenSymbol" w:hint="default"/>
+      </w:rPr>
+    </w:lvl>
+    <w:lvl w:ilvl="6">
+      <w:start w:val="1"/>
+      <w:numFmt w:val="bullet"/>
+      <w:lvlText w:val=""/>
+      <w:lvlJc w:val="left"/>
+      <w:pPr>
+        <w:tabs>
+          <w:tab w:val="num" w:pos="2880"/>
+        </w:tabs>
+        <w:ind w:left="2880" w:hanging="360"/>
+      </w:pPr>
+      <w:rPr>
+        <w:rFonts w:ascii="Symbol" w:hAnsi="Symbol" w:cs="Symbol" w:hint="default"/>
+      </w:rPr>
+    </w:lvl>
+    <w:lvl w:ilvl="7">
+      <w:start w:val="1"/>
+      <w:numFmt w:val="bullet"/>
+      <w:lvlText w:val="◦"/>
+      <w:lvlJc w:val="left"/>
+      <w:pPr>
+        <w:tabs>
+          <w:tab w:val="num" w:pos="3240"/>
+        </w:tabs>
+        <w:ind w:left="3240" w:hanging="360"/>
+      </w:pPr>
+      <w:rPr>
+        <w:rFonts w:ascii="OpenSymbol" w:hAnsi="OpenSymbol" w:cs="OpenSymbol" w:hint="default"/>
+      </w:rPr>
+    </w:lvl>
+    <w:lvl w:ilvl="8">
+      <w:start w:val="1"/>
+      <w:numFmt w:val="bullet"/>
+      <w:lvlText w:val="▪"/>
+      <w:lvlJc w:val="left"/>
+      <w:pPr>
+        <w:tabs>
+          <w:tab w:val="num" w:pos="3600"/>
+        </w:tabs>
+        <w:ind w:left="3600" w:hanging="360"/>
+      </w:pPr>
+      <w:rPr>
+        <w:rFonts w:ascii="OpenSymbol" w:hAnsi="OpenSymbol" w:cs="OpenSymbol" w:hint="default"/>
+      </w:rPr>
+    </w:lvl>
+  </w:abstractNum>
+  <w:abstractNum w:abstractNumId="10">
     <w:lvl w:ilvl="0">
       <w:start w:val="1"/>
       <w:numFmt w:val="none"/>
@@ -2863,6 +3082,9 @@
   </w:num>
   <w:num w:numId="9">
     <w:abstractNumId w:val="9"/>
+  </w:num>
+  <w:num w:numId="10">
+    <w:abstractNumId w:val="10"/>
   </w:num>
 </w:numbering>
 </file>

--- a/Chateau.docx
+++ b/Chateau.docx
@@ -97,11 +97,7 @@
       </w:pPr>
       <w:r>
         <w:rPr/>
-        <w:t>inspired by</w:t>
-      </w:r>
-      <w:r>
-        <w:rPr/>
-        <w:t xml:space="preserve"> the first or first few mansions of </w:t>
+        <w:t xml:space="preserve">inspired by the first or first few mansions of </w:t>
       </w:r>
       <w:r>
         <w:rPr>
@@ -1611,7 +1607,11 @@
       </w:pPr>
       <w:r>
         <w:rPr/>
-        <w:t>area/enemy/item variety, difficulty curve</w:t>
+        <w:t xml:space="preserve">area/enemy/item variety, difficulty curve, </w:t>
+      </w:r>
+      <w:r>
+        <w:rPr/>
+        <w:t>boss fight(s)</w:t>
       </w:r>
     </w:p>
     <w:p>
@@ -3113,7 +3113,7 @@
     <w:pPr>
       <w:widowControl/>
       <w:suppressAutoHyphens w:val="true"/>
-      <w:overflowPunct w:val="false"/>
+      <w:overflowPunct w:val="true"/>
       <w:bidi w:val="0"/>
       <w:spacing w:before="0" w:after="0"/>
       <w:jc w:val="left"/>

--- a/Chateau.docx
+++ b/Chateau.docx
@@ -165,6 +165,65 @@
     <w:p>
       <w:pPr>
         <w:pStyle w:val="Normal"/>
+        <w:numPr>
+          <w:ilvl w:val="0"/>
+          <w:numId w:val="9"/>
+        </w:numPr>
+        <w:bidi w:val="0"/>
+        <w:jc w:val="left"/>
+        <w:rPr/>
+      </w:pPr>
+      <w:r>
+        <w:rPr>
+          <w:i w:val="false"/>
+          <w:iCs w:val="false"/>
+        </w:rPr>
+        <w:t>surroundings become progressively stranger and less castle-like with more progress, with extensive gardens, moats, armories, galleries, museums, crystalline walls, etc.</w:t>
+      </w:r>
+    </w:p>
+    <w:p>
+      <w:pPr>
+        <w:pStyle w:val="Normal"/>
+        <w:numPr>
+          <w:ilvl w:val="1"/>
+          <w:numId w:val="9"/>
+        </w:numPr>
+        <w:bidi w:val="0"/>
+        <w:jc w:val="left"/>
+        <w:rPr/>
+      </w:pPr>
+      <w:r>
+        <w:rPr>
+          <w:i w:val="false"/>
+          <w:iCs w:val="false"/>
+        </w:rPr>
+        <w:t>“</w:t>
+      </w:r>
+      <w:r>
+        <w:rPr>
+          <w:i w:val="false"/>
+          <w:iCs w:val="false"/>
+        </w:rPr>
+        <w:t xml:space="preserve">I realize you may be wondering right now, ‘Am I even still inside anymore?’ If that’s the case, let me tell you not to worry about it. You should </w:t>
+      </w:r>
+      <w:r>
+        <w:rPr>
+          <w:i w:val="false"/>
+          <w:iCs w:val="false"/>
+        </w:rPr>
+        <w:t>instead</w:t>
+      </w:r>
+      <w:r>
+        <w:rPr>
+          <w:i w:val="false"/>
+          <w:iCs w:val="false"/>
+        </w:rPr>
+        <w:t xml:space="preserve"> be wholly concerned with staying alive.”</w:t>
+      </w:r>
+    </w:p>
+    <w:p>
+      <w:pPr>
+        <w:pStyle w:val="Normal"/>
         <w:bidi w:val="0"/>
         <w:jc w:val="left"/>
         <w:rPr/>
@@ -1250,7 +1309,7 @@
       </w:pPr>
       <w:r>
         <w:rPr/>
-        <w:t>Art Style: pixel art with dynamic lighting</w:t>
+        <w:t>Art Style: pixel art with dynamic lighting, stained-glass motif, starting dark and growing lighter with progression</w:t>
       </w:r>
     </w:p>
     <w:p>
@@ -1607,11 +1666,7 @@
       </w:pPr>
       <w:r>
         <w:rPr/>
-        <w:t xml:space="preserve">area/enemy/item variety, difficulty curve, </w:t>
-      </w:r>
-      <w:r>
-        <w:rPr/>
-        <w:t>boss fight(s)</w:t>
+        <w:t>area/enemy/item variety, difficulty curve, boss fight(s)</w:t>
       </w:r>
     </w:p>
     <w:p>

--- a/Chateau.docx
+++ b/Chateau.docx
@@ -204,21 +204,66 @@
           <w:i w:val="false"/>
           <w:iCs w:val="false"/>
         </w:rPr>
-        <w:t xml:space="preserve">I realize you may be wondering right now, ‘Am I even still inside anymore?’ If that’s the case, let me tell you not to worry about it. You should </w:t>
-      </w:r>
+        <w:t>I realize you may be wondering right now, ‘Am I even still inside anymore?’ If that’s the case, let me tell you not to worry about it. You should instead be wholly concerned with staying alive.”</w:t>
+      </w:r>
+    </w:p>
+    <w:p>
+      <w:pPr>
+        <w:pStyle w:val="Normal"/>
+        <w:numPr>
+          <w:ilvl w:val="0"/>
+          <w:numId w:val="9"/>
+        </w:numPr>
+        <w:bidi w:val="0"/>
+        <w:jc w:val="left"/>
+        <w:rPr/>
+      </w:pPr>
       <w:r>
         <w:rPr>
           <w:i w:val="false"/>
           <w:iCs w:val="false"/>
         </w:rPr>
-        <w:t>instead</w:t>
+        <w:t>“</w:t>
       </w:r>
       <w:r>
         <w:rPr>
           <w:i w:val="false"/>
           <w:iCs w:val="false"/>
         </w:rPr>
-        <w:t xml:space="preserve"> be wholly concerned with staying alive.”</w:t>
+        <w:t xml:space="preserve">What, were you expecting something to jump out and attack you? Come on now, that’s rather rude. What do you think this is, Barbaria? </w:t>
+      </w:r>
+      <w:r>
+        <w:rPr>
+          <w:i/>
+          <w:iCs/>
+        </w:rPr>
+        <w:t>Some</w:t>
+      </w:r>
+      <w:r>
+        <w:rPr>
+          <w:i w:val="false"/>
+          <w:iCs w:val="false"/>
+        </w:rPr>
+        <w:t xml:space="preserve"> of us here are refined, you know.”</w:t>
+      </w:r>
+    </w:p>
+    <w:p>
+      <w:pPr>
+        <w:pStyle w:val="Normal"/>
+        <w:numPr>
+          <w:ilvl w:val="0"/>
+          <w:numId w:val="9"/>
+        </w:numPr>
+        <w:bidi w:val="0"/>
+        <w:jc w:val="left"/>
+        <w:rPr/>
+      </w:pPr>
+      <w:r>
+        <w:rPr>
+          <w:i w:val="false"/>
+          <w:iCs w:val="false"/>
+        </w:rPr>
+        <w:t>NPCs/merchants based on aspects of the self (Will, Intellect, Affect, Passions, etc.)</w:t>
       </w:r>
     </w:p>
     <w:p>

--- a/Chateau.docx
+++ b/Chateau.docx
@@ -210,9 +210,1544 @@
     <w:p>
       <w:pPr>
         <w:pStyle w:val="Normal"/>
-        <w:numPr>
-          <w:ilvl w:val="0"/>
-          <w:numId w:val="9"/>
+        <w:bidi w:val="0"/>
+        <w:jc w:val="left"/>
+        <w:rPr/>
+      </w:pPr>
+      <w:r>
+        <w:rPr/>
+      </w:r>
+    </w:p>
+    <w:p>
+      <w:pPr>
+        <w:pStyle w:val="Normal"/>
+        <w:bidi w:val="0"/>
+        <w:jc w:val="left"/>
+        <w:rPr/>
+      </w:pPr>
+      <w:r>
+        <w:rPr/>
+        <w:t>Unique selling points:</w:t>
+      </w:r>
+    </w:p>
+    <w:p>
+      <w:pPr>
+        <w:pStyle w:val="Normal"/>
+        <w:numPr>
+          <w:ilvl w:val="0"/>
+          <w:numId w:val="1"/>
+        </w:numPr>
+        <w:bidi w:val="0"/>
+        <w:jc w:val="left"/>
+        <w:rPr/>
+      </w:pPr>
+      <w:r>
+        <w:rPr/>
+        <w:t>chess-boxing-like mastery of seemingly opposite play styles required for victory</w:t>
+      </w:r>
+    </w:p>
+    <w:p>
+      <w:pPr>
+        <w:pStyle w:val="Normal"/>
+        <w:numPr>
+          <w:ilvl w:val="0"/>
+          <w:numId w:val="1"/>
+        </w:numPr>
+        <w:bidi w:val="0"/>
+        <w:jc w:val="left"/>
+        <w:rPr/>
+      </w:pPr>
+      <w:r>
+        <w:rPr/>
+        <w:t>timed puzzle opportunities between waves naturally create alternating intervals of physical-intensity-mental-simplicity and mental-intensity-physical-simplicity without there ever being nothing to do</w:t>
+      </w:r>
+    </w:p>
+    <w:p>
+      <w:pPr>
+        <w:pStyle w:val="Normal"/>
+        <w:numPr>
+          <w:ilvl w:val="0"/>
+          <w:numId w:val="1"/>
+        </w:numPr>
+        <w:bidi w:val="0"/>
+        <w:jc w:val="left"/>
+        <w:rPr/>
+      </w:pPr>
+      <w:r>
+        <w:rPr/>
+        <w:t>since puzzle progression opens more space and allows finding weapons and upgrades, inter-wave time provides rising tension to avoid falling behind</w:t>
+      </w:r>
+    </w:p>
+    <w:p>
+      <w:pPr>
+        <w:pStyle w:val="Normal"/>
+        <w:numPr>
+          <w:ilvl w:val="0"/>
+          <w:numId w:val="1"/>
+        </w:numPr>
+        <w:bidi w:val="0"/>
+        <w:jc w:val="left"/>
+        <w:rPr/>
+      </w:pPr>
+      <w:r>
+        <w:rPr/>
+        <w:t>limited amount of time between waves has to be skillfully split between combat recovery/preparation and exploration for optimal chance of success</w:t>
+      </w:r>
+    </w:p>
+    <w:p>
+      <w:pPr>
+        <w:pStyle w:val="Normal"/>
+        <w:numPr>
+          <w:ilvl w:val="0"/>
+          <w:numId w:val="1"/>
+        </w:numPr>
+        <w:bidi w:val="0"/>
+        <w:jc w:val="left"/>
+        <w:rPr/>
+      </w:pPr>
+      <w:r>
+        <w:rPr/>
+        <w:t>play area expansion over time alleviates growing combat density while simultaneously spreading out puzzles and supplies</w:t>
+      </w:r>
+    </w:p>
+    <w:p>
+      <w:pPr>
+        <w:pStyle w:val="Normal"/>
+        <w:bidi w:val="0"/>
+        <w:jc w:val="left"/>
+        <w:rPr/>
+      </w:pPr>
+      <w:r>
+        <w:rPr/>
+      </w:r>
+    </w:p>
+    <w:p>
+      <w:pPr>
+        <w:pStyle w:val="Normal"/>
+        <w:bidi w:val="0"/>
+        <w:jc w:val="left"/>
+        <w:rPr/>
+      </w:pPr>
+      <w:r>
+        <w:rPr/>
+        <w:t>Game loop (can start at either main point):</w:t>
+      </w:r>
+    </w:p>
+    <w:p>
+      <w:pPr>
+        <w:pStyle w:val="Normal"/>
+        <w:numPr>
+          <w:ilvl w:val="0"/>
+          <w:numId w:val="2"/>
+        </w:numPr>
+        <w:bidi w:val="0"/>
+        <w:jc w:val="left"/>
+        <w:rPr/>
+      </w:pPr>
+      <w:r>
+        <w:rPr/>
+        <w:t>survive timed wave of enemies</w:t>
+      </w:r>
+    </w:p>
+    <w:p>
+      <w:pPr>
+        <w:pStyle w:val="Normal"/>
+        <w:numPr>
+          <w:ilvl w:val="1"/>
+          <w:numId w:val="2"/>
+        </w:numPr>
+        <w:bidi w:val="0"/>
+        <w:jc w:val="left"/>
+        <w:rPr/>
+      </w:pPr>
+      <w:r>
+        <w:rPr/>
+        <w:t>attempt to kill all as quickly as possible for maximum time before next wave</w:t>
+      </w:r>
+    </w:p>
+    <w:p>
+      <w:pPr>
+        <w:pStyle w:val="Normal"/>
+        <w:numPr>
+          <w:ilvl w:val="0"/>
+          <w:numId w:val="2"/>
+        </w:numPr>
+        <w:bidi w:val="0"/>
+        <w:jc w:val="left"/>
+        <w:rPr/>
+      </w:pPr>
+      <w:r>
+        <w:rPr/>
+        <w:t>explore available areas for a given amount of time</w:t>
+      </w:r>
+    </w:p>
+    <w:p>
+      <w:pPr>
+        <w:pStyle w:val="Normal"/>
+        <w:numPr>
+          <w:ilvl w:val="1"/>
+          <w:numId w:val="2"/>
+        </w:numPr>
+        <w:bidi w:val="0"/>
+        <w:jc w:val="left"/>
+        <w:rPr/>
+      </w:pPr>
+      <w:r>
+        <w:rPr/>
+        <w:t>gather items to recover/upgrade for next wave</w:t>
+      </w:r>
+    </w:p>
+    <w:p>
+      <w:pPr>
+        <w:pStyle w:val="Normal"/>
+        <w:numPr>
+          <w:ilvl w:val="2"/>
+          <w:numId w:val="2"/>
+        </w:numPr>
+        <w:bidi w:val="0"/>
+        <w:jc w:val="left"/>
+        <w:rPr/>
+      </w:pPr>
+      <w:r>
+        <w:rPr/>
+        <w:t>find/craft weapons/armor/abilities/consumables</w:t>
+      </w:r>
+    </w:p>
+    <w:p>
+      <w:pPr>
+        <w:pStyle w:val="Normal"/>
+        <w:numPr>
+          <w:ilvl w:val="1"/>
+          <w:numId w:val="2"/>
+        </w:numPr>
+        <w:bidi w:val="0"/>
+        <w:jc w:val="left"/>
+        <w:rPr/>
+      </w:pPr>
+      <w:r>
+        <w:rPr/>
+        <w:t>open new areas</w:t>
+      </w:r>
+    </w:p>
+    <w:p>
+      <w:pPr>
+        <w:pStyle w:val="Normal"/>
+        <w:numPr>
+          <w:ilvl w:val="2"/>
+          <w:numId w:val="2"/>
+        </w:numPr>
+        <w:bidi w:val="0"/>
+        <w:jc w:val="left"/>
+        <w:rPr/>
+      </w:pPr>
+      <w:r>
+        <w:rPr/>
+        <w:t>match lock(s) and key(s)</w:t>
+      </w:r>
+    </w:p>
+    <w:p>
+      <w:pPr>
+        <w:pStyle w:val="Normal"/>
+        <w:numPr>
+          <w:ilvl w:val="2"/>
+          <w:numId w:val="2"/>
+        </w:numPr>
+        <w:bidi w:val="0"/>
+        <w:jc w:val="left"/>
+        <w:rPr/>
+      </w:pPr>
+      <w:r>
+        <w:rPr/>
+        <w:t>activate object</w:t>
+      </w:r>
+    </w:p>
+    <w:p>
+      <w:pPr>
+        <w:pStyle w:val="Normal"/>
+        <w:numPr>
+          <w:ilvl w:val="3"/>
+          <w:numId w:val="2"/>
+        </w:numPr>
+        <w:bidi w:val="0"/>
+        <w:jc w:val="left"/>
+        <w:rPr/>
+      </w:pPr>
+      <w:r>
+        <w:rPr/>
+        <w:t>lights</w:t>
+      </w:r>
+    </w:p>
+    <w:p>
+      <w:pPr>
+        <w:pStyle w:val="Normal"/>
+        <w:numPr>
+          <w:ilvl w:val="3"/>
+          <w:numId w:val="2"/>
+        </w:numPr>
+        <w:bidi w:val="0"/>
+        <w:jc w:val="left"/>
+        <w:rPr/>
+      </w:pPr>
+      <w:r>
+        <w:rPr/>
+        <w:t>electricity</w:t>
+      </w:r>
+    </w:p>
+    <w:p>
+      <w:pPr>
+        <w:pStyle w:val="Normal"/>
+        <w:numPr>
+          <w:ilvl w:val="3"/>
+          <w:numId w:val="2"/>
+        </w:numPr>
+        <w:bidi w:val="0"/>
+        <w:jc w:val="left"/>
+        <w:rPr/>
+      </w:pPr>
+      <w:r>
+        <w:rPr/>
+        <w:t>etc.</w:t>
+      </w:r>
+    </w:p>
+    <w:p>
+      <w:pPr>
+        <w:pStyle w:val="Normal"/>
+        <w:numPr>
+          <w:ilvl w:val="2"/>
+          <w:numId w:val="2"/>
+        </w:numPr>
+        <w:bidi w:val="0"/>
+        <w:jc w:val="left"/>
+        <w:rPr/>
+      </w:pPr>
+      <w:r>
+        <w:rPr/>
+        <w:t>discover secret passage</w:t>
+      </w:r>
+    </w:p>
+    <w:p>
+      <w:pPr>
+        <w:pStyle w:val="Normal"/>
+        <w:numPr>
+          <w:ilvl w:val="2"/>
+          <w:numId w:val="2"/>
+        </w:numPr>
+        <w:bidi w:val="0"/>
+        <w:jc w:val="left"/>
+        <w:rPr/>
+      </w:pPr>
+      <w:r>
+        <w:rPr/>
+        <w:t>etc.</w:t>
+      </w:r>
+    </w:p>
+    <w:p>
+      <w:pPr>
+        <w:pStyle w:val="Normal"/>
+        <w:bidi w:val="0"/>
+        <w:jc w:val="left"/>
+        <w:rPr/>
+      </w:pPr>
+      <w:r>
+        <w:rPr/>
+      </w:r>
+    </w:p>
+    <w:p>
+      <w:pPr>
+        <w:pStyle w:val="Normal"/>
+        <w:bidi w:val="0"/>
+        <w:jc w:val="left"/>
+        <w:rPr/>
+      </w:pPr>
+      <w:r>
+        <w:rPr/>
+        <w:t>Length: ~30 minutes single-try full playthrough, ~16 attempts to first completion, 8 hours average playtime</w:t>
+      </w:r>
+    </w:p>
+    <w:p>
+      <w:pPr>
+        <w:pStyle w:val="Normal"/>
+        <w:numPr>
+          <w:ilvl w:val="0"/>
+          <w:numId w:val="3"/>
+        </w:numPr>
+        <w:bidi w:val="0"/>
+        <w:jc w:val="left"/>
+        <w:rPr/>
+      </w:pPr>
+      <w:r>
+        <w:rPr/>
+        <w:t>Single procedural level</w:t>
+      </w:r>
+    </w:p>
+    <w:p>
+      <w:pPr>
+        <w:pStyle w:val="Normal"/>
+        <w:numPr>
+          <w:ilvl w:val="1"/>
+          <w:numId w:val="3"/>
+        </w:numPr>
+        <w:bidi w:val="0"/>
+        <w:jc w:val="left"/>
+        <w:rPr/>
+      </w:pPr>
+      <w:r>
+        <w:rPr/>
+        <w:t>average 30 rooms/areas</w:t>
+      </w:r>
+    </w:p>
+    <w:p>
+      <w:pPr>
+        <w:pStyle w:val="Normal"/>
+        <w:numPr>
+          <w:ilvl w:val="2"/>
+          <w:numId w:val="3"/>
+        </w:numPr>
+        <w:bidi w:val="0"/>
+        <w:jc w:val="left"/>
+        <w:rPr/>
+      </w:pPr>
+      <w:r>
+        <w:rPr/>
+        <w:t>procedurally created from distinct types: bedroom, bathroom, dining room, kitchen, pantry, closet, game room, courtyard, fenced/gated yard, etc.</w:t>
+      </w:r>
+    </w:p>
+    <w:p>
+      <w:pPr>
+        <w:pStyle w:val="Normal"/>
+        <w:numPr>
+          <w:ilvl w:val="0"/>
+          <w:numId w:val="3"/>
+        </w:numPr>
+        <w:bidi w:val="0"/>
+        <w:jc w:val="left"/>
+        <w:rPr/>
+      </w:pPr>
+      <w:r>
+        <w:rPr/>
+        <w:t>Objectives: find/unlock route to exit OR find/defeat hidden final boss</w:t>
+      </w:r>
+    </w:p>
+    <w:p>
+      <w:pPr>
+        <w:pStyle w:val="Normal"/>
+        <w:numPr>
+          <w:ilvl w:val="1"/>
+          <w:numId w:val="3"/>
+        </w:numPr>
+        <w:bidi w:val="0"/>
+        <w:jc w:val="left"/>
+        <w:rPr/>
+      </w:pPr>
+      <w:r>
+        <w:rPr/>
+        <w:t>sub-objectives:</w:t>
+      </w:r>
+    </w:p>
+    <w:p>
+      <w:pPr>
+        <w:pStyle w:val="Normal"/>
+        <w:numPr>
+          <w:ilvl w:val="2"/>
+          <w:numId w:val="3"/>
+        </w:numPr>
+        <w:bidi w:val="0"/>
+        <w:jc w:val="left"/>
+        <w:rPr/>
+      </w:pPr>
+      <w:r>
+        <w:rPr/>
+        <w:t>unlock new paths/rooms</w:t>
+      </w:r>
+    </w:p>
+    <w:p>
+      <w:pPr>
+        <w:pStyle w:val="Normal"/>
+        <w:numPr>
+          <w:ilvl w:val="2"/>
+          <w:numId w:val="3"/>
+        </w:numPr>
+        <w:bidi w:val="0"/>
+        <w:jc w:val="left"/>
+        <w:rPr/>
+      </w:pPr>
+      <w:r>
+        <w:rPr/>
+        <w:t>upgrade weapons/armor/abilities/inventory</w:t>
+      </w:r>
+    </w:p>
+    <w:p>
+      <w:pPr>
+        <w:pStyle w:val="Normal"/>
+        <w:numPr>
+          <w:ilvl w:val="0"/>
+          <w:numId w:val="3"/>
+        </w:numPr>
+        <w:bidi w:val="0"/>
+        <w:jc w:val="left"/>
+        <w:rPr/>
+      </w:pPr>
+      <w:r>
+        <w:rPr/>
+        <w:t>Single playable character, upgraded by slotting items into specific inventory slots</w:t>
+      </w:r>
+    </w:p>
+    <w:p>
+      <w:pPr>
+        <w:pStyle w:val="Normal"/>
+        <w:numPr>
+          <w:ilvl w:val="1"/>
+          <w:numId w:val="3"/>
+        </w:numPr>
+        <w:bidi w:val="0"/>
+        <w:jc w:val="left"/>
+        <w:rPr/>
+      </w:pPr>
+      <w:r>
+        <w:rPr/>
+        <w:t>optional feature: randomized/customized appearance</w:t>
+      </w:r>
+    </w:p>
+    <w:p>
+      <w:pPr>
+        <w:pStyle w:val="Normal"/>
+        <w:numPr>
+          <w:ilvl w:val="0"/>
+          <w:numId w:val="3"/>
+        </w:numPr>
+        <w:bidi w:val="0"/>
+        <w:jc w:val="left"/>
+        <w:rPr/>
+      </w:pPr>
+      <w:r>
+        <w:rPr/>
+        <w:t>Distinct enemy types with small per-enemy tweaks</w:t>
+      </w:r>
+    </w:p>
+    <w:p>
+      <w:pPr>
+        <w:pStyle w:val="Normal"/>
+        <w:numPr>
+          <w:ilvl w:val="1"/>
+          <w:numId w:val="3"/>
+        </w:numPr>
+        <w:bidi w:val="0"/>
+        <w:jc w:val="left"/>
+        <w:rPr/>
+      </w:pPr>
+      <w:r>
+        <w:rPr/>
+        <w:t>swarm enemy</w:t>
+      </w:r>
+    </w:p>
+    <w:p>
+      <w:pPr>
+        <w:pStyle w:val="Normal"/>
+        <w:numPr>
+          <w:ilvl w:val="1"/>
+          <w:numId w:val="3"/>
+        </w:numPr>
+        <w:bidi w:val="0"/>
+        <w:jc w:val="left"/>
+        <w:rPr/>
+      </w:pPr>
+      <w:r>
+        <w:rPr/>
+        <w:t>speedy enemy</w:t>
+      </w:r>
+    </w:p>
+    <w:p>
+      <w:pPr>
+        <w:pStyle w:val="Normal"/>
+        <w:numPr>
+          <w:ilvl w:val="1"/>
+          <w:numId w:val="3"/>
+        </w:numPr>
+        <w:bidi w:val="0"/>
+        <w:jc w:val="left"/>
+        <w:rPr/>
+      </w:pPr>
+      <w:r>
+        <w:rPr/>
+        <w:t>durable enemy</w:t>
+      </w:r>
+    </w:p>
+    <w:p>
+      <w:pPr>
+        <w:pStyle w:val="Normal"/>
+        <w:numPr>
+          <w:ilvl w:val="1"/>
+          <w:numId w:val="3"/>
+        </w:numPr>
+        <w:bidi w:val="0"/>
+        <w:jc w:val="left"/>
+        <w:rPr/>
+      </w:pPr>
+      <w:r>
+        <w:rPr/>
+        <w:t>jumping enemy</w:t>
+      </w:r>
+    </w:p>
+    <w:p>
+      <w:pPr>
+        <w:pStyle w:val="Normal"/>
+        <w:numPr>
+          <w:ilvl w:val="1"/>
+          <w:numId w:val="3"/>
+        </w:numPr>
+        <w:bidi w:val="0"/>
+        <w:jc w:val="left"/>
+        <w:rPr/>
+      </w:pPr>
+      <w:r>
+        <w:rPr/>
+        <w:t>flying enemy</w:t>
+      </w:r>
+    </w:p>
+    <w:p>
+      <w:pPr>
+        <w:pStyle w:val="Normal"/>
+        <w:numPr>
+          <w:ilvl w:val="1"/>
+          <w:numId w:val="3"/>
+        </w:numPr>
+        <w:bidi w:val="0"/>
+        <w:jc w:val="left"/>
+        <w:rPr/>
+      </w:pPr>
+      <w:r>
+        <w:rPr/>
+        <w:t>ranged enemy</w:t>
+      </w:r>
+    </w:p>
+    <w:p>
+      <w:pPr>
+        <w:pStyle w:val="Normal"/>
+        <w:numPr>
+          <w:ilvl w:val="1"/>
+          <w:numId w:val="3"/>
+        </w:numPr>
+        <w:bidi w:val="0"/>
+        <w:jc w:val="left"/>
+        <w:rPr/>
+      </w:pPr>
+      <w:r>
+        <w:rPr/>
+        <w:t>etc.</w:t>
+      </w:r>
+    </w:p>
+    <w:p>
+      <w:pPr>
+        <w:pStyle w:val="Normal"/>
+        <w:numPr>
+          <w:ilvl w:val="1"/>
+          <w:numId w:val="3"/>
+        </w:numPr>
+        <w:bidi w:val="0"/>
+        <w:jc w:val="left"/>
+        <w:rPr/>
+      </w:pPr>
+      <w:r>
+        <w:rPr/>
+        <w:t>tweaks: health, speed, aggression, color, etc.</w:t>
+      </w:r>
+    </w:p>
+    <w:p>
+      <w:pPr>
+        <w:pStyle w:val="Normal"/>
+        <w:numPr>
+          <w:ilvl w:val="0"/>
+          <w:numId w:val="3"/>
+        </w:numPr>
+        <w:bidi w:val="0"/>
+        <w:jc w:val="left"/>
+        <w:rPr/>
+      </w:pPr>
+      <w:r>
+        <w:rPr/>
+        <w:t>Modes: single-player</w:t>
+      </w:r>
+    </w:p>
+    <w:p>
+      <w:pPr>
+        <w:pStyle w:val="Normal"/>
+        <w:numPr>
+          <w:ilvl w:val="1"/>
+          <w:numId w:val="3"/>
+        </w:numPr>
+        <w:bidi w:val="0"/>
+        <w:jc w:val="left"/>
+        <w:rPr/>
+      </w:pPr>
+      <w:r>
+        <w:rPr/>
+        <w:t>optional feature: co-op</w:t>
+      </w:r>
+    </w:p>
+    <w:p>
+      <w:pPr>
+        <w:pStyle w:val="Normal"/>
+        <w:bidi w:val="0"/>
+        <w:jc w:val="left"/>
+        <w:rPr/>
+      </w:pPr>
+      <w:r>
+        <w:rPr/>
+      </w:r>
+    </w:p>
+    <w:p>
+      <w:pPr>
+        <w:pStyle w:val="Normal"/>
+        <w:bidi w:val="0"/>
+        <w:jc w:val="left"/>
+        <w:rPr/>
+      </w:pPr>
+      <w:r>
+        <w:rPr/>
+        <w:t>Combat style:</w:t>
+      </w:r>
+    </w:p>
+    <w:p>
+      <w:pPr>
+        <w:pStyle w:val="Normal"/>
+        <w:numPr>
+          <w:ilvl w:val="0"/>
+          <w:numId w:val="4"/>
+        </w:numPr>
+        <w:bidi w:val="0"/>
+        <w:jc w:val="left"/>
+        <w:rPr/>
+      </w:pPr>
+      <w:r>
+        <w:rPr/>
+        <w:t>relatively durable enemies, difficult to approach without taking at least some damage</w:t>
+      </w:r>
+    </w:p>
+    <w:p>
+      <w:pPr>
+        <w:pStyle w:val="Normal"/>
+        <w:numPr>
+          <w:ilvl w:val="0"/>
+          <w:numId w:val="4"/>
+        </w:numPr>
+        <w:bidi w:val="0"/>
+        <w:jc w:val="left"/>
+        <w:rPr/>
+      </w:pPr>
+      <w:r>
+        <w:rPr/>
+        <w:t>weapons/ammo consumed quickly, requiring frequent swapping and skillfully making each attack count</w:t>
+      </w:r>
+    </w:p>
+    <w:p>
+      <w:pPr>
+        <w:pStyle w:val="Normal"/>
+        <w:numPr>
+          <w:ilvl w:val="0"/>
+          <w:numId w:val="4"/>
+        </w:numPr>
+        <w:bidi w:val="0"/>
+        <w:jc w:val="left"/>
+        <w:rPr/>
+      </w:pPr>
+      <w:r>
+        <w:rPr/>
+        <w:t>limited carry space, requiring resupply or repositioning during waves</w:t>
+      </w:r>
+    </w:p>
+    <w:p>
+      <w:pPr>
+        <w:pStyle w:val="Normal"/>
+        <w:numPr>
+          <w:ilvl w:val="0"/>
+          <w:numId w:val="4"/>
+        </w:numPr>
+        <w:bidi w:val="0"/>
+        <w:jc w:val="left"/>
+        <w:rPr/>
+      </w:pPr>
+      <w:r>
+        <w:rPr/>
+        <w:t>distinct weak points / vulnerabilities per enemy type, requiring different strategies for optimal engagement</w:t>
+      </w:r>
+    </w:p>
+    <w:p>
+      <w:pPr>
+        <w:pStyle w:val="Normal"/>
+        <w:numPr>
+          <w:ilvl w:val="1"/>
+          <w:numId w:val="4"/>
+        </w:numPr>
+        <w:bidi w:val="0"/>
+        <w:jc w:val="left"/>
+        <w:rPr/>
+      </w:pPr>
+      <w:r>
+        <w:rPr/>
+        <w:t>head-shots</w:t>
+      </w:r>
+    </w:p>
+    <w:p>
+      <w:pPr>
+        <w:pStyle w:val="Normal"/>
+        <w:numPr>
+          <w:ilvl w:val="1"/>
+          <w:numId w:val="4"/>
+        </w:numPr>
+        <w:bidi w:val="0"/>
+        <w:jc w:val="left"/>
+        <w:rPr/>
+      </w:pPr>
+      <w:r>
+        <w:rPr/>
+        <w:t>dismemberment</w:t>
+      </w:r>
+    </w:p>
+    <w:p>
+      <w:pPr>
+        <w:pStyle w:val="Normal"/>
+        <w:numPr>
+          <w:ilvl w:val="1"/>
+          <w:numId w:val="4"/>
+        </w:numPr>
+        <w:bidi w:val="0"/>
+        <w:jc w:val="left"/>
+        <w:rPr/>
+      </w:pPr>
+      <w:r>
+        <w:rPr/>
+        <w:t>crushing/bludgeoning</w:t>
+      </w:r>
+    </w:p>
+    <w:p>
+      <w:pPr>
+        <w:pStyle w:val="Normal"/>
+        <w:numPr>
+          <w:ilvl w:val="1"/>
+          <w:numId w:val="4"/>
+        </w:numPr>
+        <w:bidi w:val="0"/>
+        <w:jc w:val="left"/>
+        <w:rPr/>
+      </w:pPr>
+      <w:r>
+        <w:rPr/>
+        <w:t>piercing</w:t>
+      </w:r>
+    </w:p>
+    <w:p>
+      <w:pPr>
+        <w:pStyle w:val="Normal"/>
+        <w:numPr>
+          <w:ilvl w:val="1"/>
+          <w:numId w:val="4"/>
+        </w:numPr>
+        <w:bidi w:val="0"/>
+        <w:jc w:val="left"/>
+        <w:rPr/>
+      </w:pPr>
+      <w:r>
+        <w:rPr/>
+        <w:t>fire</w:t>
+      </w:r>
+    </w:p>
+    <w:p>
+      <w:pPr>
+        <w:pStyle w:val="Normal"/>
+        <w:numPr>
+          <w:ilvl w:val="1"/>
+          <w:numId w:val="4"/>
+        </w:numPr>
+        <w:bidi w:val="0"/>
+        <w:jc w:val="left"/>
+        <w:rPr/>
+      </w:pPr>
+      <w:r>
+        <w:rPr/>
+        <w:t>water</w:t>
+      </w:r>
+    </w:p>
+    <w:p>
+      <w:pPr>
+        <w:pStyle w:val="Normal"/>
+        <w:numPr>
+          <w:ilvl w:val="0"/>
+          <w:numId w:val="4"/>
+        </w:numPr>
+        <w:bidi w:val="0"/>
+        <w:jc w:val="left"/>
+        <w:rPr/>
+      </w:pPr>
+      <w:r>
+        <w:rPr/>
+        <w:t>environmental interactions (generally interacted via damage to allow long-distance activation) to be avoided/used by the player</w:t>
+      </w:r>
+    </w:p>
+    <w:p>
+      <w:pPr>
+        <w:pStyle w:val="Normal"/>
+        <w:numPr>
+          <w:ilvl w:val="1"/>
+          <w:numId w:val="4"/>
+        </w:numPr>
+        <w:bidi w:val="0"/>
+        <w:jc w:val="left"/>
+        <w:rPr/>
+      </w:pPr>
+      <w:r>
+        <w:rPr/>
+        <w:t>falling chandeliers</w:t>
+      </w:r>
+    </w:p>
+    <w:p>
+      <w:pPr>
+        <w:pStyle w:val="Normal"/>
+        <w:numPr>
+          <w:ilvl w:val="1"/>
+          <w:numId w:val="4"/>
+        </w:numPr>
+        <w:bidi w:val="0"/>
+        <w:jc w:val="left"/>
+        <w:rPr/>
+      </w:pPr>
+      <w:r>
+        <w:rPr/>
+        <w:t>tip-able furniture</w:t>
+      </w:r>
+    </w:p>
+    <w:p>
+      <w:pPr>
+        <w:pStyle w:val="Normal"/>
+        <w:numPr>
+          <w:ilvl w:val="1"/>
+          <w:numId w:val="4"/>
+        </w:numPr>
+        <w:bidi w:val="0"/>
+        <w:jc w:val="left"/>
+        <w:rPr/>
+      </w:pPr>
+      <w:r>
+        <w:rPr/>
+        <w:t>fireplaces</w:t>
+      </w:r>
+    </w:p>
+    <w:p>
+      <w:pPr>
+        <w:pStyle w:val="Normal"/>
+        <w:numPr>
+          <w:ilvl w:val="1"/>
+          <w:numId w:val="4"/>
+        </w:numPr>
+        <w:bidi w:val="0"/>
+        <w:jc w:val="left"/>
+        <w:rPr/>
+      </w:pPr>
+      <w:r>
+        <w:rPr/>
+        <w:t>sprinkler systems</w:t>
+      </w:r>
+    </w:p>
+    <w:p>
+      <w:pPr>
+        <w:pStyle w:val="Normal"/>
+        <w:numPr>
+          <w:ilvl w:val="1"/>
+          <w:numId w:val="4"/>
+        </w:numPr>
+        <w:bidi w:val="0"/>
+        <w:jc w:val="left"/>
+        <w:rPr/>
+      </w:pPr>
+      <w:r>
+        <w:rPr/>
+        <w:t>destructible blockages</w:t>
+      </w:r>
+    </w:p>
+    <w:p>
+      <w:pPr>
+        <w:pStyle w:val="Normal"/>
+        <w:numPr>
+          <w:ilvl w:val="0"/>
+          <w:numId w:val="4"/>
+        </w:numPr>
+        <w:bidi w:val="0"/>
+        <w:jc w:val="left"/>
+        <w:rPr/>
+      </w:pPr>
+      <w:r>
+        <w:rPr/>
+        <w:t>enemy waves:</w:t>
+      </w:r>
+    </w:p>
+    <w:p>
+      <w:pPr>
+        <w:pStyle w:val="Normal"/>
+        <w:numPr>
+          <w:ilvl w:val="1"/>
+          <w:numId w:val="4"/>
+        </w:numPr>
+        <w:bidi w:val="0"/>
+        <w:jc w:val="left"/>
+        <w:rPr/>
+      </w:pPr>
+      <w:r>
+        <w:rPr/>
+        <w:t>enemy types/count determined dynamically, based primarily on wave number, NOT available area count</w:t>
+      </w:r>
+    </w:p>
+    <w:p>
+      <w:pPr>
+        <w:pStyle w:val="Normal"/>
+        <w:numPr>
+          <w:ilvl w:val="1"/>
+          <w:numId w:val="4"/>
+        </w:numPr>
+        <w:bidi w:val="0"/>
+        <w:jc w:val="left"/>
+        <w:rPr/>
+      </w:pPr>
+      <w:r>
+        <w:rPr/>
+        <w:t>spawn all at once, distributed through all available rooms</w:t>
+      </w:r>
+    </w:p>
+    <w:p>
+      <w:pPr>
+        <w:pStyle w:val="Normal"/>
+        <w:numPr>
+          <w:ilvl w:val="1"/>
+          <w:numId w:val="4"/>
+        </w:numPr>
+        <w:bidi w:val="0"/>
+        <w:jc w:val="left"/>
+        <w:rPr/>
+      </w:pPr>
+      <w:r>
+        <w:rPr/>
+        <w:t>distinct types of waves, telegraphed from start of previous inter-wave time to allow specialized preparation</w:t>
+      </w:r>
+    </w:p>
+    <w:p>
+      <w:pPr>
+        <w:pStyle w:val="Normal"/>
+        <w:numPr>
+          <w:ilvl w:val="0"/>
+          <w:numId w:val="4"/>
+        </w:numPr>
+        <w:bidi w:val="0"/>
+        <w:jc w:val="left"/>
+        <w:rPr/>
+      </w:pPr>
+      <w:r>
+        <w:rPr/>
+        <w:t>difficulty greatly alleviated by finding ways to spread waves out</w:t>
+      </w:r>
+    </w:p>
+    <w:p>
+      <w:pPr>
+        <w:pStyle w:val="Normal"/>
+        <w:numPr>
+          <w:ilvl w:val="1"/>
+          <w:numId w:val="4"/>
+        </w:numPr>
+        <w:bidi w:val="0"/>
+        <w:jc w:val="left"/>
+        <w:rPr/>
+      </w:pPr>
+      <w:r>
+        <w:rPr/>
+        <w:t>opening new areas</w:t>
+      </w:r>
+    </w:p>
+    <w:p>
+      <w:pPr>
+        <w:pStyle w:val="Normal"/>
+        <w:numPr>
+          <w:ilvl w:val="1"/>
+          <w:numId w:val="4"/>
+        </w:numPr>
+        <w:bidi w:val="0"/>
+        <w:jc w:val="left"/>
+        <w:rPr/>
+      </w:pPr>
+      <w:r>
+        <w:rPr/>
+        <w:t>clever positioning / use of environment</w:t>
+      </w:r>
+    </w:p>
+    <w:p>
+      <w:pPr>
+        <w:pStyle w:val="Normal"/>
+        <w:bidi w:val="0"/>
+        <w:jc w:val="left"/>
+        <w:rPr/>
+      </w:pPr>
+      <w:r>
+        <w:rPr/>
+      </w:r>
+    </w:p>
+    <w:p>
+      <w:pPr>
+        <w:pStyle w:val="Normal"/>
+        <w:bidi w:val="0"/>
+        <w:jc w:val="left"/>
+        <w:rPr/>
+      </w:pPr>
+      <w:r>
+        <w:rPr/>
+        <w:t>Art Style: pixel art with dynamic lighting, stained-glass motif, starting dark and growing lighter with progression</w:t>
+      </w:r>
+    </w:p>
+    <w:p>
+      <w:pPr>
+        <w:pStyle w:val="Normal"/>
+        <w:numPr>
+          <w:ilvl w:val="0"/>
+          <w:numId w:val="5"/>
+        </w:numPr>
+        <w:bidi w:val="0"/>
+        <w:jc w:val="left"/>
+        <w:rPr/>
+      </w:pPr>
+      <w:r>
+        <w:rPr/>
+        <w:t>2D side-view areas</w:t>
+      </w:r>
+    </w:p>
+    <w:p>
+      <w:pPr>
+        <w:pStyle w:val="Normal"/>
+        <w:numPr>
+          <w:ilvl w:val="1"/>
+          <w:numId w:val="5"/>
+        </w:numPr>
+        <w:bidi w:val="0"/>
+        <w:jc w:val="left"/>
+        <w:rPr/>
+      </w:pPr>
+      <w:r>
+        <w:rPr/>
+        <w:t>passage(s) in the left/right walls</w:t>
+      </w:r>
+    </w:p>
+    <w:p>
+      <w:pPr>
+        <w:pStyle w:val="Normal"/>
+        <w:numPr>
+          <w:ilvl w:val="1"/>
+          <w:numId w:val="5"/>
+        </w:numPr>
+        <w:bidi w:val="0"/>
+        <w:jc w:val="left"/>
+        <w:rPr/>
+      </w:pPr>
+      <w:r>
+        <w:rPr/>
+        <w:t>clime-able background elements (ladders, shelves, etc.) sometimes leading to vertical passages</w:t>
+      </w:r>
+    </w:p>
+    <w:p>
+      <w:pPr>
+        <w:pStyle w:val="Normal"/>
+        <w:bidi w:val="0"/>
+        <w:jc w:val="left"/>
+        <w:rPr/>
+      </w:pPr>
+      <w:r>
+        <w:rPr/>
+      </w:r>
+    </w:p>
+    <w:p>
+      <w:pPr>
+        <w:pStyle w:val="Normal"/>
+        <w:bidi w:val="0"/>
+        <w:jc w:val="left"/>
+        <w:rPr/>
+      </w:pPr>
+      <w:r>
+        <w:rPr/>
+        <w:t>Player types:</w:t>
+      </w:r>
+    </w:p>
+    <w:p>
+      <w:pPr>
+        <w:pStyle w:val="Normal"/>
+        <w:numPr>
+          <w:ilvl w:val="0"/>
+          <w:numId w:val="6"/>
+        </w:numPr>
+        <w:bidi w:val="0"/>
+        <w:jc w:val="left"/>
+        <w:rPr/>
+      </w:pPr>
+      <w:r>
+        <w:rPr/>
+        <w:t>combat-focused: uses inter-wave time primarily to gather resources, position, and plan for the upcoming wave; makes the most of less gear</w:t>
+      </w:r>
+    </w:p>
+    <w:p>
+      <w:pPr>
+        <w:pStyle w:val="Normal"/>
+        <w:numPr>
+          <w:ilvl w:val="0"/>
+          <w:numId w:val="6"/>
+        </w:numPr>
+        <w:bidi w:val="0"/>
+        <w:jc w:val="left"/>
+        <w:rPr/>
+      </w:pPr>
+      <w:r>
+        <w:rPr/>
+        <w:t>exploration-focused: uses inter-wave time primarily to explore and upgrade; has the best gear and most space but may get caught unprepared or in bad positions</w:t>
+      </w:r>
+    </w:p>
+    <w:p>
+      <w:pPr>
+        <w:pStyle w:val="Normal"/>
+        <w:bidi w:val="0"/>
+        <w:jc w:val="left"/>
+        <w:rPr/>
+      </w:pPr>
+      <w:r>
+        <w:rPr/>
+      </w:r>
+    </w:p>
+    <w:p>
+      <w:pPr>
+        <w:pStyle w:val="Normal"/>
+        <w:bidi w:val="0"/>
+        <w:jc w:val="left"/>
+        <w:rPr/>
+      </w:pPr>
+      <w:r>
+        <w:rPr/>
+        <w:t>Budget/timeline:</w:t>
+      </w:r>
+    </w:p>
+    <w:p>
+      <w:pPr>
+        <w:pStyle w:val="Normal"/>
+        <w:numPr>
+          <w:ilvl w:val="0"/>
+          <w:numId w:val="7"/>
+        </w:numPr>
+        <w:bidi w:val="0"/>
+        <w:jc w:val="left"/>
+        <w:rPr/>
+      </w:pPr>
+      <w:r>
+        <w:rPr/>
+        <w:t>solo developer @ $900/month</w:t>
+      </w:r>
+    </w:p>
+    <w:p>
+      <w:pPr>
+        <w:pStyle w:val="Normal"/>
+        <w:numPr>
+          <w:ilvl w:val="0"/>
+          <w:numId w:val="7"/>
+        </w:numPr>
+        <w:bidi w:val="0"/>
+        <w:jc w:val="left"/>
+        <w:rPr/>
+      </w:pPr>
+      <w:r>
+        <w:rPr/>
+        <w:t>art/music allowance: ?</w:t>
+      </w:r>
+    </w:p>
+    <w:p>
+      <w:pPr>
+        <w:pStyle w:val="Normal"/>
+        <w:numPr>
+          <w:ilvl w:val="0"/>
+          <w:numId w:val="7"/>
+        </w:numPr>
+        <w:bidi w:val="0"/>
+        <w:jc w:val="left"/>
+        <w:rPr/>
+      </w:pPr>
+      <w:r>
+        <w:rPr/>
+        <w:t>marketing allowance: ?</w:t>
+      </w:r>
+    </w:p>
+    <w:p>
+      <w:pPr>
+        <w:pStyle w:val="Normal"/>
+        <w:numPr>
+          <w:ilvl w:val="0"/>
+          <w:numId w:val="7"/>
+        </w:numPr>
+        <w:bidi w:val="0"/>
+        <w:jc w:val="left"/>
+        <w:rPr/>
+      </w:pPr>
+      <w:r>
+        <w:rPr/>
+        <w:t>maximum development time: ~27 months</w:t>
+      </w:r>
+    </w:p>
+    <w:p>
+      <w:pPr>
+        <w:pStyle w:val="Normal"/>
+        <w:numPr>
+          <w:ilvl w:val="0"/>
+          <w:numId w:val="7"/>
+        </w:numPr>
+        <w:bidi w:val="0"/>
+        <w:jc w:val="left"/>
+        <w:rPr/>
+      </w:pPr>
+      <w:r>
+        <w:rPr/>
+        <w:t>target development time: 12 months(?)</w:t>
+      </w:r>
+    </w:p>
+    <w:p>
+      <w:pPr>
+        <w:pStyle w:val="Normal"/>
+        <w:bidi w:val="0"/>
+        <w:jc w:val="left"/>
+        <w:rPr/>
+      </w:pPr>
+      <w:r>
+        <w:rPr/>
+      </w:r>
+    </w:p>
+    <w:p>
+      <w:pPr>
+        <w:pStyle w:val="Normal"/>
+        <w:bidi w:val="0"/>
+        <w:jc w:val="left"/>
+        <w:rPr/>
+      </w:pPr>
+      <w:r>
+        <w:rPr/>
+        <w:t>Milestones:</w:t>
+      </w:r>
+    </w:p>
+    <w:p>
+      <w:pPr>
+        <w:pStyle w:val="Normal"/>
+        <w:numPr>
+          <w:ilvl w:val="0"/>
+          <w:numId w:val="8"/>
+        </w:numPr>
+        <w:bidi w:val="0"/>
+        <w:jc w:val="left"/>
+        <w:rPr/>
+      </w:pPr>
+      <w:r>
+        <w:rPr/>
+        <w:t>Look-and-Feel – month 1</w:t>
+      </w:r>
+    </w:p>
+    <w:p>
+      <w:pPr>
+        <w:pStyle w:val="Normal"/>
+        <w:numPr>
+          <w:ilvl w:val="1"/>
+          <w:numId w:val="8"/>
+        </w:numPr>
+        <w:bidi w:val="0"/>
+        <w:jc w:val="left"/>
+        <w:rPr/>
+      </w:pPr>
+      <w:r>
+        <w:rPr/>
+        <w:t>basic movement, climbing, basic enemies, health, items/weapons, basic combat, basic UI</w:t>
+      </w:r>
+    </w:p>
+    <w:p>
+      <w:pPr>
+        <w:pStyle w:val="Normal"/>
+        <w:numPr>
+          <w:ilvl w:val="0"/>
+          <w:numId w:val="8"/>
+        </w:numPr>
+        <w:bidi w:val="0"/>
+        <w:jc w:val="left"/>
+        <w:rPr/>
+      </w:pPr>
+      <w:r>
+        <w:rPr/>
+        <w:t>First-Playable – months 2-3</w:t>
+      </w:r>
+    </w:p>
+    <w:p>
+      <w:pPr>
+        <w:pStyle w:val="Normal"/>
+        <w:numPr>
+          <w:ilvl w:val="1"/>
+          <w:numId w:val="8"/>
+        </w:numPr>
+        <w:bidi w:val="0"/>
+        <w:jc w:val="left"/>
+        <w:rPr/>
+      </w:pPr>
+      <w:r>
+        <w:rPr/>
+        <w:t>procedural generation, start/exit points, locks/keys, guaranteed soft-lock avoidance, critical VFX/messaging</w:t>
+      </w:r>
+    </w:p>
+    <w:p>
+      <w:pPr>
+        <w:pStyle w:val="Normal"/>
+        <w:numPr>
+          <w:ilvl w:val="0"/>
+          <w:numId w:val="8"/>
+        </w:numPr>
+        <w:bidi w:val="0"/>
+        <w:jc w:val="left"/>
+        <w:rPr/>
+      </w:pPr>
+      <w:r>
+        <w:rPr/>
+        <w:t>Vertical Slice – months 4-6</w:t>
+      </w:r>
+    </w:p>
+    <w:p>
+      <w:pPr>
+        <w:pStyle w:val="Normal"/>
+        <w:numPr>
+          <w:ilvl w:val="1"/>
+          <w:numId w:val="8"/>
+        </w:numPr>
+        <w:bidi w:val="0"/>
+        <w:jc w:val="left"/>
+        <w:rPr/>
+      </w:pPr>
+      <w:r>
+        <w:rPr/>
+        <w:t>differentiated areas/enemies, abilities/upgrades, polished visuals/audio</w:t>
+      </w:r>
+    </w:p>
+    <w:p>
+      <w:pPr>
+        <w:pStyle w:val="Normal"/>
+        <w:numPr>
+          <w:ilvl w:val="0"/>
+          <w:numId w:val="8"/>
+        </w:numPr>
+        <w:bidi w:val="0"/>
+        <w:jc w:val="left"/>
+        <w:rPr/>
+      </w:pPr>
+      <w:r>
+        <w:rPr/>
+        <w:t>Alpha – months 7-9</w:t>
+      </w:r>
+    </w:p>
+    <w:p>
+      <w:pPr>
+        <w:pStyle w:val="Normal"/>
+        <w:numPr>
+          <w:ilvl w:val="1"/>
+          <w:numId w:val="8"/>
+        </w:numPr>
+        <w:bidi w:val="0"/>
+        <w:jc w:val="left"/>
+        <w:rPr/>
+      </w:pPr>
+      <w:r>
+        <w:rPr/>
+        <w:t>area/enemy/item variety, difficulty curve, boss fight(s)</w:t>
+      </w:r>
+    </w:p>
+    <w:p>
+      <w:pPr>
+        <w:pStyle w:val="Normal"/>
+        <w:numPr>
+          <w:ilvl w:val="0"/>
+          <w:numId w:val="8"/>
+        </w:numPr>
+        <w:bidi w:val="0"/>
+        <w:jc w:val="left"/>
+        <w:rPr/>
+      </w:pPr>
+      <w:r>
+        <w:rPr/>
+        <w:t>Beta – months 10-11</w:t>
+      </w:r>
+    </w:p>
+    <w:p>
+      <w:pPr>
+        <w:pStyle w:val="Normal"/>
+        <w:numPr>
+          <w:ilvl w:val="1"/>
+          <w:numId w:val="8"/>
+        </w:numPr>
+        <w:bidi w:val="0"/>
+        <w:jc w:val="left"/>
+        <w:rPr/>
+      </w:pPr>
+      <w:r>
+        <w:rPr/>
+        <w:t>feedback/playtesting updates</w:t>
+      </w:r>
+    </w:p>
+    <w:p>
+      <w:pPr>
+        <w:pStyle w:val="Normal"/>
+        <w:numPr>
+          <w:ilvl w:val="0"/>
+          <w:numId w:val="8"/>
+        </w:numPr>
+        <w:bidi w:val="0"/>
+        <w:jc w:val="left"/>
+        <w:rPr/>
+      </w:pPr>
+      <w:r>
+        <w:rPr/>
+        <w:t>Release – month 12</w:t>
+      </w:r>
+    </w:p>
+    <w:p>
+      <w:pPr>
+        <w:pStyle w:val="Normal"/>
+        <w:numPr>
+          <w:ilvl w:val="1"/>
+          <w:numId w:val="8"/>
+        </w:numPr>
+        <w:bidi w:val="0"/>
+        <w:jc w:val="left"/>
+        <w:rPr/>
+      </w:pPr>
+      <w:r>
+        <w:rPr/>
+        <w:t>final balance, bug-fixing</w:t>
+      </w:r>
+    </w:p>
+    <w:p>
+      <w:pPr>
+        <w:pStyle w:val="Normal"/>
+        <w:bidi w:val="0"/>
+        <w:jc w:val="left"/>
+        <w:rPr/>
+      </w:pPr>
+      <w:r>
+        <w:rPr/>
+      </w:r>
+    </w:p>
+    <w:p>
+      <w:pPr>
+        <w:pStyle w:val="Normal"/>
+        <w:bidi w:val="0"/>
+        <w:jc w:val="left"/>
+        <w:rPr/>
+      </w:pPr>
+      <w:r>
+        <w:rPr/>
+        <w:t>Miscellaneous:</w:t>
+      </w:r>
+    </w:p>
+    <w:p>
+      <w:pPr>
+        <w:pStyle w:val="Normal"/>
+        <w:numPr>
+          <w:ilvl w:val="0"/>
+          <w:numId w:val="8"/>
         </w:numPr>
         <w:bidi w:val="0"/>
         <w:jc w:val="left"/>
@@ -252,7 +1787,7 @@
         <w:pStyle w:val="Normal"/>
         <w:numPr>
           <w:ilvl w:val="0"/>
-          <w:numId w:val="9"/>
+          <w:numId w:val="8"/>
         </w:numPr>
         <w:bidi w:val="0"/>
         <w:jc w:val="left"/>
@@ -269,1326 +1804,6 @@
     <w:p>
       <w:pPr>
         <w:pStyle w:val="Normal"/>
-        <w:bidi w:val="0"/>
-        <w:jc w:val="left"/>
-        <w:rPr/>
-      </w:pPr>
-      <w:r>
-        <w:rPr/>
-      </w:r>
-    </w:p>
-    <w:p>
-      <w:pPr>
-        <w:pStyle w:val="Normal"/>
-        <w:bidi w:val="0"/>
-        <w:jc w:val="left"/>
-        <w:rPr/>
-      </w:pPr>
-      <w:r>
-        <w:rPr/>
-        <w:t>Unique selling points:</w:t>
-      </w:r>
-    </w:p>
-    <w:p>
-      <w:pPr>
-        <w:pStyle w:val="Normal"/>
-        <w:numPr>
-          <w:ilvl w:val="0"/>
-          <w:numId w:val="1"/>
-        </w:numPr>
-        <w:bidi w:val="0"/>
-        <w:jc w:val="left"/>
-        <w:rPr/>
-      </w:pPr>
-      <w:r>
-        <w:rPr/>
-        <w:t>chess-boxing-like mastery of seemingly opposite play styles required for victory</w:t>
-      </w:r>
-    </w:p>
-    <w:p>
-      <w:pPr>
-        <w:pStyle w:val="Normal"/>
-        <w:numPr>
-          <w:ilvl w:val="0"/>
-          <w:numId w:val="1"/>
-        </w:numPr>
-        <w:bidi w:val="0"/>
-        <w:jc w:val="left"/>
-        <w:rPr/>
-      </w:pPr>
-      <w:r>
-        <w:rPr/>
-        <w:t>timed puzzle opportunities between waves naturally create alternating intervals of physical-intensity-mental-simplicity and mental-intensity-physical-simplicity without there ever being nothing to do</w:t>
-      </w:r>
-    </w:p>
-    <w:p>
-      <w:pPr>
-        <w:pStyle w:val="Normal"/>
-        <w:numPr>
-          <w:ilvl w:val="0"/>
-          <w:numId w:val="1"/>
-        </w:numPr>
-        <w:bidi w:val="0"/>
-        <w:jc w:val="left"/>
-        <w:rPr/>
-      </w:pPr>
-      <w:r>
-        <w:rPr/>
-        <w:t>since puzzle progression opens more space and allows finding weapons and upgrades, inter-wave time provides rising tension to avoid falling behind</w:t>
-      </w:r>
-    </w:p>
-    <w:p>
-      <w:pPr>
-        <w:pStyle w:val="Normal"/>
-        <w:numPr>
-          <w:ilvl w:val="0"/>
-          <w:numId w:val="1"/>
-        </w:numPr>
-        <w:bidi w:val="0"/>
-        <w:jc w:val="left"/>
-        <w:rPr/>
-      </w:pPr>
-      <w:r>
-        <w:rPr/>
-        <w:t>limited amount of time between waves has to be skillfully split between combat recovery/preparation and exploration for optimal chance of success</w:t>
-      </w:r>
-    </w:p>
-    <w:p>
-      <w:pPr>
-        <w:pStyle w:val="Normal"/>
-        <w:numPr>
-          <w:ilvl w:val="0"/>
-          <w:numId w:val="1"/>
-        </w:numPr>
-        <w:bidi w:val="0"/>
-        <w:jc w:val="left"/>
-        <w:rPr/>
-      </w:pPr>
-      <w:r>
-        <w:rPr/>
-        <w:t>play area expansion over time alleviates growing combat density while simultaneously spreading out puzzles and supplies</w:t>
-      </w:r>
-    </w:p>
-    <w:p>
-      <w:pPr>
-        <w:pStyle w:val="Normal"/>
-        <w:bidi w:val="0"/>
-        <w:jc w:val="left"/>
-        <w:rPr/>
-      </w:pPr>
-      <w:r>
-        <w:rPr/>
-      </w:r>
-    </w:p>
-    <w:p>
-      <w:pPr>
-        <w:pStyle w:val="Normal"/>
-        <w:bidi w:val="0"/>
-        <w:jc w:val="left"/>
-        <w:rPr/>
-      </w:pPr>
-      <w:r>
-        <w:rPr/>
-        <w:t>Game loop (can start at either main point):</w:t>
-      </w:r>
-    </w:p>
-    <w:p>
-      <w:pPr>
-        <w:pStyle w:val="Normal"/>
-        <w:numPr>
-          <w:ilvl w:val="0"/>
-          <w:numId w:val="2"/>
-        </w:numPr>
-        <w:bidi w:val="0"/>
-        <w:jc w:val="left"/>
-        <w:rPr/>
-      </w:pPr>
-      <w:r>
-        <w:rPr/>
-        <w:t>survive timed wave of enemies</w:t>
-      </w:r>
-    </w:p>
-    <w:p>
-      <w:pPr>
-        <w:pStyle w:val="Normal"/>
-        <w:numPr>
-          <w:ilvl w:val="1"/>
-          <w:numId w:val="2"/>
-        </w:numPr>
-        <w:bidi w:val="0"/>
-        <w:jc w:val="left"/>
-        <w:rPr/>
-      </w:pPr>
-      <w:r>
-        <w:rPr/>
-        <w:t>attempt to kill all as quickly as possible for maximum time before next wave</w:t>
-      </w:r>
-    </w:p>
-    <w:p>
-      <w:pPr>
-        <w:pStyle w:val="Normal"/>
-        <w:numPr>
-          <w:ilvl w:val="0"/>
-          <w:numId w:val="2"/>
-        </w:numPr>
-        <w:bidi w:val="0"/>
-        <w:jc w:val="left"/>
-        <w:rPr/>
-      </w:pPr>
-      <w:r>
-        <w:rPr/>
-        <w:t>explore available areas for a given amount of time</w:t>
-      </w:r>
-    </w:p>
-    <w:p>
-      <w:pPr>
-        <w:pStyle w:val="Normal"/>
-        <w:numPr>
-          <w:ilvl w:val="1"/>
-          <w:numId w:val="2"/>
-        </w:numPr>
-        <w:bidi w:val="0"/>
-        <w:jc w:val="left"/>
-        <w:rPr/>
-      </w:pPr>
-      <w:r>
-        <w:rPr/>
-        <w:t>gather items to recover/upgrade for next wave</w:t>
-      </w:r>
-    </w:p>
-    <w:p>
-      <w:pPr>
-        <w:pStyle w:val="Normal"/>
-        <w:numPr>
-          <w:ilvl w:val="2"/>
-          <w:numId w:val="2"/>
-        </w:numPr>
-        <w:bidi w:val="0"/>
-        <w:jc w:val="left"/>
-        <w:rPr/>
-      </w:pPr>
-      <w:r>
-        <w:rPr/>
-        <w:t>find/craft weapons/armor/abilities/consumables</w:t>
-      </w:r>
-    </w:p>
-    <w:p>
-      <w:pPr>
-        <w:pStyle w:val="Normal"/>
-        <w:numPr>
-          <w:ilvl w:val="1"/>
-          <w:numId w:val="2"/>
-        </w:numPr>
-        <w:bidi w:val="0"/>
-        <w:jc w:val="left"/>
-        <w:rPr/>
-      </w:pPr>
-      <w:r>
-        <w:rPr/>
-        <w:t>open new areas</w:t>
-      </w:r>
-    </w:p>
-    <w:p>
-      <w:pPr>
-        <w:pStyle w:val="Normal"/>
-        <w:numPr>
-          <w:ilvl w:val="2"/>
-          <w:numId w:val="2"/>
-        </w:numPr>
-        <w:bidi w:val="0"/>
-        <w:jc w:val="left"/>
-        <w:rPr/>
-      </w:pPr>
-      <w:r>
-        <w:rPr/>
-        <w:t>match lock(s) and key(s)</w:t>
-      </w:r>
-    </w:p>
-    <w:p>
-      <w:pPr>
-        <w:pStyle w:val="Normal"/>
-        <w:numPr>
-          <w:ilvl w:val="2"/>
-          <w:numId w:val="2"/>
-        </w:numPr>
-        <w:bidi w:val="0"/>
-        <w:jc w:val="left"/>
-        <w:rPr/>
-      </w:pPr>
-      <w:r>
-        <w:rPr/>
-        <w:t>activate object</w:t>
-      </w:r>
-    </w:p>
-    <w:p>
-      <w:pPr>
-        <w:pStyle w:val="Normal"/>
-        <w:numPr>
-          <w:ilvl w:val="3"/>
-          <w:numId w:val="2"/>
-        </w:numPr>
-        <w:bidi w:val="0"/>
-        <w:jc w:val="left"/>
-        <w:rPr/>
-      </w:pPr>
-      <w:r>
-        <w:rPr/>
-        <w:t>lights</w:t>
-      </w:r>
-    </w:p>
-    <w:p>
-      <w:pPr>
-        <w:pStyle w:val="Normal"/>
-        <w:numPr>
-          <w:ilvl w:val="3"/>
-          <w:numId w:val="2"/>
-        </w:numPr>
-        <w:bidi w:val="0"/>
-        <w:jc w:val="left"/>
-        <w:rPr/>
-      </w:pPr>
-      <w:r>
-        <w:rPr/>
-        <w:t>electricity</w:t>
-      </w:r>
-    </w:p>
-    <w:p>
-      <w:pPr>
-        <w:pStyle w:val="Normal"/>
-        <w:numPr>
-          <w:ilvl w:val="3"/>
-          <w:numId w:val="2"/>
-        </w:numPr>
-        <w:bidi w:val="0"/>
-        <w:jc w:val="left"/>
-        <w:rPr/>
-      </w:pPr>
-      <w:r>
-        <w:rPr/>
-        <w:t>etc.</w:t>
-      </w:r>
-    </w:p>
-    <w:p>
-      <w:pPr>
-        <w:pStyle w:val="Normal"/>
-        <w:numPr>
-          <w:ilvl w:val="2"/>
-          <w:numId w:val="2"/>
-        </w:numPr>
-        <w:bidi w:val="0"/>
-        <w:jc w:val="left"/>
-        <w:rPr/>
-      </w:pPr>
-      <w:r>
-        <w:rPr/>
-        <w:t>discover secret passage</w:t>
-      </w:r>
-    </w:p>
-    <w:p>
-      <w:pPr>
-        <w:pStyle w:val="Normal"/>
-        <w:numPr>
-          <w:ilvl w:val="2"/>
-          <w:numId w:val="2"/>
-        </w:numPr>
-        <w:bidi w:val="0"/>
-        <w:jc w:val="left"/>
-        <w:rPr/>
-      </w:pPr>
-      <w:r>
-        <w:rPr/>
-        <w:t>etc.</w:t>
-      </w:r>
-    </w:p>
-    <w:p>
-      <w:pPr>
-        <w:pStyle w:val="Normal"/>
-        <w:bidi w:val="0"/>
-        <w:jc w:val="left"/>
-        <w:rPr/>
-      </w:pPr>
-      <w:r>
-        <w:rPr/>
-      </w:r>
-    </w:p>
-    <w:p>
-      <w:pPr>
-        <w:pStyle w:val="Normal"/>
-        <w:bidi w:val="0"/>
-        <w:jc w:val="left"/>
-        <w:rPr/>
-      </w:pPr>
-      <w:r>
-        <w:rPr/>
-        <w:t>Length: ~30 minutes single-try full playthrough, ~16 attempts to first completion, 8 hours average playtime</w:t>
-      </w:r>
-    </w:p>
-    <w:p>
-      <w:pPr>
-        <w:pStyle w:val="Normal"/>
-        <w:numPr>
-          <w:ilvl w:val="0"/>
-          <w:numId w:val="3"/>
-        </w:numPr>
-        <w:bidi w:val="0"/>
-        <w:jc w:val="left"/>
-        <w:rPr/>
-      </w:pPr>
-      <w:r>
-        <w:rPr/>
-        <w:t>Single procedural level</w:t>
-      </w:r>
-    </w:p>
-    <w:p>
-      <w:pPr>
-        <w:pStyle w:val="Normal"/>
-        <w:numPr>
-          <w:ilvl w:val="1"/>
-          <w:numId w:val="3"/>
-        </w:numPr>
-        <w:bidi w:val="0"/>
-        <w:jc w:val="left"/>
-        <w:rPr/>
-      </w:pPr>
-      <w:r>
-        <w:rPr/>
-        <w:t>average 30 rooms/areas</w:t>
-      </w:r>
-    </w:p>
-    <w:p>
-      <w:pPr>
-        <w:pStyle w:val="Normal"/>
-        <w:numPr>
-          <w:ilvl w:val="2"/>
-          <w:numId w:val="3"/>
-        </w:numPr>
-        <w:bidi w:val="0"/>
-        <w:jc w:val="left"/>
-        <w:rPr/>
-      </w:pPr>
-      <w:r>
-        <w:rPr/>
-        <w:t>procedurally created from distinct types: bedroom, bathroom, dining room, kitchen, pantry, closet, game room, courtyard, fenced/gated yard, etc.</w:t>
-      </w:r>
-    </w:p>
-    <w:p>
-      <w:pPr>
-        <w:pStyle w:val="Normal"/>
-        <w:numPr>
-          <w:ilvl w:val="0"/>
-          <w:numId w:val="3"/>
-        </w:numPr>
-        <w:bidi w:val="0"/>
-        <w:jc w:val="left"/>
-        <w:rPr/>
-      </w:pPr>
-      <w:r>
-        <w:rPr/>
-        <w:t>Objectives: find/unlock route to exit OR find/defeat hidden final boss</w:t>
-      </w:r>
-    </w:p>
-    <w:p>
-      <w:pPr>
-        <w:pStyle w:val="Normal"/>
-        <w:numPr>
-          <w:ilvl w:val="1"/>
-          <w:numId w:val="3"/>
-        </w:numPr>
-        <w:bidi w:val="0"/>
-        <w:jc w:val="left"/>
-        <w:rPr/>
-      </w:pPr>
-      <w:r>
-        <w:rPr/>
-        <w:t>sub-objectives:</w:t>
-      </w:r>
-    </w:p>
-    <w:p>
-      <w:pPr>
-        <w:pStyle w:val="Normal"/>
-        <w:numPr>
-          <w:ilvl w:val="2"/>
-          <w:numId w:val="3"/>
-        </w:numPr>
-        <w:bidi w:val="0"/>
-        <w:jc w:val="left"/>
-        <w:rPr/>
-      </w:pPr>
-      <w:r>
-        <w:rPr/>
-        <w:t>unlock new paths/rooms</w:t>
-      </w:r>
-    </w:p>
-    <w:p>
-      <w:pPr>
-        <w:pStyle w:val="Normal"/>
-        <w:numPr>
-          <w:ilvl w:val="2"/>
-          <w:numId w:val="3"/>
-        </w:numPr>
-        <w:bidi w:val="0"/>
-        <w:jc w:val="left"/>
-        <w:rPr/>
-      </w:pPr>
-      <w:r>
-        <w:rPr/>
-        <w:t>upgrade weapons/armor/abilities/inventory</w:t>
-      </w:r>
-    </w:p>
-    <w:p>
-      <w:pPr>
-        <w:pStyle w:val="Normal"/>
-        <w:numPr>
-          <w:ilvl w:val="0"/>
-          <w:numId w:val="3"/>
-        </w:numPr>
-        <w:bidi w:val="0"/>
-        <w:jc w:val="left"/>
-        <w:rPr/>
-      </w:pPr>
-      <w:r>
-        <w:rPr/>
-        <w:t>Single playable character, upgraded by slotting items into specific inventory slots</w:t>
-      </w:r>
-    </w:p>
-    <w:p>
-      <w:pPr>
-        <w:pStyle w:val="Normal"/>
-        <w:numPr>
-          <w:ilvl w:val="1"/>
-          <w:numId w:val="3"/>
-        </w:numPr>
-        <w:bidi w:val="0"/>
-        <w:jc w:val="left"/>
-        <w:rPr/>
-      </w:pPr>
-      <w:r>
-        <w:rPr/>
-        <w:t>optional feature: randomized/customized appearance</w:t>
-      </w:r>
-    </w:p>
-    <w:p>
-      <w:pPr>
-        <w:pStyle w:val="Normal"/>
-        <w:numPr>
-          <w:ilvl w:val="0"/>
-          <w:numId w:val="3"/>
-        </w:numPr>
-        <w:bidi w:val="0"/>
-        <w:jc w:val="left"/>
-        <w:rPr/>
-      </w:pPr>
-      <w:r>
-        <w:rPr/>
-        <w:t>Distinct enemy types with small per-enemy tweaks</w:t>
-      </w:r>
-    </w:p>
-    <w:p>
-      <w:pPr>
-        <w:pStyle w:val="Normal"/>
-        <w:numPr>
-          <w:ilvl w:val="1"/>
-          <w:numId w:val="3"/>
-        </w:numPr>
-        <w:bidi w:val="0"/>
-        <w:jc w:val="left"/>
-        <w:rPr/>
-      </w:pPr>
-      <w:r>
-        <w:rPr/>
-        <w:t>swarm enemy</w:t>
-      </w:r>
-    </w:p>
-    <w:p>
-      <w:pPr>
-        <w:pStyle w:val="Normal"/>
-        <w:numPr>
-          <w:ilvl w:val="1"/>
-          <w:numId w:val="3"/>
-        </w:numPr>
-        <w:bidi w:val="0"/>
-        <w:jc w:val="left"/>
-        <w:rPr/>
-      </w:pPr>
-      <w:r>
-        <w:rPr/>
-        <w:t>speedy enemy</w:t>
-      </w:r>
-    </w:p>
-    <w:p>
-      <w:pPr>
-        <w:pStyle w:val="Normal"/>
-        <w:numPr>
-          <w:ilvl w:val="1"/>
-          <w:numId w:val="3"/>
-        </w:numPr>
-        <w:bidi w:val="0"/>
-        <w:jc w:val="left"/>
-        <w:rPr/>
-      </w:pPr>
-      <w:r>
-        <w:rPr/>
-        <w:t>durable enemy</w:t>
-      </w:r>
-    </w:p>
-    <w:p>
-      <w:pPr>
-        <w:pStyle w:val="Normal"/>
-        <w:numPr>
-          <w:ilvl w:val="1"/>
-          <w:numId w:val="3"/>
-        </w:numPr>
-        <w:bidi w:val="0"/>
-        <w:jc w:val="left"/>
-        <w:rPr/>
-      </w:pPr>
-      <w:r>
-        <w:rPr/>
-        <w:t>jumping enemy</w:t>
-      </w:r>
-    </w:p>
-    <w:p>
-      <w:pPr>
-        <w:pStyle w:val="Normal"/>
-        <w:numPr>
-          <w:ilvl w:val="1"/>
-          <w:numId w:val="3"/>
-        </w:numPr>
-        <w:bidi w:val="0"/>
-        <w:jc w:val="left"/>
-        <w:rPr/>
-      </w:pPr>
-      <w:r>
-        <w:rPr/>
-        <w:t>flying enemy</w:t>
-      </w:r>
-    </w:p>
-    <w:p>
-      <w:pPr>
-        <w:pStyle w:val="Normal"/>
-        <w:numPr>
-          <w:ilvl w:val="1"/>
-          <w:numId w:val="3"/>
-        </w:numPr>
-        <w:bidi w:val="0"/>
-        <w:jc w:val="left"/>
-        <w:rPr/>
-      </w:pPr>
-      <w:r>
-        <w:rPr/>
-        <w:t>ranged enemy</w:t>
-      </w:r>
-    </w:p>
-    <w:p>
-      <w:pPr>
-        <w:pStyle w:val="Normal"/>
-        <w:numPr>
-          <w:ilvl w:val="1"/>
-          <w:numId w:val="3"/>
-        </w:numPr>
-        <w:bidi w:val="0"/>
-        <w:jc w:val="left"/>
-        <w:rPr/>
-      </w:pPr>
-      <w:r>
-        <w:rPr/>
-        <w:t>etc.</w:t>
-      </w:r>
-    </w:p>
-    <w:p>
-      <w:pPr>
-        <w:pStyle w:val="Normal"/>
-        <w:numPr>
-          <w:ilvl w:val="1"/>
-          <w:numId w:val="3"/>
-        </w:numPr>
-        <w:bidi w:val="0"/>
-        <w:jc w:val="left"/>
-        <w:rPr/>
-      </w:pPr>
-      <w:r>
-        <w:rPr/>
-        <w:t>tweaks: health, speed, aggression, color, etc.</w:t>
-      </w:r>
-    </w:p>
-    <w:p>
-      <w:pPr>
-        <w:pStyle w:val="Normal"/>
-        <w:numPr>
-          <w:ilvl w:val="0"/>
-          <w:numId w:val="3"/>
-        </w:numPr>
-        <w:bidi w:val="0"/>
-        <w:jc w:val="left"/>
-        <w:rPr/>
-      </w:pPr>
-      <w:r>
-        <w:rPr/>
-        <w:t>Modes: single-player</w:t>
-      </w:r>
-    </w:p>
-    <w:p>
-      <w:pPr>
-        <w:pStyle w:val="Normal"/>
-        <w:numPr>
-          <w:ilvl w:val="1"/>
-          <w:numId w:val="3"/>
-        </w:numPr>
-        <w:bidi w:val="0"/>
-        <w:jc w:val="left"/>
-        <w:rPr/>
-      </w:pPr>
-      <w:r>
-        <w:rPr/>
-        <w:t>optional feature: co-op</w:t>
-      </w:r>
-    </w:p>
-    <w:p>
-      <w:pPr>
-        <w:pStyle w:val="Normal"/>
-        <w:bidi w:val="0"/>
-        <w:jc w:val="left"/>
-        <w:rPr/>
-      </w:pPr>
-      <w:r>
-        <w:rPr/>
-      </w:r>
-    </w:p>
-    <w:p>
-      <w:pPr>
-        <w:pStyle w:val="Normal"/>
-        <w:bidi w:val="0"/>
-        <w:jc w:val="left"/>
-        <w:rPr/>
-      </w:pPr>
-      <w:r>
-        <w:rPr/>
-        <w:t>Combat style:</w:t>
-      </w:r>
-    </w:p>
-    <w:p>
-      <w:pPr>
-        <w:pStyle w:val="Normal"/>
-        <w:numPr>
-          <w:ilvl w:val="0"/>
-          <w:numId w:val="4"/>
-        </w:numPr>
-        <w:bidi w:val="0"/>
-        <w:jc w:val="left"/>
-        <w:rPr/>
-      </w:pPr>
-      <w:r>
-        <w:rPr/>
-        <w:t>relatively durable enemies, difficult to approach without taking at least some damage</w:t>
-      </w:r>
-    </w:p>
-    <w:p>
-      <w:pPr>
-        <w:pStyle w:val="Normal"/>
-        <w:numPr>
-          <w:ilvl w:val="0"/>
-          <w:numId w:val="4"/>
-        </w:numPr>
-        <w:bidi w:val="0"/>
-        <w:jc w:val="left"/>
-        <w:rPr/>
-      </w:pPr>
-      <w:r>
-        <w:rPr/>
-        <w:t>weapons/ammo consumed quickly, requiring frequent swapping and skillfully making each attack count</w:t>
-      </w:r>
-    </w:p>
-    <w:p>
-      <w:pPr>
-        <w:pStyle w:val="Normal"/>
-        <w:numPr>
-          <w:ilvl w:val="0"/>
-          <w:numId w:val="4"/>
-        </w:numPr>
-        <w:bidi w:val="0"/>
-        <w:jc w:val="left"/>
-        <w:rPr/>
-      </w:pPr>
-      <w:r>
-        <w:rPr/>
-        <w:t>limited carry space, requiring resupply or repositioning during waves</w:t>
-      </w:r>
-    </w:p>
-    <w:p>
-      <w:pPr>
-        <w:pStyle w:val="Normal"/>
-        <w:numPr>
-          <w:ilvl w:val="0"/>
-          <w:numId w:val="4"/>
-        </w:numPr>
-        <w:bidi w:val="0"/>
-        <w:jc w:val="left"/>
-        <w:rPr/>
-      </w:pPr>
-      <w:r>
-        <w:rPr/>
-        <w:t>distinct weak points / vulnerabilities per enemy type, requiring different strategies for optimal engagement</w:t>
-      </w:r>
-    </w:p>
-    <w:p>
-      <w:pPr>
-        <w:pStyle w:val="Normal"/>
-        <w:numPr>
-          <w:ilvl w:val="1"/>
-          <w:numId w:val="4"/>
-        </w:numPr>
-        <w:bidi w:val="0"/>
-        <w:jc w:val="left"/>
-        <w:rPr/>
-      </w:pPr>
-      <w:r>
-        <w:rPr/>
-        <w:t>head-shots</w:t>
-      </w:r>
-    </w:p>
-    <w:p>
-      <w:pPr>
-        <w:pStyle w:val="Normal"/>
-        <w:numPr>
-          <w:ilvl w:val="1"/>
-          <w:numId w:val="4"/>
-        </w:numPr>
-        <w:bidi w:val="0"/>
-        <w:jc w:val="left"/>
-        <w:rPr/>
-      </w:pPr>
-      <w:r>
-        <w:rPr/>
-        <w:t>dismemberment</w:t>
-      </w:r>
-    </w:p>
-    <w:p>
-      <w:pPr>
-        <w:pStyle w:val="Normal"/>
-        <w:numPr>
-          <w:ilvl w:val="1"/>
-          <w:numId w:val="4"/>
-        </w:numPr>
-        <w:bidi w:val="0"/>
-        <w:jc w:val="left"/>
-        <w:rPr/>
-      </w:pPr>
-      <w:r>
-        <w:rPr/>
-        <w:t>crushing/bludgeoning</w:t>
-      </w:r>
-    </w:p>
-    <w:p>
-      <w:pPr>
-        <w:pStyle w:val="Normal"/>
-        <w:numPr>
-          <w:ilvl w:val="1"/>
-          <w:numId w:val="4"/>
-        </w:numPr>
-        <w:bidi w:val="0"/>
-        <w:jc w:val="left"/>
-        <w:rPr/>
-      </w:pPr>
-      <w:r>
-        <w:rPr/>
-        <w:t>piercing</w:t>
-      </w:r>
-    </w:p>
-    <w:p>
-      <w:pPr>
-        <w:pStyle w:val="Normal"/>
-        <w:numPr>
-          <w:ilvl w:val="1"/>
-          <w:numId w:val="4"/>
-        </w:numPr>
-        <w:bidi w:val="0"/>
-        <w:jc w:val="left"/>
-        <w:rPr/>
-      </w:pPr>
-      <w:r>
-        <w:rPr/>
-        <w:t>fire</w:t>
-      </w:r>
-    </w:p>
-    <w:p>
-      <w:pPr>
-        <w:pStyle w:val="Normal"/>
-        <w:numPr>
-          <w:ilvl w:val="1"/>
-          <w:numId w:val="4"/>
-        </w:numPr>
-        <w:bidi w:val="0"/>
-        <w:jc w:val="left"/>
-        <w:rPr/>
-      </w:pPr>
-      <w:r>
-        <w:rPr/>
-        <w:t>water</w:t>
-      </w:r>
-    </w:p>
-    <w:p>
-      <w:pPr>
-        <w:pStyle w:val="Normal"/>
-        <w:numPr>
-          <w:ilvl w:val="0"/>
-          <w:numId w:val="4"/>
-        </w:numPr>
-        <w:bidi w:val="0"/>
-        <w:jc w:val="left"/>
-        <w:rPr/>
-      </w:pPr>
-      <w:r>
-        <w:rPr/>
-        <w:t>environmental interactions (generally interacted via damage to allow long-distance activation) to be avoided/used by the player</w:t>
-      </w:r>
-    </w:p>
-    <w:p>
-      <w:pPr>
-        <w:pStyle w:val="Normal"/>
-        <w:numPr>
-          <w:ilvl w:val="1"/>
-          <w:numId w:val="4"/>
-        </w:numPr>
-        <w:bidi w:val="0"/>
-        <w:jc w:val="left"/>
-        <w:rPr/>
-      </w:pPr>
-      <w:r>
-        <w:rPr/>
-        <w:t>falling chandeliers</w:t>
-      </w:r>
-    </w:p>
-    <w:p>
-      <w:pPr>
-        <w:pStyle w:val="Normal"/>
-        <w:numPr>
-          <w:ilvl w:val="1"/>
-          <w:numId w:val="4"/>
-        </w:numPr>
-        <w:bidi w:val="0"/>
-        <w:jc w:val="left"/>
-        <w:rPr/>
-      </w:pPr>
-      <w:r>
-        <w:rPr/>
-        <w:t>tip-able furniture</w:t>
-      </w:r>
-    </w:p>
-    <w:p>
-      <w:pPr>
-        <w:pStyle w:val="Normal"/>
-        <w:numPr>
-          <w:ilvl w:val="1"/>
-          <w:numId w:val="4"/>
-        </w:numPr>
-        <w:bidi w:val="0"/>
-        <w:jc w:val="left"/>
-        <w:rPr/>
-      </w:pPr>
-      <w:r>
-        <w:rPr/>
-        <w:t>fireplaces</w:t>
-      </w:r>
-    </w:p>
-    <w:p>
-      <w:pPr>
-        <w:pStyle w:val="Normal"/>
-        <w:numPr>
-          <w:ilvl w:val="1"/>
-          <w:numId w:val="4"/>
-        </w:numPr>
-        <w:bidi w:val="0"/>
-        <w:jc w:val="left"/>
-        <w:rPr/>
-      </w:pPr>
-      <w:r>
-        <w:rPr/>
-        <w:t>sprinkler systems</w:t>
-      </w:r>
-    </w:p>
-    <w:p>
-      <w:pPr>
-        <w:pStyle w:val="Normal"/>
-        <w:numPr>
-          <w:ilvl w:val="1"/>
-          <w:numId w:val="4"/>
-        </w:numPr>
-        <w:bidi w:val="0"/>
-        <w:jc w:val="left"/>
-        <w:rPr/>
-      </w:pPr>
-      <w:r>
-        <w:rPr/>
-        <w:t>destructible blockages</w:t>
-      </w:r>
-    </w:p>
-    <w:p>
-      <w:pPr>
-        <w:pStyle w:val="Normal"/>
-        <w:numPr>
-          <w:ilvl w:val="0"/>
-          <w:numId w:val="4"/>
-        </w:numPr>
-        <w:bidi w:val="0"/>
-        <w:jc w:val="left"/>
-        <w:rPr/>
-      </w:pPr>
-      <w:r>
-        <w:rPr/>
-        <w:t>enemy waves:</w:t>
-      </w:r>
-    </w:p>
-    <w:p>
-      <w:pPr>
-        <w:pStyle w:val="Normal"/>
-        <w:numPr>
-          <w:ilvl w:val="1"/>
-          <w:numId w:val="4"/>
-        </w:numPr>
-        <w:bidi w:val="0"/>
-        <w:jc w:val="left"/>
-        <w:rPr/>
-      </w:pPr>
-      <w:r>
-        <w:rPr/>
-        <w:t>enemy types/count determined dynamically, based primarily on wave number, NOT available area count</w:t>
-      </w:r>
-    </w:p>
-    <w:p>
-      <w:pPr>
-        <w:pStyle w:val="Normal"/>
-        <w:numPr>
-          <w:ilvl w:val="1"/>
-          <w:numId w:val="4"/>
-        </w:numPr>
-        <w:bidi w:val="0"/>
-        <w:jc w:val="left"/>
-        <w:rPr/>
-      </w:pPr>
-      <w:r>
-        <w:rPr/>
-        <w:t>spawn all at once, distributed through all available rooms</w:t>
-      </w:r>
-    </w:p>
-    <w:p>
-      <w:pPr>
-        <w:pStyle w:val="Normal"/>
-        <w:numPr>
-          <w:ilvl w:val="1"/>
-          <w:numId w:val="4"/>
-        </w:numPr>
-        <w:bidi w:val="0"/>
-        <w:jc w:val="left"/>
-        <w:rPr/>
-      </w:pPr>
-      <w:r>
-        <w:rPr/>
-        <w:t>distinct types of waves, telegraphed from start of previous inter-wave time to allow specialized preparation</w:t>
-      </w:r>
-    </w:p>
-    <w:p>
-      <w:pPr>
-        <w:pStyle w:val="Normal"/>
-        <w:numPr>
-          <w:ilvl w:val="0"/>
-          <w:numId w:val="4"/>
-        </w:numPr>
-        <w:bidi w:val="0"/>
-        <w:jc w:val="left"/>
-        <w:rPr/>
-      </w:pPr>
-      <w:r>
-        <w:rPr/>
-        <w:t>difficulty greatly alleviated by finding ways to spread waves out</w:t>
-      </w:r>
-    </w:p>
-    <w:p>
-      <w:pPr>
-        <w:pStyle w:val="Normal"/>
-        <w:numPr>
-          <w:ilvl w:val="1"/>
-          <w:numId w:val="4"/>
-        </w:numPr>
-        <w:bidi w:val="0"/>
-        <w:jc w:val="left"/>
-        <w:rPr/>
-      </w:pPr>
-      <w:r>
-        <w:rPr/>
-        <w:t>opening new areas</w:t>
-      </w:r>
-    </w:p>
-    <w:p>
-      <w:pPr>
-        <w:pStyle w:val="Normal"/>
-        <w:numPr>
-          <w:ilvl w:val="1"/>
-          <w:numId w:val="4"/>
-        </w:numPr>
-        <w:bidi w:val="0"/>
-        <w:jc w:val="left"/>
-        <w:rPr/>
-      </w:pPr>
-      <w:r>
-        <w:rPr/>
-        <w:t>clever positioning / use of environment</w:t>
-      </w:r>
-    </w:p>
-    <w:p>
-      <w:pPr>
-        <w:pStyle w:val="Normal"/>
-        <w:bidi w:val="0"/>
-        <w:jc w:val="left"/>
-        <w:rPr/>
-      </w:pPr>
-      <w:r>
-        <w:rPr/>
-      </w:r>
-    </w:p>
-    <w:p>
-      <w:pPr>
-        <w:pStyle w:val="Normal"/>
-        <w:bidi w:val="0"/>
-        <w:jc w:val="left"/>
-        <w:rPr/>
-      </w:pPr>
-      <w:r>
-        <w:rPr/>
-        <w:t>Art Style: pixel art with dynamic lighting, stained-glass motif, starting dark and growing lighter with progression</w:t>
-      </w:r>
-    </w:p>
-    <w:p>
-      <w:pPr>
-        <w:pStyle w:val="Normal"/>
-        <w:numPr>
-          <w:ilvl w:val="0"/>
-          <w:numId w:val="5"/>
-        </w:numPr>
-        <w:bidi w:val="0"/>
-        <w:jc w:val="left"/>
-        <w:rPr/>
-      </w:pPr>
-      <w:r>
-        <w:rPr/>
-        <w:t>2D side-view areas</w:t>
-      </w:r>
-    </w:p>
-    <w:p>
-      <w:pPr>
-        <w:pStyle w:val="Normal"/>
-        <w:numPr>
-          <w:ilvl w:val="1"/>
-          <w:numId w:val="5"/>
-        </w:numPr>
-        <w:bidi w:val="0"/>
-        <w:jc w:val="left"/>
-        <w:rPr/>
-      </w:pPr>
-      <w:r>
-        <w:rPr/>
-        <w:t>passage(s) in the left/right walls</w:t>
-      </w:r>
-    </w:p>
-    <w:p>
-      <w:pPr>
-        <w:pStyle w:val="Normal"/>
-        <w:numPr>
-          <w:ilvl w:val="1"/>
-          <w:numId w:val="5"/>
-        </w:numPr>
-        <w:bidi w:val="0"/>
-        <w:jc w:val="left"/>
-        <w:rPr/>
-      </w:pPr>
-      <w:r>
-        <w:rPr/>
-        <w:t>clime-able background elements (ladders, shelves, etc.) sometimes leading to vertical passages</w:t>
-      </w:r>
-    </w:p>
-    <w:p>
-      <w:pPr>
-        <w:pStyle w:val="Normal"/>
-        <w:bidi w:val="0"/>
-        <w:jc w:val="left"/>
-        <w:rPr/>
-      </w:pPr>
-      <w:r>
-        <w:rPr/>
-      </w:r>
-    </w:p>
-    <w:p>
-      <w:pPr>
-        <w:pStyle w:val="Normal"/>
-        <w:bidi w:val="0"/>
-        <w:jc w:val="left"/>
-        <w:rPr/>
-      </w:pPr>
-      <w:r>
-        <w:rPr/>
-        <w:t>Player types:</w:t>
-      </w:r>
-    </w:p>
-    <w:p>
-      <w:pPr>
-        <w:pStyle w:val="Normal"/>
-        <w:numPr>
-          <w:ilvl w:val="0"/>
-          <w:numId w:val="6"/>
-        </w:numPr>
-        <w:bidi w:val="0"/>
-        <w:jc w:val="left"/>
-        <w:rPr/>
-      </w:pPr>
-      <w:r>
-        <w:rPr/>
-        <w:t>combat-focused: uses inter-wave time primarily to gather resources, position, and plan for the upcoming wave; makes the most of less gear</w:t>
-      </w:r>
-    </w:p>
-    <w:p>
-      <w:pPr>
-        <w:pStyle w:val="Normal"/>
-        <w:numPr>
-          <w:ilvl w:val="0"/>
-          <w:numId w:val="6"/>
-        </w:numPr>
-        <w:bidi w:val="0"/>
-        <w:jc w:val="left"/>
-        <w:rPr/>
-      </w:pPr>
-      <w:r>
-        <w:rPr/>
-        <w:t>exploration-focused: uses inter-wave time primarily to explore and upgrade; has the best gear and most space but may get caught unprepared or in bad positions</w:t>
-      </w:r>
-    </w:p>
-    <w:p>
-      <w:pPr>
-        <w:pStyle w:val="Normal"/>
-        <w:bidi w:val="0"/>
-        <w:jc w:val="left"/>
-        <w:rPr/>
-      </w:pPr>
-      <w:r>
-        <w:rPr/>
-      </w:r>
-    </w:p>
-    <w:p>
-      <w:pPr>
-        <w:pStyle w:val="Normal"/>
-        <w:bidi w:val="0"/>
-        <w:jc w:val="left"/>
-        <w:rPr/>
-      </w:pPr>
-      <w:r>
-        <w:rPr/>
-        <w:t>Budget/timeline:</w:t>
-      </w:r>
-    </w:p>
-    <w:p>
-      <w:pPr>
-        <w:pStyle w:val="Normal"/>
-        <w:numPr>
-          <w:ilvl w:val="0"/>
-          <w:numId w:val="7"/>
-        </w:numPr>
-        <w:bidi w:val="0"/>
-        <w:jc w:val="left"/>
-        <w:rPr/>
-      </w:pPr>
-      <w:r>
-        <w:rPr/>
-        <w:t>solo developer @ $900/month</w:t>
-      </w:r>
-    </w:p>
-    <w:p>
-      <w:pPr>
-        <w:pStyle w:val="Normal"/>
-        <w:numPr>
-          <w:ilvl w:val="0"/>
-          <w:numId w:val="7"/>
-        </w:numPr>
-        <w:bidi w:val="0"/>
-        <w:jc w:val="left"/>
-        <w:rPr/>
-      </w:pPr>
-      <w:r>
-        <w:rPr/>
-        <w:t>art/music allowance: ?</w:t>
-      </w:r>
-    </w:p>
-    <w:p>
-      <w:pPr>
-        <w:pStyle w:val="Normal"/>
-        <w:numPr>
-          <w:ilvl w:val="0"/>
-          <w:numId w:val="7"/>
-        </w:numPr>
-        <w:bidi w:val="0"/>
-        <w:jc w:val="left"/>
-        <w:rPr/>
-      </w:pPr>
-      <w:r>
-        <w:rPr/>
-        <w:t>marketing allowance: ?</w:t>
-      </w:r>
-    </w:p>
-    <w:p>
-      <w:pPr>
-        <w:pStyle w:val="Normal"/>
-        <w:numPr>
-          <w:ilvl w:val="0"/>
-          <w:numId w:val="7"/>
-        </w:numPr>
-        <w:bidi w:val="0"/>
-        <w:jc w:val="left"/>
-        <w:rPr/>
-      </w:pPr>
-      <w:r>
-        <w:rPr/>
-        <w:t>maximum development time: ~27 months</w:t>
-      </w:r>
-    </w:p>
-    <w:p>
-      <w:pPr>
-        <w:pStyle w:val="Normal"/>
-        <w:numPr>
-          <w:ilvl w:val="0"/>
-          <w:numId w:val="7"/>
-        </w:numPr>
-        <w:bidi w:val="0"/>
-        <w:jc w:val="left"/>
-        <w:rPr/>
-      </w:pPr>
-      <w:r>
-        <w:rPr/>
-        <w:t>target development time: 12 months(?)</w:t>
-      </w:r>
-    </w:p>
-    <w:p>
-      <w:pPr>
-        <w:pStyle w:val="Normal"/>
-        <w:bidi w:val="0"/>
-        <w:jc w:val="left"/>
-        <w:rPr/>
-      </w:pPr>
-      <w:r>
-        <w:rPr/>
-      </w:r>
-    </w:p>
-    <w:p>
-      <w:pPr>
-        <w:pStyle w:val="Normal"/>
-        <w:bidi w:val="0"/>
-        <w:jc w:val="left"/>
-        <w:rPr/>
-      </w:pPr>
-      <w:r>
-        <w:rPr/>
-        <w:t>Milestones:</w:t>
-      </w:r>
-    </w:p>
-    <w:p>
-      <w:pPr>
-        <w:pStyle w:val="Normal"/>
         <w:numPr>
           <w:ilvl w:val="0"/>
           <w:numId w:val="8"/>
@@ -1598,15 +1813,39 @@
         <w:rPr/>
       </w:pPr>
       <w:r>
-        <w:rPr/>
-        <w:t>Look-and-Feel – month 1</w:t>
-      </w:r>
-    </w:p>
-    <w:p>
-      <w:pPr>
-        <w:pStyle w:val="Normal"/>
-        <w:numPr>
-          <w:ilvl w:val="1"/>
+        <w:rPr>
+          <w:i w:val="false"/>
+          <w:iCs w:val="false"/>
+        </w:rPr>
+        <w:t>“</w:t>
+      </w:r>
+      <w:r>
+        <w:rPr>
+          <w:i w:val="false"/>
+          <w:iCs w:val="false"/>
+        </w:rPr>
+        <w:t xml:space="preserve">A ____? Who let </w:t>
+      </w:r>
+      <w:r>
+        <w:rPr>
+          <w:i/>
+          <w:iCs/>
+        </w:rPr>
+        <w:t>that</w:t>
+      </w:r>
+      <w:r>
+        <w:rPr>
+          <w:i w:val="false"/>
+          <w:iCs w:val="false"/>
+        </w:rPr>
+        <w:t xml:space="preserve"> in? Oh, wait, that was me. Though in my defense, you didn’t stop it either.”</w:t>
+      </w:r>
+    </w:p>
+    <w:p>
+      <w:pPr>
+        <w:pStyle w:val="Normal"/>
+        <w:numPr>
+          <w:ilvl w:val="0"/>
           <w:numId w:val="8"/>
         </w:numPr>
         <w:bidi w:val="0"/>
@@ -1614,176 +1853,23 @@
         <w:rPr/>
       </w:pPr>
       <w:r>
-        <w:rPr/>
-        <w:t>basic movement, climbing, basic enemies, health, items/weapons, basic combat, basic UI</w:t>
-      </w:r>
-    </w:p>
-    <w:p>
-      <w:pPr>
-        <w:pStyle w:val="Normal"/>
-        <w:numPr>
-          <w:ilvl w:val="0"/>
-          <w:numId w:val="8"/>
-        </w:numPr>
-        <w:bidi w:val="0"/>
-        <w:jc w:val="left"/>
-        <w:rPr/>
-      </w:pPr>
-      <w:r>
-        <w:rPr/>
-        <w:t>First-Playable – months 2-3</w:t>
-      </w:r>
-    </w:p>
-    <w:p>
-      <w:pPr>
-        <w:pStyle w:val="Normal"/>
-        <w:numPr>
-          <w:ilvl w:val="1"/>
-          <w:numId w:val="8"/>
-        </w:numPr>
-        <w:bidi w:val="0"/>
-        <w:jc w:val="left"/>
-        <w:rPr/>
-      </w:pPr>
-      <w:r>
-        <w:rPr/>
-        <w:t>procedural generation, start/exit points, locks/keys, guaranteed soft-lock avoidance, critical VFX/messaging</w:t>
-      </w:r>
-    </w:p>
-    <w:p>
-      <w:pPr>
-        <w:pStyle w:val="Normal"/>
-        <w:numPr>
-          <w:ilvl w:val="0"/>
-          <w:numId w:val="8"/>
-        </w:numPr>
-        <w:bidi w:val="0"/>
-        <w:jc w:val="left"/>
-        <w:rPr/>
-      </w:pPr>
-      <w:r>
-        <w:rPr/>
-        <w:t>Vertical Slice – months 4-6</w:t>
-      </w:r>
-    </w:p>
-    <w:p>
-      <w:pPr>
-        <w:pStyle w:val="Normal"/>
-        <w:numPr>
-          <w:ilvl w:val="1"/>
-          <w:numId w:val="8"/>
-        </w:numPr>
-        <w:bidi w:val="0"/>
-        <w:jc w:val="left"/>
-        <w:rPr/>
-      </w:pPr>
-      <w:r>
-        <w:rPr/>
-        <w:t>differentiated areas/enemies, abilities/upgrades, polished visuals/audio</w:t>
-      </w:r>
-    </w:p>
-    <w:p>
-      <w:pPr>
-        <w:pStyle w:val="Normal"/>
-        <w:numPr>
-          <w:ilvl w:val="0"/>
-          <w:numId w:val="8"/>
-        </w:numPr>
-        <w:bidi w:val="0"/>
-        <w:jc w:val="left"/>
-        <w:rPr/>
-      </w:pPr>
-      <w:r>
-        <w:rPr/>
-        <w:t>Alpha – months 7-9</w:t>
-      </w:r>
-    </w:p>
-    <w:p>
-      <w:pPr>
-        <w:pStyle w:val="Normal"/>
-        <w:numPr>
-          <w:ilvl w:val="1"/>
-          <w:numId w:val="8"/>
-        </w:numPr>
-        <w:bidi w:val="0"/>
-        <w:jc w:val="left"/>
-        <w:rPr/>
-      </w:pPr>
-      <w:r>
-        <w:rPr/>
-        <w:t>area/enemy/item variety, difficulty curve, boss fight(s)</w:t>
-      </w:r>
-    </w:p>
-    <w:p>
-      <w:pPr>
-        <w:pStyle w:val="Normal"/>
-        <w:numPr>
-          <w:ilvl w:val="0"/>
-          <w:numId w:val="8"/>
-        </w:numPr>
-        <w:bidi w:val="0"/>
-        <w:jc w:val="left"/>
-        <w:rPr/>
-      </w:pPr>
-      <w:r>
-        <w:rPr/>
-        <w:t>Beta – months 10-11</w:t>
-      </w:r>
-    </w:p>
-    <w:p>
-      <w:pPr>
-        <w:pStyle w:val="Normal"/>
-        <w:numPr>
-          <w:ilvl w:val="1"/>
-          <w:numId w:val="8"/>
-        </w:numPr>
-        <w:bidi w:val="0"/>
-        <w:jc w:val="left"/>
-        <w:rPr/>
-      </w:pPr>
-      <w:r>
-        <w:rPr/>
-        <w:t>feedback/playtesting updates</w:t>
-      </w:r>
-    </w:p>
-    <w:p>
-      <w:pPr>
-        <w:pStyle w:val="Normal"/>
-        <w:numPr>
-          <w:ilvl w:val="0"/>
-          <w:numId w:val="8"/>
-        </w:numPr>
-        <w:bidi w:val="0"/>
-        <w:jc w:val="left"/>
-        <w:rPr/>
-      </w:pPr>
-      <w:r>
-        <w:rPr/>
-        <w:t>Release – month 12</w:t>
-      </w:r>
-    </w:p>
-    <w:p>
-      <w:pPr>
-        <w:pStyle w:val="Normal"/>
-        <w:numPr>
-          <w:ilvl w:val="1"/>
-          <w:numId w:val="8"/>
-        </w:numPr>
-        <w:bidi w:val="0"/>
-        <w:jc w:val="left"/>
-        <w:rPr/>
-      </w:pPr>
-      <w:r>
-        <w:rPr/>
-        <w:t>final balance, bug-fixing</w:t>
-      </w:r>
-    </w:p>
-    <w:p>
-      <w:pPr>
-        <w:pStyle w:val="Normal"/>
-        <w:bidi w:val="0"/>
-        <w:jc w:val="left"/>
-        <w:rPr/>
+        <w:rPr>
+          <w:i w:val="false"/>
+          <w:iCs w:val="false"/>
+        </w:rPr>
+        <w:t>music inspired by great hymns?</w:t>
+      </w:r>
+    </w:p>
+    <w:p>
+      <w:pPr>
+        <w:pStyle w:val="Normal"/>
+        <w:bidi w:val="0"/>
+        <w:jc w:val="left"/>
+        <w:rPr>
+          <w:i w:val="false"/>
+          <w:i w:val="false"/>
+          <w:iCs w:val="false"/>
+        </w:rPr>
       </w:pPr>
       <w:r>
         <w:rPr/>
@@ -3213,7 +3299,7 @@
     <w:pPr>
       <w:widowControl/>
       <w:suppressAutoHyphens w:val="true"/>
-      <w:overflowPunct w:val="true"/>
+      <w:overflowPunct w:val="false"/>
       <w:bidi w:val="0"/>
       <w:spacing w:before="0" w:after="0"/>
       <w:jc w:val="left"/>

--- a/Chateau.docx
+++ b/Chateau.docx
@@ -1858,6 +1858,215 @@
           <w:iCs w:val="false"/>
         </w:rPr>
         <w:t>music inspired by great hymns?</w:t>
+      </w:r>
+    </w:p>
+    <w:p>
+      <w:pPr>
+        <w:pStyle w:val="Normal"/>
+        <w:numPr>
+          <w:ilvl w:val="0"/>
+          <w:numId w:val="8"/>
+        </w:numPr>
+        <w:bidi w:val="0"/>
+        <w:jc w:val="left"/>
+        <w:rPr/>
+      </w:pPr>
+      <w:r>
+        <w:rPr>
+          <w:i w:val="false"/>
+          <w:iCs w:val="false"/>
+        </w:rPr>
+        <w:t>enemies/bosses based on common/well-known vices/sins?</w:t>
+      </w:r>
+    </w:p>
+    <w:p>
+      <w:pPr>
+        <w:pStyle w:val="Normal"/>
+        <w:numPr>
+          <w:ilvl w:val="1"/>
+          <w:numId w:val="8"/>
+        </w:numPr>
+        <w:bidi w:val="0"/>
+        <w:jc w:val="left"/>
+        <w:rPr/>
+      </w:pPr>
+      <w:r>
+        <w:rPr>
+          <w:i w:val="false"/>
+          <w:iCs w:val="false"/>
+        </w:rPr>
+        <w:t>lust – grabs you and pulls you in</w:t>
+      </w:r>
+    </w:p>
+    <w:p>
+      <w:pPr>
+        <w:pStyle w:val="Normal"/>
+        <w:numPr>
+          <w:ilvl w:val="2"/>
+          <w:numId w:val="8"/>
+        </w:numPr>
+        <w:bidi w:val="0"/>
+        <w:jc w:val="left"/>
+        <w:rPr/>
+      </w:pPr>
+      <w:r>
+        <w:rPr>
+          <w:i w:val="false"/>
+          <w:iCs w:val="false"/>
+        </w:rPr>
+        <w:t>minibosses: pornography, masturbation, fornication, etc?</w:t>
+      </w:r>
+    </w:p>
+    <w:p>
+      <w:pPr>
+        <w:pStyle w:val="Normal"/>
+        <w:numPr>
+          <w:ilvl w:val="1"/>
+          <w:numId w:val="8"/>
+        </w:numPr>
+        <w:bidi w:val="0"/>
+        <w:jc w:val="left"/>
+        <w:rPr/>
+      </w:pPr>
+      <w:r>
+        <w:rPr>
+          <w:i w:val="false"/>
+          <w:iCs w:val="false"/>
+        </w:rPr>
+        <w:t>sloth – slows your movement</w:t>
+      </w:r>
+    </w:p>
+    <w:p>
+      <w:pPr>
+        <w:pStyle w:val="Normal"/>
+        <w:numPr>
+          <w:ilvl w:val="1"/>
+          <w:numId w:val="8"/>
+        </w:numPr>
+        <w:bidi w:val="0"/>
+        <w:jc w:val="left"/>
+        <w:rPr/>
+      </w:pPr>
+      <w:r>
+        <w:rPr>
+          <w:i w:val="false"/>
+          <w:iCs w:val="false"/>
+        </w:rPr>
+        <w:t>envy – damages you as you try to damage them/others</w:t>
+      </w:r>
+    </w:p>
+    <w:p>
+      <w:pPr>
+        <w:pStyle w:val="Normal"/>
+        <w:numPr>
+          <w:ilvl w:val="1"/>
+          <w:numId w:val="8"/>
+        </w:numPr>
+        <w:bidi w:val="0"/>
+        <w:jc w:val="left"/>
+        <w:rPr/>
+      </w:pPr>
+      <w:r>
+        <w:rPr>
+          <w:i w:val="false"/>
+          <w:iCs w:val="false"/>
+        </w:rPr>
+        <w:t>pride – messes w/ health meter / HUD, sneaks up on you, easy at first but hard to kill</w:t>
+      </w:r>
+    </w:p>
+    <w:p>
+      <w:pPr>
+        <w:pStyle w:val="Normal"/>
+        <w:numPr>
+          <w:ilvl w:val="2"/>
+          <w:numId w:val="8"/>
+        </w:numPr>
+        <w:bidi w:val="0"/>
+        <w:jc w:val="left"/>
+        <w:rPr/>
+      </w:pPr>
+      <w:r>
+        <w:rPr>
+          <w:i w:val="false"/>
+          <w:iCs w:val="false"/>
+        </w:rPr>
+        <w:t>swarms of easy minions at first, a few elite ones later?</w:t>
+      </w:r>
+    </w:p>
+    <w:p>
+      <w:pPr>
+        <w:pStyle w:val="Normal"/>
+        <w:numPr>
+          <w:ilvl w:val="1"/>
+          <w:numId w:val="8"/>
+        </w:numPr>
+        <w:bidi w:val="0"/>
+        <w:jc w:val="left"/>
+        <w:rPr/>
+      </w:pPr>
+      <w:r>
+        <w:rPr>
+          <w:i w:val="false"/>
+          <w:iCs w:val="false"/>
+        </w:rPr>
+        <w:t>greed – steals your equipment and uses it against you</w:t>
+      </w:r>
+    </w:p>
+    <w:p>
+      <w:pPr>
+        <w:pStyle w:val="Normal"/>
+        <w:numPr>
+          <w:ilvl w:val="1"/>
+          <w:numId w:val="8"/>
+        </w:numPr>
+        <w:bidi w:val="0"/>
+        <w:jc w:val="left"/>
+        <w:rPr/>
+      </w:pPr>
+      <w:r>
+        <w:rPr>
+          <w:i w:val="false"/>
+          <w:iCs w:val="false"/>
+        </w:rPr>
+        <w:t>wrath – hits hard and unrelentingly, invulnerable until particular times</w:t>
+      </w:r>
+    </w:p>
+    <w:p>
+      <w:pPr>
+        <w:pStyle w:val="Normal"/>
+        <w:numPr>
+          <w:ilvl w:val="1"/>
+          <w:numId w:val="8"/>
+        </w:numPr>
+        <w:bidi w:val="0"/>
+        <w:jc w:val="left"/>
+        <w:rPr/>
+      </w:pPr>
+      <w:r>
+        <w:rPr>
+          <w:i w:val="false"/>
+          <w:iCs w:val="false"/>
+        </w:rPr>
+        <w:t>gluttony – consumes your equipment in order to heal</w:t>
+      </w:r>
+    </w:p>
+    <w:p>
+      <w:pPr>
+        <w:pStyle w:val="Normal"/>
+        <w:numPr>
+          <w:ilvl w:val="0"/>
+          <w:numId w:val="8"/>
+        </w:numPr>
+        <w:bidi w:val="0"/>
+        <w:jc w:val="left"/>
+        <w:rPr/>
+      </w:pPr>
+      <w:r>
+        <w:rPr>
+          <w:i w:val="false"/>
+          <w:iCs w:val="false"/>
+        </w:rPr>
+        <w:t>clothing/armor/abilities based on virtues?</w:t>
       </w:r>
     </w:p>
     <w:p>

--- a/Chateau.docx
+++ b/Chateau.docx
@@ -2072,13 +2072,522 @@
     <w:p>
       <w:pPr>
         <w:pStyle w:val="Normal"/>
-        <w:bidi w:val="0"/>
-        <w:jc w:val="left"/>
-        <w:rPr>
-          <w:i w:val="false"/>
-          <w:i w:val="false"/>
-          <w:iCs w:val="false"/>
-        </w:rPr>
+        <w:numPr>
+          <w:ilvl w:val="0"/>
+          <w:numId w:val="8"/>
+        </w:numPr>
+        <w:bidi w:val="0"/>
+        <w:jc w:val="left"/>
+        <w:rPr/>
+      </w:pPr>
+      <w:r>
+        <w:rPr>
+          <w:i w:val="false"/>
+          <w:iCs w:val="false"/>
+        </w:rPr>
+        <w:t>lock/key types:</w:t>
+      </w:r>
+    </w:p>
+    <w:p>
+      <w:pPr>
+        <w:pStyle w:val="Normal"/>
+        <w:numPr>
+          <w:ilvl w:val="1"/>
+          <w:numId w:val="8"/>
+        </w:numPr>
+        <w:bidi w:val="0"/>
+        <w:jc w:val="left"/>
+        <w:rPr/>
+      </w:pPr>
+      <w:r>
+        <w:rPr>
+          <w:i w:val="false"/>
+          <w:iCs w:val="false"/>
+        </w:rPr>
+        <w:t>(within each type: single-piece, multi-piece, puzzle)</w:t>
+      </w:r>
+    </w:p>
+    <w:p>
+      <w:pPr>
+        <w:pStyle w:val="Normal"/>
+        <w:numPr>
+          <w:ilvl w:val="1"/>
+          <w:numId w:val="8"/>
+        </w:numPr>
+        <w:bidi w:val="0"/>
+        <w:jc w:val="left"/>
+        <w:rPr/>
+      </w:pPr>
+      <w:r>
+        <w:rPr>
+          <w:i w:val="false"/>
+          <w:iCs w:val="false"/>
+        </w:rPr>
+        <w:t>key / matching object</w:t>
+      </w:r>
+    </w:p>
+    <w:p>
+      <w:pPr>
+        <w:pStyle w:val="Normal"/>
+        <w:numPr>
+          <w:ilvl w:val="2"/>
+          <w:numId w:val="8"/>
+        </w:numPr>
+        <w:bidi w:val="0"/>
+        <w:jc w:val="left"/>
+        <w:rPr/>
+      </w:pPr>
+      <w:r>
+        <w:rPr>
+          <w:i w:val="false"/>
+          <w:iCs w:val="false"/>
+        </w:rPr>
+        <w:t>battery</w:t>
+      </w:r>
+    </w:p>
+    <w:p>
+      <w:pPr>
+        <w:pStyle w:val="Normal"/>
+        <w:numPr>
+          <w:ilvl w:val="1"/>
+          <w:numId w:val="8"/>
+        </w:numPr>
+        <w:bidi w:val="0"/>
+        <w:jc w:val="left"/>
+        <w:rPr/>
+      </w:pPr>
+      <w:r>
+        <w:rPr>
+          <w:i w:val="false"/>
+          <w:iCs w:val="false"/>
+        </w:rPr>
+        <w:t>combination / key word</w:t>
+      </w:r>
+    </w:p>
+    <w:p>
+      <w:pPr>
+        <w:pStyle w:val="Normal"/>
+        <w:numPr>
+          <w:ilvl w:val="2"/>
+          <w:numId w:val="8"/>
+        </w:numPr>
+        <w:bidi w:val="0"/>
+        <w:jc w:val="left"/>
+        <w:rPr/>
+      </w:pPr>
+      <w:r>
+        <w:rPr>
+          <w:i w:val="false"/>
+          <w:iCs w:val="false"/>
+        </w:rPr>
+        <w:t>numbers</w:t>
+      </w:r>
+    </w:p>
+    <w:p>
+      <w:pPr>
+        <w:pStyle w:val="Normal"/>
+        <w:numPr>
+          <w:ilvl w:val="2"/>
+          <w:numId w:val="8"/>
+        </w:numPr>
+        <w:bidi w:val="0"/>
+        <w:jc w:val="left"/>
+        <w:rPr/>
+      </w:pPr>
+      <w:r>
+        <w:rPr>
+          <w:i w:val="false"/>
+          <w:iCs w:val="false"/>
+        </w:rPr>
+        <w:t>letters</w:t>
+      </w:r>
+    </w:p>
+    <w:p>
+      <w:pPr>
+        <w:pStyle w:val="Normal"/>
+        <w:numPr>
+          <w:ilvl w:val="2"/>
+          <w:numId w:val="8"/>
+        </w:numPr>
+        <w:bidi w:val="0"/>
+        <w:jc w:val="left"/>
+        <w:rPr/>
+      </w:pPr>
+      <w:r>
+        <w:rPr>
+          <w:i w:val="false"/>
+          <w:iCs w:val="false"/>
+        </w:rPr>
+        <w:t>switches</w:t>
+      </w:r>
+    </w:p>
+    <w:p>
+      <w:pPr>
+        <w:pStyle w:val="Normal"/>
+        <w:numPr>
+          <w:ilvl w:val="1"/>
+          <w:numId w:val="8"/>
+        </w:numPr>
+        <w:bidi w:val="0"/>
+        <w:jc w:val="left"/>
+        <w:rPr/>
+      </w:pPr>
+      <w:r>
+        <w:rPr>
+          <w:i w:val="false"/>
+          <w:iCs w:val="false"/>
+        </w:rPr>
+        <w:t>height/drop and ladder/rope</w:t>
+      </w:r>
+    </w:p>
+    <w:p>
+      <w:pPr>
+        <w:pStyle w:val="Normal"/>
+        <w:numPr>
+          <w:ilvl w:val="1"/>
+          <w:numId w:val="8"/>
+        </w:numPr>
+        <w:bidi w:val="0"/>
+        <w:jc w:val="left"/>
+        <w:rPr/>
+      </w:pPr>
+      <w:r>
+        <w:rPr>
+          <w:i w:val="false"/>
+          <w:iCs w:val="false"/>
+        </w:rPr>
+        <w:t>breakable barrier (w/ specific breaker)</w:t>
+      </w:r>
+    </w:p>
+    <w:p>
+      <w:pPr>
+        <w:pStyle w:val="Normal"/>
+        <w:numPr>
+          <w:ilvl w:val="2"/>
+          <w:numId w:val="8"/>
+        </w:numPr>
+        <w:bidi w:val="0"/>
+        <w:jc w:val="left"/>
+        <w:rPr/>
+      </w:pPr>
+      <w:r>
+        <w:rPr>
+          <w:i w:val="false"/>
+          <w:iCs w:val="false"/>
+        </w:rPr>
+        <w:t>glass</w:t>
+      </w:r>
+    </w:p>
+    <w:p>
+      <w:pPr>
+        <w:pStyle w:val="Normal"/>
+        <w:numPr>
+          <w:ilvl w:val="2"/>
+          <w:numId w:val="8"/>
+        </w:numPr>
+        <w:bidi w:val="0"/>
+        <w:jc w:val="left"/>
+        <w:rPr/>
+      </w:pPr>
+      <w:r>
+        <w:rPr>
+          <w:i w:val="false"/>
+          <w:iCs w:val="false"/>
+        </w:rPr>
+        <w:t>overgrown plants</w:t>
+      </w:r>
+    </w:p>
+    <w:p>
+      <w:pPr>
+        <w:pStyle w:val="Normal"/>
+        <w:numPr>
+          <w:ilvl w:val="2"/>
+          <w:numId w:val="8"/>
+        </w:numPr>
+        <w:bidi w:val="0"/>
+        <w:jc w:val="left"/>
+        <w:rPr/>
+      </w:pPr>
+      <w:r>
+        <w:rPr>
+          <w:i w:val="false"/>
+          <w:iCs w:val="false"/>
+        </w:rPr>
+        <w:t>crumbling wall</w:t>
+      </w:r>
+    </w:p>
+    <w:p>
+      <w:pPr>
+        <w:pStyle w:val="Normal"/>
+        <w:numPr>
+          <w:ilvl w:val="1"/>
+          <w:numId w:val="8"/>
+        </w:numPr>
+        <w:bidi w:val="0"/>
+        <w:jc w:val="left"/>
+        <w:rPr/>
+      </w:pPr>
+      <w:r>
+        <w:rPr>
+          <w:i w:val="false"/>
+          <w:iCs w:val="false"/>
+        </w:rPr>
+        <w:t>hazard &amp; neutralization/protection</w:t>
+      </w:r>
+    </w:p>
+    <w:p>
+      <w:pPr>
+        <w:pStyle w:val="Normal"/>
+        <w:numPr>
+          <w:ilvl w:val="2"/>
+          <w:numId w:val="8"/>
+        </w:numPr>
+        <w:bidi w:val="0"/>
+        <w:jc w:val="left"/>
+        <w:rPr/>
+      </w:pPr>
+      <w:r>
+        <w:rPr>
+          <w:i w:val="false"/>
+          <w:iCs w:val="false"/>
+        </w:rPr>
+        <w:t>electricity</w:t>
+      </w:r>
+    </w:p>
+    <w:p>
+      <w:pPr>
+        <w:pStyle w:val="Normal"/>
+        <w:numPr>
+          <w:ilvl w:val="2"/>
+          <w:numId w:val="8"/>
+        </w:numPr>
+        <w:bidi w:val="0"/>
+        <w:jc w:val="left"/>
+        <w:rPr/>
+      </w:pPr>
+      <w:r>
+        <w:rPr>
+          <w:i w:val="false"/>
+          <w:iCs w:val="false"/>
+        </w:rPr>
+        <w:t>water</w:t>
+      </w:r>
+    </w:p>
+    <w:p>
+      <w:pPr>
+        <w:pStyle w:val="Normal"/>
+        <w:numPr>
+          <w:ilvl w:val="2"/>
+          <w:numId w:val="8"/>
+        </w:numPr>
+        <w:bidi w:val="0"/>
+        <w:jc w:val="left"/>
+        <w:rPr/>
+      </w:pPr>
+      <w:r>
+        <w:rPr>
+          <w:i w:val="false"/>
+          <w:iCs w:val="false"/>
+        </w:rPr>
+        <w:t>fire</w:t>
+      </w:r>
+    </w:p>
+    <w:p>
+      <w:pPr>
+        <w:pStyle w:val="Normal"/>
+        <w:numPr>
+          <w:ilvl w:val="2"/>
+          <w:numId w:val="8"/>
+        </w:numPr>
+        <w:bidi w:val="0"/>
+        <w:jc w:val="left"/>
+        <w:rPr/>
+      </w:pPr>
+      <w:r>
+        <w:rPr>
+          <w:i w:val="false"/>
+          <w:iCs w:val="false"/>
+        </w:rPr>
+        <w:t>gas</w:t>
+      </w:r>
+    </w:p>
+    <w:p>
+      <w:pPr>
+        <w:pStyle w:val="Normal"/>
+        <w:numPr>
+          <w:ilvl w:val="1"/>
+          <w:numId w:val="8"/>
+        </w:numPr>
+        <w:bidi w:val="0"/>
+        <w:jc w:val="left"/>
+        <w:rPr/>
+      </w:pPr>
+      <w:r>
+        <w:rPr>
+          <w:i w:val="false"/>
+          <w:iCs w:val="false"/>
+        </w:rPr>
+        <w:t>(hidden) switch(es)</w:t>
+      </w:r>
+    </w:p>
+    <w:p>
+      <w:pPr>
+        <w:pStyle w:val="Normal"/>
+        <w:numPr>
+          <w:ilvl w:val="2"/>
+          <w:numId w:val="8"/>
+        </w:numPr>
+        <w:bidi w:val="0"/>
+        <w:jc w:val="left"/>
+        <w:rPr/>
+      </w:pPr>
+      <w:r>
+        <w:rPr>
+          <w:i w:val="false"/>
+          <w:iCs w:val="false"/>
+        </w:rPr>
+        <w:t>specific combination/sequence</w:t>
+      </w:r>
+    </w:p>
+    <w:p>
+      <w:pPr>
+        <w:pStyle w:val="Normal"/>
+        <w:numPr>
+          <w:ilvl w:val="2"/>
+          <w:numId w:val="8"/>
+        </w:numPr>
+        <w:bidi w:val="0"/>
+        <w:jc w:val="left"/>
+        <w:rPr/>
+      </w:pPr>
+      <w:r>
+        <w:rPr>
+          <w:i w:val="false"/>
+          <w:iCs w:val="false"/>
+        </w:rPr>
+        <w:t>rope to cut</w:t>
+      </w:r>
+    </w:p>
+    <w:p>
+      <w:pPr>
+        <w:pStyle w:val="Normal"/>
+        <w:numPr>
+          <w:ilvl w:val="1"/>
+          <w:numId w:val="8"/>
+        </w:numPr>
+        <w:bidi w:val="0"/>
+        <w:jc w:val="left"/>
+        <w:rPr/>
+      </w:pPr>
+      <w:r>
+        <w:rPr>
+          <w:i w:val="false"/>
+          <w:iCs w:val="false"/>
+        </w:rPr>
+        <w:t>pressure plate &amp; weight</w:t>
+      </w:r>
+    </w:p>
+    <w:p>
+      <w:pPr>
+        <w:pStyle w:val="Normal"/>
+        <w:numPr>
+          <w:ilvl w:val="1"/>
+          <w:numId w:val="8"/>
+        </w:numPr>
+        <w:bidi w:val="0"/>
+        <w:jc w:val="left"/>
+        <w:rPr/>
+      </w:pPr>
+      <w:r>
+        <w:rPr>
+          <w:i w:val="false"/>
+          <w:iCs w:val="false"/>
+        </w:rPr>
+        <w:t>guard?</w:t>
+      </w:r>
+    </w:p>
+    <w:p>
+      <w:pPr>
+        <w:pStyle w:val="Normal"/>
+        <w:numPr>
+          <w:ilvl w:val="2"/>
+          <w:numId w:val="8"/>
+        </w:numPr>
+        <w:bidi w:val="0"/>
+        <w:jc w:val="left"/>
+        <w:rPr/>
+      </w:pPr>
+      <w:r>
+        <w:rPr>
+          <w:i w:val="false"/>
+          <w:iCs w:val="false"/>
+        </w:rPr>
+        <w:t>costume</w:t>
+      </w:r>
+    </w:p>
+    <w:p>
+      <w:pPr>
+        <w:pStyle w:val="Normal"/>
+        <w:numPr>
+          <w:ilvl w:val="2"/>
+          <w:numId w:val="8"/>
+        </w:numPr>
+        <w:bidi w:val="0"/>
+        <w:jc w:val="left"/>
+        <w:rPr/>
+      </w:pPr>
+      <w:r>
+        <w:rPr>
+          <w:i w:val="false"/>
+          <w:iCs w:val="false"/>
+        </w:rPr>
+        <w:t>gift</w:t>
+      </w:r>
+    </w:p>
+    <w:p>
+      <w:pPr>
+        <w:pStyle w:val="Normal"/>
+        <w:numPr>
+          <w:ilvl w:val="2"/>
+          <w:numId w:val="8"/>
+        </w:numPr>
+        <w:bidi w:val="0"/>
+        <w:jc w:val="left"/>
+        <w:rPr/>
+      </w:pPr>
+      <w:r>
+        <w:rPr>
+          <w:i w:val="false"/>
+          <w:iCs w:val="false"/>
+        </w:rPr>
+        <w:t>sneak/smuggle</w:t>
+      </w:r>
+    </w:p>
+    <w:p>
+      <w:pPr>
+        <w:pStyle w:val="Normal"/>
+        <w:numPr>
+          <w:ilvl w:val="1"/>
+          <w:numId w:val="8"/>
+        </w:numPr>
+        <w:bidi w:val="0"/>
+        <w:jc w:val="left"/>
+        <w:rPr/>
+      </w:pPr>
+      <w:r>
+        <w:rPr>
+          <w:i w:val="false"/>
+          <w:iCs w:val="false"/>
+        </w:rPr>
+        <w:t>rescue NPC</w:t>
+      </w:r>
+    </w:p>
+    <w:p>
+      <w:pPr>
+        <w:pStyle w:val="Normal"/>
+        <w:bidi w:val="0"/>
+        <w:jc w:val="left"/>
+        <w:rPr/>
       </w:pPr>
       <w:r>
         <w:rPr/>
@@ -3508,7 +4017,7 @@
     <w:pPr>
       <w:widowControl/>
       <w:suppressAutoHyphens w:val="true"/>
-      <w:overflowPunct w:val="false"/>
+      <w:overflowPunct w:val="true"/>
       <w:bidi w:val="0"/>
       <w:spacing w:before="0" w:after="0"/>
       <w:jc w:val="left"/>

--- a/Chateau.docx
+++ b/Chateau.docx
@@ -2580,6 +2580,73 @@
           <w:iCs w:val="false"/>
         </w:rPr>
         <w:t>rescue NPC</w:t>
+      </w:r>
+    </w:p>
+    <w:p>
+      <w:pPr>
+        <w:pStyle w:val="Normal"/>
+        <w:numPr>
+          <w:ilvl w:val="0"/>
+          <w:numId w:val="8"/>
+        </w:numPr>
+        <w:bidi w:val="0"/>
+        <w:jc w:val="left"/>
+        <w:rPr/>
+      </w:pPr>
+      <w:r>
+        <w:rPr>
+          <w:i w:val="false"/>
+          <w:iCs w:val="false"/>
+        </w:rPr>
+        <w:t>“</w:t>
+      </w:r>
+      <w:r>
+        <w:rPr>
+          <w:i w:val="false"/>
+          <w:iCs w:val="false"/>
+        </w:rPr>
+        <w:t xml:space="preserve">home” area / mechanic? </w:t>
+      </w:r>
+      <w:r>
+        <w:rPr>
+          <w:rStyle w:val="InternetLink"/>
+          <w:i w:val="false"/>
+          <w:iCs w:val="false"/>
+        </w:rPr>
+        <w:t>https://www.youtube.com/watch?v=DTvBgmNL-p0</w:t>
+      </w:r>
+    </w:p>
+    <w:p>
+      <w:pPr>
+        <w:pStyle w:val="Normal"/>
+        <w:numPr>
+          <w:ilvl w:val="0"/>
+          <w:numId w:val="8"/>
+        </w:numPr>
+        <w:bidi w:val="0"/>
+        <w:jc w:val="left"/>
+        <w:rPr/>
+      </w:pPr>
+      <w:r>
+        <w:rPr>
+          <w:i w:val="false"/>
+          <w:iCs w:val="false"/>
+        </w:rPr>
+        <w:t>secondary/secret objectives base</w:t>
+      </w:r>
+      <w:r>
+        <w:rPr>
+          <w:i w:val="false"/>
+          <w:iCs w:val="false"/>
+        </w:rPr>
+        <w:t>d</w:t>
+      </w:r>
+      <w:r>
+        <w:rPr>
+          <w:i w:val="false"/>
+          <w:iCs w:val="false"/>
+        </w:rPr>
+        <w:t xml:space="preserve"> on the Three Ways?</w:t>
       </w:r>
     </w:p>
     <w:p>
@@ -4017,7 +4084,7 @@
     <w:pPr>
       <w:widowControl/>
       <w:suppressAutoHyphens w:val="true"/>
-      <w:overflowPunct w:val="true"/>
+      <w:overflowPunct w:val="false"/>
       <w:bidi w:val="0"/>
       <w:spacing w:before="0" w:after="0"/>
       <w:jc w:val="left"/>
@@ -4036,6 +4103,14 @@
     <w:qFormat/>
     <w:rPr>
       <w:rFonts w:ascii="OpenSymbol" w:hAnsi="OpenSymbol" w:eastAsia="OpenSymbol" w:cs="OpenSymbol"/>
+    </w:rPr>
+  </w:style>
+  <w:style w:type="character" w:styleId="InternetLink">
+    <w:name w:val="Hyperlink"/>
+    <w:rPr>
+      <w:color w:val="000080"/>
+      <w:u w:val="single"/>
+      <w:lang w:val="zxx" w:eastAsia="zxx" w:bidi="zxx"/>
     </w:rPr>
   </w:style>
   <w:style w:type="paragraph" w:styleId="Heading">

--- a/Chateau.docx
+++ b/Chateau.docx
@@ -2632,21 +2632,64 @@
           <w:i w:val="false"/>
           <w:iCs w:val="false"/>
         </w:rPr>
-        <w:t>secondary/secret objectives base</w:t>
-      </w:r>
-      <w:r>
-        <w:rPr>
-          <w:i w:val="false"/>
-          <w:iCs w:val="false"/>
-        </w:rPr>
-        <w:t>d</w:t>
-      </w:r>
-      <w:r>
-        <w:rPr>
-          <w:i w:val="false"/>
-          <w:iCs w:val="false"/>
-        </w:rPr>
-        <w:t xml:space="preserve"> on the Three Ways?</w:t>
+        <w:t>secondary/secret objectives based on the Three Ways?</w:t>
+      </w:r>
+    </w:p>
+    <w:p>
+      <w:pPr>
+        <w:pStyle w:val="Normal"/>
+        <w:numPr>
+          <w:ilvl w:val="1"/>
+          <w:numId w:val="8"/>
+        </w:numPr>
+        <w:bidi w:val="0"/>
+        <w:jc w:val="left"/>
+        <w:rPr/>
+      </w:pPr>
+      <w:r>
+        <w:rPr>
+          <w:i w:val="false"/>
+          <w:iCs w:val="false"/>
+        </w:rPr>
+        <w:t>Purgative – kill enough enemies?</w:t>
+      </w:r>
+    </w:p>
+    <w:p>
+      <w:pPr>
+        <w:pStyle w:val="Normal"/>
+        <w:numPr>
+          <w:ilvl w:val="1"/>
+          <w:numId w:val="8"/>
+        </w:numPr>
+        <w:bidi w:val="0"/>
+        <w:jc w:val="left"/>
+        <w:rPr/>
+      </w:pPr>
+      <w:r>
+        <w:rPr>
+          <w:i w:val="false"/>
+          <w:iCs w:val="false"/>
+        </w:rPr>
+        <w:t>Illuminative – gather enough lore?</w:t>
+      </w:r>
+    </w:p>
+    <w:p>
+      <w:pPr>
+        <w:pStyle w:val="Normal"/>
+        <w:numPr>
+          <w:ilvl w:val="1"/>
+          <w:numId w:val="8"/>
+        </w:numPr>
+        <w:bidi w:val="0"/>
+        <w:jc w:val="left"/>
+        <w:rPr/>
+      </w:pPr>
+      <w:r>
+        <w:rPr>
+          <w:i w:val="false"/>
+          <w:iCs w:val="false"/>
+        </w:rPr>
+        <w:t>Unitive – befriend all NPCs?</w:t>
       </w:r>
     </w:p>
     <w:p>
@@ -4084,7 +4127,7 @@
     <w:pPr>
       <w:widowControl/>
       <w:suppressAutoHyphens w:val="true"/>
-      <w:overflowPunct w:val="false"/>
+      <w:overflowPunct w:val="true"/>
       <w:bidi w:val="0"/>
       <w:spacing w:before="0" w:after="0"/>
       <w:jc w:val="left"/>

--- a/Chateau.docx
+++ b/Chateau.docx
@@ -2219,6 +2219,63 @@
           <w:iCs w:val="false"/>
         </w:rPr>
         <w:t>switches</w:t>
+      </w:r>
+    </w:p>
+    <w:p>
+      <w:pPr>
+        <w:pStyle w:val="Normal"/>
+        <w:numPr>
+          <w:ilvl w:val="2"/>
+          <w:numId w:val="8"/>
+        </w:numPr>
+        <w:bidi w:val="0"/>
+        <w:jc w:val="left"/>
+        <w:rPr/>
+      </w:pPr>
+      <w:r>
+        <w:rPr>
+          <w:i w:val="false"/>
+          <w:iCs w:val="false"/>
+        </w:rPr>
+        <w:t>arrows/symbols</w:t>
+      </w:r>
+    </w:p>
+    <w:p>
+      <w:pPr>
+        <w:pStyle w:val="Normal"/>
+        <w:numPr>
+          <w:ilvl w:val="3"/>
+          <w:numId w:val="8"/>
+        </w:numPr>
+        <w:bidi w:val="0"/>
+        <w:jc w:val="left"/>
+        <w:rPr/>
+      </w:pPr>
+      <w:r>
+        <w:rPr>
+          <w:i w:val="false"/>
+          <w:iCs w:val="false"/>
+        </w:rPr>
+        <w:t>directions indicated via painting(s) w/ eyes/hands/etc. pointing the way</w:t>
+      </w:r>
+    </w:p>
+    <w:p>
+      <w:pPr>
+        <w:pStyle w:val="Normal"/>
+        <w:numPr>
+          <w:ilvl w:val="2"/>
+          <w:numId w:val="8"/>
+        </w:numPr>
+        <w:bidi w:val="0"/>
+        <w:jc w:val="left"/>
+        <w:rPr/>
+      </w:pPr>
+      <w:r>
+        <w:rPr>
+          <w:i w:val="false"/>
+          <w:iCs w:val="false"/>
+        </w:rPr>
+        <w:t>trick passageways</w:t>
       </w:r>
     </w:p>
     <w:p>
@@ -4127,7 +4184,7 @@
     <w:pPr>
       <w:widowControl/>
       <w:suppressAutoHyphens w:val="true"/>
-      <w:overflowPunct w:val="true"/>
+      <w:overflowPunct w:val="false"/>
       <w:bidi w:val="0"/>
       <w:spacing w:before="0" w:after="0"/>
       <w:jc w:val="left"/>

--- a/Chateau.docx
+++ b/Chateau.docx
@@ -1542,21 +1542,93 @@
         <w:rPr/>
         <w:t>Look-and-Feel – month 1</w:t>
       </w:r>
-    </w:p>
-    <w:p>
-      <w:pPr>
-        <w:pStyle w:val="Normal"/>
-        <w:numPr>
-          <w:ilvl w:val="1"/>
-          <w:numId w:val="8"/>
-        </w:numPr>
-        <w:bidi w:val="0"/>
-        <w:jc w:val="left"/>
-        <w:rPr/>
-      </w:pPr>
-      <w:r>
-        <w:rPr/>
-        <w:t>basic movement, climbing, basic enemies, health, items/weapons, basic combat, basic UI</w:t>
+      <w:r>
+        <w:rPr>
+          <w:rFonts w:ascii="Wingdings" w:hAnsi="Wingdings"/>
+        </w:rPr>
+        <w:t>ü</w:t>
+      </w:r>
+    </w:p>
+    <w:p>
+      <w:pPr>
+        <w:pStyle w:val="Normal"/>
+        <w:numPr>
+          <w:ilvl w:val="1"/>
+          <w:numId w:val="8"/>
+        </w:numPr>
+        <w:bidi w:val="0"/>
+        <w:jc w:val="left"/>
+        <w:rPr/>
+      </w:pPr>
+      <w:r>
+        <w:rPr/>
+        <w:t>basic movement</w:t>
+      </w:r>
+      <w:r>
+        <w:rPr>
+          <w:rFonts w:ascii="Wingdings" w:hAnsi="Wingdings"/>
+        </w:rPr>
+        <w:t>ü</w:t>
+      </w:r>
+      <w:r>
+        <w:rPr/>
+        <w:t>, climbing</w:t>
+      </w:r>
+      <w:r>
+        <w:rPr>
+          <w:rFonts w:ascii="Wingdings" w:hAnsi="Wingdings"/>
+        </w:rPr>
+        <w:t>ü</w:t>
+      </w:r>
+      <w:r>
+        <w:rPr/>
+        <w:t>, basic enemies</w:t>
+      </w:r>
+      <w:r>
+        <w:rPr>
+          <w:rFonts w:ascii="Wingdings" w:hAnsi="Wingdings"/>
+        </w:rPr>
+        <w:t>ü</w:t>
+      </w:r>
+      <w:r>
+        <w:rPr/>
+        <w:t>, health</w:t>
+      </w:r>
+      <w:r>
+        <w:rPr>
+          <w:rFonts w:ascii="Wingdings" w:hAnsi="Wingdings"/>
+        </w:rPr>
+        <w:t>ü</w:t>
+      </w:r>
+      <w:r>
+        <w:rPr/>
+        <w:t>, items/weapons</w:t>
+      </w:r>
+      <w:r>
+        <w:rPr>
+          <w:rFonts w:ascii="Wingdings" w:hAnsi="Wingdings"/>
+        </w:rPr>
+        <w:t>ü</w:t>
+      </w:r>
+      <w:r>
+        <w:rPr/>
+        <w:t>, basic combat</w:t>
+      </w:r>
+      <w:r>
+        <w:rPr>
+          <w:rFonts w:ascii="Wingdings" w:hAnsi="Wingdings"/>
+        </w:rPr>
+        <w:t>ü</w:t>
+      </w:r>
+      <w:r>
+        <w:rPr/>
+        <w:t>, basic UI</w:t>
+      </w:r>
+      <w:r>
+        <w:rPr>
+          <w:rFonts w:ascii="Wingdings" w:hAnsi="Wingdings"/>
+        </w:rPr>
+        <w:t>ü</w:t>
       </w:r>
     </w:p>
     <w:p>
@@ -1588,7 +1660,59 @@
       </w:pPr>
       <w:r>
         <w:rPr/>
-        <w:t>procedural generation, start/exit points, locks/keys, guaranteed soft-lock avoidance, critical VFX/messaging</w:t>
+        <w:t>procedural generation</w:t>
+      </w:r>
+      <w:r>
+        <w:rPr>
+          <w:rFonts w:ascii="Wingdings" w:hAnsi="Wingdings"/>
+        </w:rPr>
+        <w:t>ü</w:t>
+      </w:r>
+      <w:r>
+        <w:rPr/>
+        <w:t>, start/exit points</w:t>
+      </w:r>
+      <w:r>
+        <w:rPr>
+          <w:rFonts w:ascii="Wingdings" w:hAnsi="Wingdings"/>
+        </w:rPr>
+        <w:t>ü</w:t>
+      </w:r>
+      <w:r>
+        <w:rPr/>
+        <w:t>, locks/keys</w:t>
+      </w:r>
+      <w:r>
+        <w:rPr>
+          <w:rFonts w:ascii="Wingdings" w:hAnsi="Wingdings"/>
+        </w:rPr>
+        <w:t>ü</w:t>
+      </w:r>
+      <w:r>
+        <w:rPr/>
+        <w:t>, guaranteed soft-lock avoidance</w:t>
+      </w:r>
+      <w:r>
+        <w:rPr>
+          <w:rFonts w:ascii="Wingdings" w:hAnsi="Wingdings"/>
+        </w:rPr>
+        <w:t>ü</w:t>
+      </w:r>
+      <w:r>
+        <w:rPr/>
+        <w:t>, critical VFX/</w:t>
+      </w:r>
+      <w:r>
+        <w:rPr/>
+        <w:t>SFX</w:t>
+      </w:r>
+      <w:r>
+        <w:rPr/>
+        <w:t xml:space="preserve">/messaging, </w:t>
+      </w:r>
+      <w:r>
+        <w:rPr/>
+        <w:t>local co-op basic support</w:t>
       </w:r>
     </w:p>
     <w:p>
@@ -4184,7 +4308,7 @@
     <w:pPr>
       <w:widowControl/>
       <w:suppressAutoHyphens w:val="true"/>
-      <w:overflowPunct w:val="false"/>
+      <w:overflowPunct w:val="true"/>
       <w:bidi w:val="0"/>
       <w:spacing w:before="0" w:after="0"/>
       <w:jc w:val="left"/>

--- a/Chateau.docx
+++ b/Chateau.docx
@@ -1700,19 +1700,7 @@
       </w:r>
       <w:r>
         <w:rPr/>
-        <w:t>, critical VFX/</w:t>
-      </w:r>
-      <w:r>
-        <w:rPr/>
-        <w:t>SFX</w:t>
-      </w:r>
-      <w:r>
-        <w:rPr/>
-        <w:t xml:space="preserve">/messaging, </w:t>
-      </w:r>
-      <w:r>
-        <w:rPr/>
-        <w:t>local co-op basic support</w:t>
+        <w:t>, critical VFX/SFX/messaging, local co-op basic support</w:t>
       </w:r>
     </w:p>
     <w:p>
@@ -1922,7 +1910,21 @@
           <w:i w:val="false"/>
           <w:iCs w:val="false"/>
         </w:rPr>
-        <w:t>NPCs/merchants based on aspects of the self (Will, Intellect, Affect, Passions, etc.)</w:t>
+        <w:t xml:space="preserve">NPCs/merchants </w:t>
+      </w:r>
+      <w:r>
+        <w:rPr>
+          <w:i w:val="false"/>
+          <w:iCs w:val="false"/>
+        </w:rPr>
+        <w:t>(after being fought as {mini-}bosses?)</w:t>
+      </w:r>
+      <w:r>
+        <w:rPr>
+          <w:i w:val="false"/>
+          <w:iCs w:val="false"/>
+        </w:rPr>
+        <w:t xml:space="preserve"> based on aspects of the self (Will, Intellect, Affect, Passions, etc.)</w:t>
       </w:r>
     </w:p>
     <w:p>
@@ -2871,6 +2873,32 @@
           <w:iCs w:val="false"/>
         </w:rPr>
         <w:t>Unitive – befriend all NPCs?</w:t>
+      </w:r>
+    </w:p>
+    <w:p>
+      <w:pPr>
+        <w:pStyle w:val="Normal"/>
+        <w:numPr>
+          <w:ilvl w:val="0"/>
+          <w:numId w:val="8"/>
+        </w:numPr>
+        <w:bidi w:val="0"/>
+        <w:jc w:val="left"/>
+        <w:rPr/>
+      </w:pPr>
+      <w:r>
+        <w:rPr>
+          <w:i w:val="false"/>
+          <w:iCs w:val="false"/>
+        </w:rPr>
+        <w:t>“</w:t>
+      </w:r>
+      <w:r>
+        <w:rPr>
+          <w:i w:val="false"/>
+          <w:iCs w:val="false"/>
+        </w:rPr>
+        <w:t>Well, well, well… Look who decided to actually show up! Finally! Do you even know how long you neglected this place? … But while you were gone, I realized something. All of this? It isn’t yours anymore. It’s mine. You gave it up, and you can’t just waltz in here and expect us to even refrain from giving you the pummeling you deserve, much less let you run things.”</w:t>
       </w:r>
     </w:p>
     <w:p>
@@ -4308,7 +4336,7 @@
     <w:pPr>
       <w:widowControl/>
       <w:suppressAutoHyphens w:val="true"/>
-      <w:overflowPunct w:val="true"/>
+      <w:overflowPunct w:val="false"/>
       <w:bidi w:val="0"/>
       <w:spacing w:before="0" w:after="0"/>
       <w:jc w:val="left"/>

--- a/Chateau.docx
+++ b/Chateau.docx
@@ -1910,21 +1910,7 @@
           <w:i w:val="false"/>
           <w:iCs w:val="false"/>
         </w:rPr>
-        <w:t xml:space="preserve">NPCs/merchants </w:t>
-      </w:r>
-      <w:r>
-        <w:rPr>
-          <w:i w:val="false"/>
-          <w:iCs w:val="false"/>
-        </w:rPr>
-        <w:t>(after being fought as {mini-}bosses?)</w:t>
-      </w:r>
-      <w:r>
-        <w:rPr>
-          <w:i w:val="false"/>
-          <w:iCs w:val="false"/>
-        </w:rPr>
-        <w:t xml:space="preserve"> based on aspects of the self (Will, Intellect, Affect, Passions, etc.)</w:t>
+        <w:t>NPCs/merchants (after being fought as {mini-}bosses?) based on aspects of the self (Will, Intellect, Affect, Passions, etc.)</w:t>
       </w:r>
     </w:p>
     <w:p>
@@ -2572,7 +2558,14 @@
           <w:i w:val="false"/>
           <w:iCs w:val="false"/>
         </w:rPr>
-        <w:t>fire</w:t>
+        <w:t>fire/</w:t>
+      </w:r>
+      <w:r>
+        <w:rPr>
+          <w:i w:val="false"/>
+          <w:iCs w:val="false"/>
+        </w:rPr>
+        <w:t>lava</w:t>
       </w:r>
     </w:p>
     <w:p>
@@ -4336,7 +4329,7 @@
     <w:pPr>
       <w:widowControl/>
       <w:suppressAutoHyphens w:val="true"/>
-      <w:overflowPunct w:val="false"/>
+      <w:overflowPunct w:val="true"/>
       <w:bidi w:val="0"/>
       <w:spacing w:before="0" w:after="0"/>
       <w:jc w:val="left"/>

--- a/Chateau.docx
+++ b/Chateau.docx
@@ -1646,6 +1646,12 @@
         <w:rPr/>
         <w:t>First-Playable – months 2-3</w:t>
       </w:r>
+      <w:r>
+        <w:rPr>
+          <w:rFonts w:ascii="Wingdings" w:hAnsi="Wingdings"/>
+        </w:rPr>
+        <w:t>ü</w:t>
+      </w:r>
     </w:p>
     <w:p>
       <w:pPr>
@@ -1700,7 +1706,37 @@
       </w:r>
       <w:r>
         <w:rPr/>
-        <w:t>, critical VFX/SFX/messaging, local co-op basic support</w:t>
+        <w:t>, critical VFX/SFX/messaging</w:t>
+      </w:r>
+      <w:r>
+        <w:rPr>
+          <w:rFonts w:ascii="Wingdings" w:hAnsi="Wingdings"/>
+        </w:rPr>
+        <w:t>ü</w:t>
+      </w:r>
+      <w:r>
+        <w:rPr/>
+        <w:t xml:space="preserve">, </w:t>
+      </w:r>
+      <w:r>
+        <w:rPr/>
+        <w:t>boss fight</w:t>
+      </w:r>
+      <w:r>
+        <w:rPr>
+          <w:rFonts w:ascii="Wingdings" w:hAnsi="Wingdings"/>
+        </w:rPr>
+        <w:t>ü</w:t>
+      </w:r>
+      <w:r>
+        <w:rPr/>
+        <w:t>, local co-op basic support</w:t>
+      </w:r>
+      <w:r>
+        <w:rPr>
+          <w:rFonts w:ascii="Wingdings" w:hAnsi="Wingdings"/>
+        </w:rPr>
+        <w:t>ü</w:t>
       </w:r>
     </w:p>
     <w:p>
@@ -1732,7 +1768,19 @@
       </w:pPr>
       <w:r>
         <w:rPr/>
-        <w:t>differentiated areas/enemies, abilities/upgrades, polished visuals/audio</w:t>
+        <w:t xml:space="preserve">hub area, </w:t>
+      </w:r>
+      <w:r>
+        <w:rPr/>
+        <w:t>differentiated areas/enemies/</w:t>
+      </w:r>
+      <w:r>
+        <w:rPr/>
+        <w:t>puzzles</w:t>
+      </w:r>
+      <w:r>
+        <w:rPr/>
+        <w:t>, abilities/upgrades, polished visuals/audio</w:t>
       </w:r>
     </w:p>
     <w:p>
@@ -1764,7 +1812,19 @@
       </w:pPr>
       <w:r>
         <w:rPr/>
-        <w:t>area/enemy/item variety, difficulty curve, boss fight(s)</w:t>
+        <w:t>area/enemy/item/</w:t>
+      </w:r>
+      <w:r>
+        <w:rPr/>
+        <w:t>ability/puzzle</w:t>
+      </w:r>
+      <w:r>
+        <w:rPr/>
+        <w:t xml:space="preserve"> variety, difficulty curve, boss fight </w:t>
+      </w:r>
+      <w:r>
+        <w:rPr/>
+        <w:t>variety, progression</w:t>
       </w:r>
     </w:p>
     <w:p>

--- a/Chateau.docx
+++ b/Chateau.docx
@@ -1716,11 +1716,7 @@
       </w:r>
       <w:r>
         <w:rPr/>
-        <w:t xml:space="preserve">, </w:t>
-      </w:r>
-      <w:r>
-        <w:rPr/>
-        <w:t>boss fight</w:t>
+        <w:t>, boss fight</w:t>
       </w:r>
       <w:r>
         <w:rPr>
@@ -1768,19 +1764,7 @@
       </w:pPr>
       <w:r>
         <w:rPr/>
-        <w:t xml:space="preserve">hub area, </w:t>
-      </w:r>
-      <w:r>
-        <w:rPr/>
-        <w:t>differentiated areas/enemies/</w:t>
-      </w:r>
-      <w:r>
-        <w:rPr/>
-        <w:t>puzzles</w:t>
-      </w:r>
-      <w:r>
-        <w:rPr/>
-        <w:t>, abilities/upgrades, polished visuals/audio</w:t>
+        <w:t>hub area, differentiated areas/enemies/puzzles, abilities/upgrades, polished visuals/audio</w:t>
       </w:r>
     </w:p>
     <w:p>
@@ -1812,19 +1796,7 @@
       </w:pPr>
       <w:r>
         <w:rPr/>
-        <w:t>area/enemy/item/</w:t>
-      </w:r>
-      <w:r>
-        <w:rPr/>
-        <w:t>ability/puzzle</w:t>
-      </w:r>
-      <w:r>
-        <w:rPr/>
-        <w:t xml:space="preserve"> variety, difficulty curve, boss fight </w:t>
-      </w:r>
-      <w:r>
-        <w:rPr/>
-        <w:t>variety, progression</w:t>
+        <w:t>area/enemy/item/ability/puzzle variety, difficulty curve, boss fight variety, progression</w:t>
       </w:r>
     </w:p>
     <w:p>
@@ -1970,7 +1942,102 @@
           <w:i w:val="false"/>
           <w:iCs w:val="false"/>
         </w:rPr>
-        <w:t>NPCs/merchants (after being fought as {mini-}bosses?) based on aspects of the self (Will, Intellect, Affect, Passions, etc.)</w:t>
+        <w:t>NPCs/merchants (after being fought as {mini-}bosses?) based on aspects of the self</w:t>
+      </w:r>
+    </w:p>
+    <w:p>
+      <w:pPr>
+        <w:pStyle w:val="Normal"/>
+        <w:numPr>
+          <w:ilvl w:val="1"/>
+          <w:numId w:val="8"/>
+        </w:numPr>
+        <w:bidi w:val="0"/>
+        <w:jc w:val="left"/>
+        <w:rPr/>
+      </w:pPr>
+      <w:r>
+        <w:rPr>
+          <w:i w:val="false"/>
+          <w:iCs w:val="false"/>
+        </w:rPr>
+        <w:t>Will/Desire/Appetite – “Will”; starts weak, ends incredibly buff; training/practice area</w:t>
+      </w:r>
+    </w:p>
+    <w:p>
+      <w:pPr>
+        <w:pStyle w:val="Normal"/>
+        <w:numPr>
+          <w:ilvl w:val="1"/>
+          <w:numId w:val="8"/>
+        </w:numPr>
+        <w:bidi w:val="0"/>
+        <w:jc w:val="left"/>
+        <w:rPr/>
+      </w:pPr>
+      <w:r>
+        <w:rPr>
+          <w:i w:val="false"/>
+          <w:iCs w:val="false"/>
+        </w:rPr>
+        <w:t>Mind/Thought/Intellect/Understanding – “Ida”? “Mina”?; starts emo &amp; ignorant, ends bright &amp; knowledgeable; enemy/lore reference</w:t>
+      </w:r>
+    </w:p>
+    <w:p>
+      <w:pPr>
+        <w:pStyle w:val="Normal"/>
+        <w:numPr>
+          <w:ilvl w:val="1"/>
+          <w:numId w:val="8"/>
+        </w:numPr>
+        <w:bidi w:val="0"/>
+        <w:jc w:val="left"/>
+        <w:rPr/>
+      </w:pPr>
+      <w:r>
+        <w:rPr>
+          <w:i w:val="false"/>
+          <w:iCs w:val="false"/>
+        </w:rPr>
+        <w:t>Affect/Passions – “Alex”?; starts listless &amp; numb, ends peppy &amp; sensitive; character/entryway customization/decoration</w:t>
+      </w:r>
+    </w:p>
+    <w:p>
+      <w:pPr>
+        <w:pStyle w:val="Normal"/>
+        <w:numPr>
+          <w:ilvl w:val="1"/>
+          <w:numId w:val="8"/>
+        </w:numPr>
+        <w:bidi w:val="0"/>
+        <w:jc w:val="left"/>
+        <w:rPr/>
+      </w:pPr>
+      <w:r>
+        <w:rPr>
+          <w:i w:val="false"/>
+          <w:iCs w:val="false"/>
+        </w:rPr>
+        <w:t>Memory – “Martha”?; starts myopic, ends clear-eyed &amp; far-seeing; replays/sharing?</w:t>
+      </w:r>
+    </w:p>
+    <w:p>
+      <w:pPr>
+        <w:pStyle w:val="Normal"/>
+        <w:numPr>
+          <w:ilvl w:val="1"/>
+          <w:numId w:val="8"/>
+        </w:numPr>
+        <w:bidi w:val="0"/>
+        <w:jc w:val="left"/>
+        <w:rPr/>
+      </w:pPr>
+      <w:r>
+        <w:rPr>
+          <w:i w:val="false"/>
+          <w:iCs w:val="false"/>
+        </w:rPr>
+        <w:t>Vegetative (Nutritive, Augmentative, Generative)? Sense(s)? Heart/Spirit? Locomotion? Imagination?</w:t>
       </w:r>
     </w:p>
     <w:p>
@@ -2618,14 +2685,7 @@
           <w:i w:val="false"/>
           <w:iCs w:val="false"/>
         </w:rPr>
-        <w:t>fire/</w:t>
-      </w:r>
-      <w:r>
-        <w:rPr>
-          <w:i w:val="false"/>
-          <w:iCs w:val="false"/>
-        </w:rPr>
-        <w:t>lava</w:t>
+        <w:t>fire/lava</w:t>
       </w:r>
     </w:p>
     <w:p>
@@ -2952,6 +3012,25 @@
           <w:iCs w:val="false"/>
         </w:rPr>
         <w:t>Well, well, well… Look who decided to actually show up! Finally! Do you even know how long you neglected this place? … But while you were gone, I realized something. All of this? It isn’t yours anymore. It’s mine. You gave it up, and you can’t just waltz in here and expect us to even refrain from giving you the pummeling you deserve, much less let you run things.”</w:t>
+      </w:r>
+    </w:p>
+    <w:p>
+      <w:pPr>
+        <w:pStyle w:val="Normal"/>
+        <w:numPr>
+          <w:ilvl w:val="0"/>
+          <w:numId w:val="8"/>
+        </w:numPr>
+        <w:bidi w:val="0"/>
+        <w:jc w:val="left"/>
+        <w:rPr/>
+      </w:pPr>
+      <w:r>
+        <w:rPr>
+          <w:i w:val="false"/>
+          <w:iCs w:val="false"/>
+        </w:rPr>
+        <w:t>optional per-death difficulty decrease?</w:t>
       </w:r>
     </w:p>
     <w:p>
@@ -4389,7 +4468,7 @@
     <w:pPr>
       <w:widowControl/>
       <w:suppressAutoHyphens w:val="true"/>
-      <w:overflowPunct w:val="true"/>
+      <w:overflowPunct w:val="false"/>
       <w:bidi w:val="0"/>
       <w:spacing w:before="0" w:after="0"/>
       <w:jc w:val="left"/>

--- a/Chateau.docx
+++ b/Chateau.docx
@@ -11,7 +11,31 @@
       </w:pPr>
       <w:r>
         <w:rPr/>
-        <w:t>Wave survival / puzzle mansion escape – “Shadow Chateau”? “The First Mansion”?</w:t>
+        <w:t xml:space="preserve">Wave survival / puzzle mansion escape – “Shadow Chateau”? “The </w:t>
+      </w:r>
+      <w:r>
+        <w:rPr/>
+        <w:t>{</w:t>
+      </w:r>
+      <w:r>
+        <w:rPr/>
+        <w:t>First</w:t>
+      </w:r>
+      <w:r>
+        <w:rPr/>
+        <w:t>}</w:t>
+      </w:r>
+      <w:r>
+        <w:rPr/>
+        <w:t xml:space="preserve"> Mansion</w:t>
+      </w:r>
+      <w:r>
+        <w:rPr/>
+        <w:t>{s}</w:t>
+      </w:r>
+      <w:r>
+        <w:rPr/>
+        <w:t>”?</w:t>
       </w:r>
     </w:p>
     <w:p>
@@ -35,6 +59,18 @@
       <w:r>
         <w:rPr/>
         <w:t>Solve the mysteries of an ever-changing mansion to escape, all the while surviving intensifying waves of invading monsters!</w:t>
+      </w:r>
+    </w:p>
+    <w:p>
+      <w:pPr>
+        <w:pStyle w:val="Normal"/>
+        <w:bidi w:val="0"/>
+        <w:jc w:val="left"/>
+        <w:rPr/>
+      </w:pPr>
+      <w:r>
+        <w:rPr/>
+        <w:t>Take back your ancestral home! Pans, books, and bug bombs are your best friends as you use whatever’s at hand to fight the infestation of bugs, reptiles, and other creatures that laid claim while you were away. Solve puzzles and explore to root out the source of the growing plague before it overwhelms you!</w:t>
       </w:r>
     </w:p>
     <w:p>
@@ -3031,6 +3067,39 @@
           <w:iCs w:val="false"/>
         </w:rPr>
         <w:t>optional per-death difficulty decrease?</w:t>
+      </w:r>
+    </w:p>
+    <w:p>
+      <w:pPr>
+        <w:pStyle w:val="Normal"/>
+        <w:numPr>
+          <w:ilvl w:val="0"/>
+          <w:numId w:val="8"/>
+        </w:numPr>
+        <w:bidi w:val="0"/>
+        <w:jc w:val="left"/>
+        <w:rPr/>
+      </w:pPr>
+      <w:r>
+        <w:rPr>
+          <w:i w:val="false"/>
+          <w:iCs w:val="false"/>
+        </w:rPr>
+        <w:t>“</w:t>
+      </w:r>
+      <w:r>
+        <w:rPr>
+          <w:i w:val="false"/>
+          <w:iCs w:val="false"/>
+        </w:rPr>
+        <w:t xml:space="preserve">I suppose you don’t know, having never really lived here, but this whole place is </w:t>
+      </w:r>
+      <w:r>
+        <w:rPr>
+          <w:i w:val="false"/>
+          <w:iCs w:val="false"/>
+        </w:rPr>
+        <w:t>basically a cylinder. The central spire is visible from pretty much anywhere if you’re looking for it, but the only way to reach it is to pass through all the other layers.” … “Be careful going deeper. All these pests came from outside originally, but they seem to revel in making their way as far inside as possible.” … “The center… It used to be empty, but I don’t think it is anymore. I swear there are flashes of light in the windows sometimes…”</w:t>
       </w:r>
     </w:p>
     <w:p>
@@ -4468,7 +4537,7 @@
     <w:pPr>
       <w:widowControl/>
       <w:suppressAutoHyphens w:val="true"/>
-      <w:overflowPunct w:val="false"/>
+      <w:overflowPunct w:val="true"/>
       <w:bidi w:val="0"/>
       <w:spacing w:before="0" w:after="0"/>
       <w:jc w:val="left"/>

--- a/Chateau.docx
+++ b/Chateau.docx
@@ -11,31 +11,7 @@
       </w:pPr>
       <w:r>
         <w:rPr/>
-        <w:t xml:space="preserve">Wave survival / puzzle mansion escape – “Shadow Chateau”? “The </w:t>
-      </w:r>
-      <w:r>
-        <w:rPr/>
-        <w:t>{</w:t>
-      </w:r>
-      <w:r>
-        <w:rPr/>
-        <w:t>First</w:t>
-      </w:r>
-      <w:r>
-        <w:rPr/>
-        <w:t>}</w:t>
-      </w:r>
-      <w:r>
-        <w:rPr/>
-        <w:t xml:space="preserve"> Mansion</w:t>
-      </w:r>
-      <w:r>
-        <w:rPr/>
-        <w:t>{s}</w:t>
-      </w:r>
-      <w:r>
-        <w:rPr/>
-        <w:t>”?</w:t>
+        <w:t>Wave survival / puzzle mansion escape – “Shadow Chateau”? “The {First} Mansion{s}”?</w:t>
       </w:r>
     </w:p>
     <w:p>
@@ -773,7 +749,13 @@
       </w:pPr>
       <w:r>
         <w:rPr/>
-        <w:t>swarm enemy</w:t>
+        <w:t>swarm enemy (slime?)</w:t>
+      </w:r>
+      <w:r>
+        <w:rPr>
+          <w:rFonts w:ascii="Wingdings" w:hAnsi="Wingdings"/>
+        </w:rPr>
+        <w:t>ü</w:t>
       </w:r>
     </w:p>
     <w:p>
@@ -789,7 +771,7 @@
       </w:pPr>
       <w:r>
         <w:rPr/>
-        <w:t>speedy enemy</w:t>
+        <w:t>speedy enemy (lizard?)</w:t>
       </w:r>
     </w:p>
     <w:p>
@@ -821,7 +803,11 @@
       </w:pPr>
       <w:r>
         <w:rPr/>
-        <w:t>jumping enemy</w:t>
+        <w:t xml:space="preserve">jumping enemy </w:t>
+      </w:r>
+      <w:r>
+        <w:rPr/>
+        <w:t>(spider?)</w:t>
       </w:r>
     </w:p>
     <w:p>
@@ -837,7 +823,13 @@
       </w:pPr>
       <w:r>
         <w:rPr/>
-        <w:t>flying enemy</w:t>
+        <w:t>flying enemy (bat)</w:t>
+      </w:r>
+      <w:r>
+        <w:rPr>
+          <w:rFonts w:ascii="Wingdings" w:hAnsi="Wingdings"/>
+        </w:rPr>
+        <w:t>ü</w:t>
       </w:r>
     </w:p>
     <w:p>
@@ -853,7 +845,13 @@
       </w:pPr>
       <w:r>
         <w:rPr/>
-        <w:t>ranged enemy</w:t>
+        <w:t>ranged enemy (shadow)</w:t>
+      </w:r>
+      <w:r>
+        <w:rPr>
+          <w:rFonts w:ascii="Wingdings" w:hAnsi="Wingdings"/>
+        </w:rPr>
+        <w:t>ü</w:t>
       </w:r>
     </w:p>
     <w:p>
@@ -869,6 +867,22 @@
       </w:pPr>
       <w:r>
         <w:rPr/>
+        <w:t>multi-part enemy (skeleton?)</w:t>
+      </w:r>
+    </w:p>
+    <w:p>
+      <w:pPr>
+        <w:pStyle w:val="Normal"/>
+        <w:numPr>
+          <w:ilvl w:val="1"/>
+          <w:numId w:val="3"/>
+        </w:numPr>
+        <w:bidi w:val="0"/>
+        <w:jc w:val="left"/>
+        <w:rPr/>
+      </w:pPr>
+      <w:r>
+        <w:rPr/>
         <w:t>etc.</w:t>
       </w:r>
     </w:p>
@@ -901,23 +915,7 @@
       </w:pPr>
       <w:r>
         <w:rPr/>
-        <w:t>Modes: single-player</w:t>
-      </w:r>
-    </w:p>
-    <w:p>
-      <w:pPr>
-        <w:pStyle w:val="Normal"/>
-        <w:numPr>
-          <w:ilvl w:val="1"/>
-          <w:numId w:val="3"/>
-        </w:numPr>
-        <w:bidi w:val="0"/>
-        <w:jc w:val="left"/>
-        <w:rPr/>
-      </w:pPr>
-      <w:r>
-        <w:rPr/>
-        <w:t>optional feature: co-op</w:t>
+        <w:t>Modes: single-player, co-op (2 player? 4 player?)</w:t>
       </w:r>
     </w:p>
     <w:p>
@@ -1020,7 +1018,7 @@
       </w:pPr>
       <w:r>
         <w:rPr/>
-        <w:t>head-shots</w:t>
+        <w:t>head-shots (shadows?)</w:t>
       </w:r>
     </w:p>
     <w:p>
@@ -1036,7 +1034,7 @@
       </w:pPr>
       <w:r>
         <w:rPr/>
-        <w:t>dismemberment</w:t>
+        <w:t>dismemberment (skeletons?)</w:t>
       </w:r>
     </w:p>
     <w:p>
@@ -1052,7 +1050,7 @@
       </w:pPr>
       <w:r>
         <w:rPr/>
-        <w:t>crushing/bludgeoning</w:t>
+        <w:t>crushing/bludgeoning (slimes?)</w:t>
       </w:r>
     </w:p>
     <w:p>
@@ -1380,6 +1378,22 @@
       <w:r>
         <w:rPr/>
         <w:t>clime-able background elements (ladders, shelves, etc.) sometimes leading to vertical passages</w:t>
+      </w:r>
+    </w:p>
+    <w:p>
+      <w:pPr>
+        <w:pStyle w:val="Normal"/>
+        <w:numPr>
+          <w:ilvl w:val="0"/>
+          <w:numId w:val="5"/>
+        </w:numPr>
+        <w:bidi w:val="0"/>
+        <w:jc w:val="left"/>
+        <w:rPr/>
+      </w:pPr>
+      <w:r>
+        <w:rPr/>
+        <w:t>2.5D element via passages between different depths?</w:t>
       </w:r>
     </w:p>
     <w:p>
@@ -3092,14 +3106,7 @@
           <w:i w:val="false"/>
           <w:iCs w:val="false"/>
         </w:rPr>
-        <w:t xml:space="preserve">I suppose you don’t know, having never really lived here, but this whole place is </w:t>
-      </w:r>
-      <w:r>
-        <w:rPr>
-          <w:i w:val="false"/>
-          <w:iCs w:val="false"/>
-        </w:rPr>
-        <w:t>basically a cylinder. The central spire is visible from pretty much anywhere if you’re looking for it, but the only way to reach it is to pass through all the other layers.” … “Be careful going deeper. All these pests came from outside originally, but they seem to revel in making their way as far inside as possible.” … “The center… It used to be empty, but I don’t think it is anymore. I swear there are flashes of light in the windows sometimes…”</w:t>
+        <w:t>I suppose you don’t know, having never really lived here, but this whole place is basically a cylinder. The central spire is visible from pretty much anywhere if you’re looking for it, but the only way to reach it is to pass through all the other layers.” … “Be careful going deeper. All these pests came from outside originally, but they seem to revel in making their way as far inside as possible.” … “The center… It used to be empty, but I don’t think it is anymore. I swear there are flashes of light in the windows sometimes…”</w:t>
       </w:r>
     </w:p>
     <w:p>
@@ -3116,7 +3123,7 @@
     <w:sectPr>
       <w:type w:val="nextPage"/>
       <w:pgSz w:w="12240" w:h="15840"/>
-      <w:pgMar w:left="1134" w:right="1134" w:header="0" w:top="1134" w:footer="0" w:bottom="1134" w:gutter="0"/>
+      <w:pgMar w:left="1134" w:right="1134" w:gutter="0" w:header="0" w:top="1134" w:footer="0" w:bottom="1134"/>
       <w:pgNumType w:fmt="decimal"/>
       <w:formProt w:val="false"/>
       <w:textDirection w:val="lrTb"/>

--- a/Chateau.docx
+++ b/Chateau.docx
@@ -803,11 +803,7 @@
       </w:pPr>
       <w:r>
         <w:rPr/>
-        <w:t xml:space="preserve">jumping enemy </w:t>
-      </w:r>
-      <w:r>
-        <w:rPr/>
-        <w:t>(spider?)</w:t>
+        <w:t>jumping enemy (spider?)</w:t>
       </w:r>
     </w:p>
     <w:p>
@@ -3107,6 +3103,70 @@
           <w:iCs w:val="false"/>
         </w:rPr>
         <w:t>I suppose you don’t know, having never really lived here, but this whole place is basically a cylinder. The central spire is visible from pretty much anywhere if you’re looking for it, but the only way to reach it is to pass through all the other layers.” … “Be careful going deeper. All these pests came from outside originally, but they seem to revel in making their way as far inside as possible.” … “The center… It used to be empty, but I don’t think it is anymore. I swear there are flashes of light in the windows sometimes…”</w:t>
+      </w:r>
+    </w:p>
+    <w:p>
+      <w:pPr>
+        <w:pStyle w:val="Normal"/>
+        <w:numPr>
+          <w:ilvl w:val="0"/>
+          <w:numId w:val="8"/>
+        </w:numPr>
+        <w:bidi w:val="0"/>
+        <w:jc w:val="left"/>
+        <w:rPr/>
+      </w:pPr>
+      <w:r>
+        <w:rPr>
+          <w:i w:val="false"/>
+          <w:iCs w:val="false"/>
+        </w:rPr>
+        <w:t>‘</w:t>
+      </w:r>
+      <w:r>
+        <w:rPr>
+          <w:i w:val="false"/>
+          <w:iCs w:val="false"/>
+        </w:rPr>
+        <w:t>Infinite’ area that continually expands as it is explored?</w:t>
+      </w:r>
+    </w:p>
+    <w:p>
+      <w:pPr>
+        <w:pStyle w:val="Normal"/>
+        <w:numPr>
+          <w:ilvl w:val="0"/>
+          <w:numId w:val="8"/>
+        </w:numPr>
+        <w:bidi w:val="0"/>
+        <w:jc w:val="left"/>
+        <w:rPr/>
+      </w:pPr>
+      <w:r>
+        <w:rPr>
+          <w:i w:val="false"/>
+          <w:iCs w:val="false"/>
+        </w:rPr>
+        <w:t>Multi-part door gradually opened larger and larger?</w:t>
+      </w:r>
+    </w:p>
+    <w:p>
+      <w:pPr>
+        <w:pStyle w:val="Normal"/>
+        <w:numPr>
+          <w:ilvl w:val="0"/>
+          <w:numId w:val="8"/>
+        </w:numPr>
+        <w:bidi w:val="0"/>
+        <w:jc w:val="left"/>
+        <w:rPr/>
+      </w:pPr>
+      <w:r>
+        <w:rPr>
+          <w:i w:val="false"/>
+          <w:iCs w:val="false"/>
+        </w:rPr>
+        <w:t>Grappling hook?</w:t>
       </w:r>
     </w:p>
     <w:p>
@@ -4544,7 +4604,7 @@
     <w:pPr>
       <w:widowControl/>
       <w:suppressAutoHyphens w:val="true"/>
-      <w:overflowPunct w:val="true"/>
+      <w:overflowPunct w:val="false"/>
       <w:bidi w:val="0"/>
       <w:spacing w:before="0" w:after="0"/>
       <w:jc w:val="left"/>

--- a/Chateau.docx
+++ b/Chateau.docx
@@ -1810,7 +1810,17 @@
       </w:pPr>
       <w:r>
         <w:rPr/>
-        <w:t>hub area, differentiated areas/enemies/puzzles, abilities/upgrades, polished visuals/audio</w:t>
+        <w:t>hub area</w:t>
+      </w:r>
+      <w:r>
+        <w:rPr>
+          <w:rFonts w:ascii="Wingdings" w:hAnsi="Wingdings"/>
+        </w:rPr>
+        <w:t>ü</w:t>
+      </w:r>
+      <w:r>
+        <w:rPr/>
+        <w:t>, differentiated areas/enemies/puzzles, abilities/upgrades, polished visuals/audio</w:t>
       </w:r>
     </w:p>
     <w:p>
@@ -4604,7 +4614,7 @@
     <w:pPr>
       <w:widowControl/>
       <w:suppressAutoHyphens w:val="true"/>
-      <w:overflowPunct w:val="false"/>
+      <w:overflowPunct w:val="true"/>
       <w:bidi w:val="0"/>
       <w:spacing w:before="0" w:after="0"/>
       <w:jc w:val="left"/>

--- a/Chateau.docx
+++ b/Chateau.docx
@@ -2266,7 +2266,21 @@
           <w:i w:val="false"/>
           <w:iCs w:val="false"/>
         </w:rPr>
-        <w:t>pride – messes w/ health meter / HUD, sneaks up on you, easy at first but hard to kill</w:t>
+        <w:t xml:space="preserve">pride – messes w/ health meter / HUD, sneaks up on you </w:t>
+      </w:r>
+      <w:r>
+        <w:rPr>
+          <w:i w:val="false"/>
+          <w:iCs w:val="false"/>
+        </w:rPr>
+        <w:t>(invisibility?)</w:t>
+      </w:r>
+      <w:r>
+        <w:rPr>
+          <w:i w:val="false"/>
+          <w:iCs w:val="false"/>
+        </w:rPr>
+        <w:t>, easy at first but hard to kill</w:t>
       </w:r>
     </w:p>
     <w:p>
@@ -3060,59 +3074,7 @@
           <w:i w:val="false"/>
           <w:iCs w:val="false"/>
         </w:rPr>
-        <w:t>“</w:t>
-      </w:r>
-      <w:r>
-        <w:rPr>
-          <w:i w:val="false"/>
-          <w:iCs w:val="false"/>
-        </w:rPr>
-        <w:t>Well, well, well… Look who decided to actually show up! Finally! Do you even know how long you neglected this place? … But while you were gone, I realized something. All of this? It isn’t yours anymore. It’s mine. You gave it up, and you can’t just waltz in here and expect us to even refrain from giving you the pummeling you deserve, much less let you run things.”</w:t>
-      </w:r>
-    </w:p>
-    <w:p>
-      <w:pPr>
-        <w:pStyle w:val="Normal"/>
-        <w:numPr>
-          <w:ilvl w:val="0"/>
-          <w:numId w:val="8"/>
-        </w:numPr>
-        <w:bidi w:val="0"/>
-        <w:jc w:val="left"/>
-        <w:rPr/>
-      </w:pPr>
-      <w:r>
-        <w:rPr>
-          <w:i w:val="false"/>
-          <w:iCs w:val="false"/>
-        </w:rPr>
         <w:t>optional per-death difficulty decrease?</w:t>
-      </w:r>
-    </w:p>
-    <w:p>
-      <w:pPr>
-        <w:pStyle w:val="Normal"/>
-        <w:numPr>
-          <w:ilvl w:val="0"/>
-          <w:numId w:val="8"/>
-        </w:numPr>
-        <w:bidi w:val="0"/>
-        <w:jc w:val="left"/>
-        <w:rPr/>
-      </w:pPr>
-      <w:r>
-        <w:rPr>
-          <w:i w:val="false"/>
-          <w:iCs w:val="false"/>
-        </w:rPr>
-        <w:t>“</w:t>
-      </w:r>
-      <w:r>
-        <w:rPr>
-          <w:i w:val="false"/>
-          <w:iCs w:val="false"/>
-        </w:rPr>
-        <w:t>I suppose you don’t know, having never really lived here, but this whole place is basically a cylinder. The central spire is visible from pretty much anywhere if you’re looking for it, but the only way to reach it is to pass through all the other layers.” … “Be careful going deeper. All these pests came from outside originally, but they seem to revel in making their way as far inside as possible.” … “The center… It used to be empty, but I don’t think it is anymore. I swear there are flashes of light in the windows sometimes…”</w:t>
       </w:r>
     </w:p>
     <w:p>

--- a/Chateau.docx
+++ b/Chateau.docx
@@ -2266,21 +2266,7 @@
           <w:i w:val="false"/>
           <w:iCs w:val="false"/>
         </w:rPr>
-        <w:t xml:space="preserve">pride – messes w/ health meter / HUD, sneaks up on you </w:t>
-      </w:r>
-      <w:r>
-        <w:rPr>
-          <w:i w:val="false"/>
-          <w:iCs w:val="false"/>
-        </w:rPr>
-        <w:t>(invisibility?)</w:t>
-      </w:r>
-      <w:r>
-        <w:rPr>
-          <w:i w:val="false"/>
-          <w:iCs w:val="false"/>
-        </w:rPr>
-        <w:t>, easy at first but hard to kill</w:t>
+        <w:t>pride – messes w/ health meter / HUD, sneaks up on you (invisibility?), easy at first but hard to kill</w:t>
       </w:r>
     </w:p>
     <w:p>
@@ -3139,6 +3125,32 @@
           <w:iCs w:val="false"/>
         </w:rPr>
         <w:t>Grappling hook?</w:t>
+      </w:r>
+    </w:p>
+    <w:p>
+      <w:pPr>
+        <w:pStyle w:val="Normal"/>
+        <w:numPr>
+          <w:ilvl w:val="0"/>
+          <w:numId w:val="8"/>
+        </w:numPr>
+        <w:bidi w:val="0"/>
+        <w:jc w:val="left"/>
+        <w:rPr/>
+      </w:pPr>
+      <w:r>
+        <w:rPr>
+          <w:i w:val="false"/>
+          <w:iCs w:val="false"/>
+        </w:rPr>
+        <w:t>‘</w:t>
+      </w:r>
+      <w:r>
+        <w:rPr>
+          <w:i w:val="false"/>
+          <w:iCs w:val="false"/>
+        </w:rPr>
+        <w:t>outdoor’/‘courtyard’ rooms</w:t>
       </w:r>
     </w:p>
     <w:p>
@@ -4576,7 +4588,7 @@
     <w:pPr>
       <w:widowControl/>
       <w:suppressAutoHyphens w:val="true"/>
-      <w:overflowPunct w:val="true"/>
+      <w:overflowPunct w:val="false"/>
       <w:bidi w:val="0"/>
       <w:spacing w:before="0" w:after="0"/>
       <w:jc w:val="left"/>

--- a/Chateau.docx
+++ b/Chateau.docx
@@ -3151,6 +3151,25 @@
           <w:iCs w:val="false"/>
         </w:rPr>
         <w:t>outdoor’/‘courtyard’ rooms</w:t>
+      </w:r>
+    </w:p>
+    <w:p>
+      <w:pPr>
+        <w:pStyle w:val="Normal"/>
+        <w:numPr>
+          <w:ilvl w:val="0"/>
+          <w:numId w:val="8"/>
+        </w:numPr>
+        <w:bidi w:val="0"/>
+        <w:jc w:val="left"/>
+        <w:rPr/>
+      </w:pPr>
+      <w:r>
+        <w:rPr>
+          <w:i w:val="false"/>
+          <w:iCs w:val="false"/>
+        </w:rPr>
+        <w:t>legendary weapons? – e.g. Ax of the Sent, etc.</w:t>
       </w:r>
     </w:p>
     <w:p>
@@ -4588,7 +4607,7 @@
     <w:pPr>
       <w:widowControl/>
       <w:suppressAutoHyphens w:val="true"/>
-      <w:overflowPunct w:val="false"/>
+      <w:overflowPunct w:val="true"/>
       <w:bidi w:val="0"/>
       <w:spacing w:before="0" w:after="0"/>
       <w:jc w:val="left"/>

--- a/Chateau.docx
+++ b/Chateau.docx
@@ -190,7 +190,77 @@
           <w:i w:val="false"/>
           <w:iCs w:val="false"/>
         </w:rPr>
-        <w:t>surroundings become progressively stranger and less castle-like with more progress, with extensive gardens, moats, armories, galleries, museums, crystalline walls, etc.</w:t>
+        <w:t xml:space="preserve">surroundings become progressively stranger and less castle-like with more progress, with extensive gardens, </w:t>
+      </w:r>
+      <w:r>
+        <w:rPr>
+          <w:i w:val="false"/>
+          <w:iCs w:val="false"/>
+        </w:rPr>
+        <w:t>swampy ruins</w:t>
+      </w:r>
+      <w:r>
+        <w:rPr>
+          <w:i w:val="false"/>
+          <w:iCs w:val="false"/>
+        </w:rPr>
+        <w:t xml:space="preserve">, moats, armories, galleries, museums, crystalline walls, </w:t>
+      </w:r>
+      <w:r>
+        <w:rPr>
+          <w:i w:val="false"/>
+          <w:iCs w:val="false"/>
+        </w:rPr>
+        <w:t>soaring bridges and</w:t>
+      </w:r>
+      <w:r>
+        <w:rPr>
+          <w:i w:val="false"/>
+          <w:iCs w:val="false"/>
+        </w:rPr>
+        <w:t xml:space="preserve"> </w:t>
+      </w:r>
+      <w:r>
+        <w:rPr>
+          <w:i w:val="false"/>
+          <w:iCs w:val="false"/>
+        </w:rPr>
+        <w:t>sky-walks in the clouds</w:t>
+      </w:r>
+      <w:r>
+        <w:rPr>
+          <w:i w:val="false"/>
+          <w:iCs w:val="false"/>
+        </w:rPr>
+        <w:t xml:space="preserve">, </w:t>
+      </w:r>
+      <w:r>
+        <w:rPr>
+          <w:i w:val="false"/>
+          <w:iCs w:val="false"/>
+        </w:rPr>
+        <w:t>cavernous basements and wine-cellars, exotic menageries</w:t>
+      </w:r>
+      <w:r>
+        <w:rPr>
+          <w:i w:val="false"/>
+          <w:iCs w:val="false"/>
+        </w:rPr>
+        <w:t xml:space="preserve">, </w:t>
+      </w:r>
+      <w:r>
+        <w:rPr>
+          <w:i w:val="false"/>
+          <w:iCs w:val="false"/>
+        </w:rPr>
+        <w:t>glass/mirror mazes, ballrooms, icy crevices, magma vents,</w:t>
+      </w:r>
+      <w:r>
+        <w:rPr>
+          <w:i w:val="false"/>
+          <w:iCs w:val="false"/>
+        </w:rPr>
+        <w:t xml:space="preserve"> etc.</w:t>
       </w:r>
     </w:p>
     <w:p>
@@ -4607,7 +4677,7 @@
     <w:pPr>
       <w:widowControl/>
       <w:suppressAutoHyphens w:val="true"/>
-      <w:overflowPunct w:val="true"/>
+      <w:overflowPunct w:val="false"/>
       <w:bidi w:val="0"/>
       <w:spacing w:before="0" w:after="0"/>
       <w:jc w:val="left"/>

--- a/Chateau.docx
+++ b/Chateau.docx
@@ -190,77 +190,7 @@
           <w:i w:val="false"/>
           <w:iCs w:val="false"/>
         </w:rPr>
-        <w:t xml:space="preserve">surroundings become progressively stranger and less castle-like with more progress, with extensive gardens, </w:t>
-      </w:r>
-      <w:r>
-        <w:rPr>
-          <w:i w:val="false"/>
-          <w:iCs w:val="false"/>
-        </w:rPr>
-        <w:t>swampy ruins</w:t>
-      </w:r>
-      <w:r>
-        <w:rPr>
-          <w:i w:val="false"/>
-          <w:iCs w:val="false"/>
-        </w:rPr>
-        <w:t xml:space="preserve">, moats, armories, galleries, museums, crystalline walls, </w:t>
-      </w:r>
-      <w:r>
-        <w:rPr>
-          <w:i w:val="false"/>
-          <w:iCs w:val="false"/>
-        </w:rPr>
-        <w:t>soaring bridges and</w:t>
-      </w:r>
-      <w:r>
-        <w:rPr>
-          <w:i w:val="false"/>
-          <w:iCs w:val="false"/>
-        </w:rPr>
-        <w:t xml:space="preserve"> </w:t>
-      </w:r>
-      <w:r>
-        <w:rPr>
-          <w:i w:val="false"/>
-          <w:iCs w:val="false"/>
-        </w:rPr>
-        <w:t>sky-walks in the clouds</w:t>
-      </w:r>
-      <w:r>
-        <w:rPr>
-          <w:i w:val="false"/>
-          <w:iCs w:val="false"/>
-        </w:rPr>
-        <w:t xml:space="preserve">, </w:t>
-      </w:r>
-      <w:r>
-        <w:rPr>
-          <w:i w:val="false"/>
-          <w:iCs w:val="false"/>
-        </w:rPr>
-        <w:t>cavernous basements and wine-cellars, exotic menageries</w:t>
-      </w:r>
-      <w:r>
-        <w:rPr>
-          <w:i w:val="false"/>
-          <w:iCs w:val="false"/>
-        </w:rPr>
-        <w:t xml:space="preserve">, </w:t>
-      </w:r>
-      <w:r>
-        <w:rPr>
-          <w:i w:val="false"/>
-          <w:iCs w:val="false"/>
-        </w:rPr>
-        <w:t>glass/mirror mazes, ballrooms, icy crevices, magma vents,</w:t>
-      </w:r>
-      <w:r>
-        <w:rPr>
-          <w:i w:val="false"/>
-          <w:iCs w:val="false"/>
-        </w:rPr>
-        <w:t xml:space="preserve"> etc.</w:t>
+        <w:t>surroundings become progressively stranger and less castle-like with more progress, with extensive gardens, swampy ruins, moats, armories, galleries, museums, crystalline walls, soaring bridges and sky-walks in the clouds, cavernous basements and wine-cellars, exotic menageries, glass/mirror mazes, ballrooms, icy crevices, magma vents, etc.</w:t>
       </w:r>
     </w:p>
     <w:p>
@@ -3240,6 +3170,25 @@
           <w:iCs w:val="false"/>
         </w:rPr>
         <w:t>legendary weapons? – e.g. Ax of the Sent, etc.</w:t>
+      </w:r>
+    </w:p>
+    <w:p>
+      <w:pPr>
+        <w:pStyle w:val="Normal"/>
+        <w:numPr>
+          <w:ilvl w:val="0"/>
+          <w:numId w:val="8"/>
+        </w:numPr>
+        <w:bidi w:val="0"/>
+        <w:jc w:val="left"/>
+        <w:rPr/>
+      </w:pPr>
+      <w:r>
+        <w:rPr>
+          <w:i w:val="false"/>
+          <w:iCs w:val="false"/>
+        </w:rPr>
+        <w:t>zoom-out exterior view at start &amp; end of each run?</w:t>
       </w:r>
     </w:p>
     <w:p>
@@ -4677,7 +4626,7 @@
     <w:pPr>
       <w:widowControl/>
       <w:suppressAutoHyphens w:val="true"/>
-      <w:overflowPunct w:val="false"/>
+      <w:overflowPunct w:val="true"/>
       <w:bidi w:val="0"/>
       <w:spacing w:before="0" w:after="0"/>
       <w:jc w:val="left"/>

--- a/Chateau.docx
+++ b/Chateau.docx
@@ -771,7 +771,21 @@
       </w:pPr>
       <w:r>
         <w:rPr/>
-        <w:t>speedy enemy (lizard?)</w:t>
+        <w:t>speedy enemy (</w:t>
+      </w:r>
+      <w:r>
+        <w:rPr/>
+        <w:t>snake</w:t>
+      </w:r>
+      <w:r>
+        <w:rPr/>
+        <w:t>)</w:t>
+      </w:r>
+      <w:r>
+        <w:rPr>
+          <w:rFonts w:ascii="Wingdings" w:hAnsi="Wingdings"/>
+        </w:rPr>
+        <w:t>ü</w:t>
       </w:r>
     </w:p>
     <w:p>
@@ -787,6 +801,22 @@
       </w:pPr>
       <w:r>
         <w:rPr/>
+        <w:t>unpredictable enemy (lizard?)</w:t>
+      </w:r>
+    </w:p>
+    <w:p>
+      <w:pPr>
+        <w:pStyle w:val="Normal"/>
+        <w:numPr>
+          <w:ilvl w:val="1"/>
+          <w:numId w:val="3"/>
+        </w:numPr>
+        <w:bidi w:val="0"/>
+        <w:jc w:val="left"/>
+        <w:rPr/>
+      </w:pPr>
+      <w:r>
+        <w:rPr/>
         <w:t>durable enemy</w:t>
       </w:r>
     </w:p>
@@ -863,7 +893,13 @@
       </w:pPr>
       <w:r>
         <w:rPr/>
-        <w:t>multi-part enemy (skeleton?)</w:t>
+        <w:t>multi-part enemy (skeleton)</w:t>
+      </w:r>
+      <w:r>
+        <w:rPr>
+          <w:rFonts w:ascii="Wingdings" w:hAnsi="Wingdings"/>
+        </w:rPr>
+        <w:t>ü</w:t>
       </w:r>
     </w:p>
     <w:p>
@@ -4626,7 +4662,7 @@
     <w:pPr>
       <w:widowControl/>
       <w:suppressAutoHyphens w:val="true"/>
-      <w:overflowPunct w:val="true"/>
+      <w:overflowPunct w:val="false"/>
       <w:bidi w:val="0"/>
       <w:spacing w:before="0" w:after="0"/>
       <w:jc w:val="left"/>

--- a/Chateau.docx
+++ b/Chateau.docx
@@ -771,15 +771,7 @@
       </w:pPr>
       <w:r>
         <w:rPr/>
-        <w:t>speedy enemy (</w:t>
-      </w:r>
-      <w:r>
-        <w:rPr/>
-        <w:t>snake</w:t>
-      </w:r>
-      <w:r>
-        <w:rPr/>
-        <w:t>)</w:t>
+        <w:t>speedy enemy (snake)</w:t>
       </w:r>
       <w:r>
         <w:rPr>
@@ -900,6 +892,38 @@
           <w:rFonts w:ascii="Wingdings" w:hAnsi="Wingdings"/>
         </w:rPr>
         <w:t>ü</w:t>
+      </w:r>
+    </w:p>
+    <w:p>
+      <w:pPr>
+        <w:pStyle w:val="Normal"/>
+        <w:numPr>
+          <w:ilvl w:val="1"/>
+          <w:numId w:val="3"/>
+        </w:numPr>
+        <w:bidi w:val="0"/>
+        <w:jc w:val="left"/>
+        <w:rPr/>
+      </w:pPr>
+      <w:r>
+        <w:rPr/>
+        <w:t>explosive enemy</w:t>
+      </w:r>
+    </w:p>
+    <w:p>
+      <w:pPr>
+        <w:pStyle w:val="Normal"/>
+        <w:numPr>
+          <w:ilvl w:val="1"/>
+          <w:numId w:val="3"/>
+        </w:numPr>
+        <w:bidi w:val="0"/>
+        <w:jc w:val="left"/>
+        <w:rPr/>
+      </w:pPr>
+      <w:r>
+        <w:rPr/>
+        <w:t>stealthy/evasive enemy</w:t>
       </w:r>
     </w:p>
     <w:p>
@@ -4662,7 +4686,7 @@
     <w:pPr>
       <w:widowControl/>
       <w:suppressAutoHyphens w:val="true"/>
-      <w:overflowPunct w:val="false"/>
+      <w:overflowPunct w:val="true"/>
       <w:bidi w:val="0"/>
       <w:spacing w:before="0" w:after="0"/>
       <w:jc w:val="left"/>

--- a/Chateau.docx
+++ b/Chateau.docx
@@ -2018,6 +2018,120 @@
           <w:i w:val="false"/>
           <w:iCs w:val="false"/>
         </w:rPr>
+        <w:t>NPCs/merchants (after being fought as {mini-}bosses?) based on aspects of the self</w:t>
+      </w:r>
+    </w:p>
+    <w:p>
+      <w:pPr>
+        <w:pStyle w:val="Normal"/>
+        <w:numPr>
+          <w:ilvl w:val="1"/>
+          <w:numId w:val="8"/>
+        </w:numPr>
+        <w:bidi w:val="0"/>
+        <w:jc w:val="left"/>
+        <w:rPr/>
+      </w:pPr>
+      <w:r>
+        <w:rPr>
+          <w:i w:val="false"/>
+          <w:iCs w:val="false"/>
+        </w:rPr>
+        <w:t>Will/Desire/Appetite – “Will”; starts weak, ends incredibly buff; training/practice area</w:t>
+      </w:r>
+    </w:p>
+    <w:p>
+      <w:pPr>
+        <w:pStyle w:val="Normal"/>
+        <w:numPr>
+          <w:ilvl w:val="1"/>
+          <w:numId w:val="8"/>
+        </w:numPr>
+        <w:bidi w:val="0"/>
+        <w:jc w:val="left"/>
+        <w:rPr/>
+      </w:pPr>
+      <w:r>
+        <w:rPr>
+          <w:i w:val="false"/>
+          <w:iCs w:val="false"/>
+        </w:rPr>
+        <w:t>Mind/Thought/Intellect/Understanding – “Ida”? “Mina”?; starts emo &amp; ignorant, ends bright &amp; knowledgeable; enemy/lore reference</w:t>
+      </w:r>
+    </w:p>
+    <w:p>
+      <w:pPr>
+        <w:pStyle w:val="Normal"/>
+        <w:numPr>
+          <w:ilvl w:val="1"/>
+          <w:numId w:val="8"/>
+        </w:numPr>
+        <w:bidi w:val="0"/>
+        <w:jc w:val="left"/>
+        <w:rPr/>
+      </w:pPr>
+      <w:r>
+        <w:rPr>
+          <w:i w:val="false"/>
+          <w:iCs w:val="false"/>
+        </w:rPr>
+        <w:t>Affect/Passions – “Alex”?; starts listless &amp; numb, ends peppy &amp; sensitive; character/entryway customization/decoration</w:t>
+      </w:r>
+    </w:p>
+    <w:p>
+      <w:pPr>
+        <w:pStyle w:val="Normal"/>
+        <w:numPr>
+          <w:ilvl w:val="1"/>
+          <w:numId w:val="8"/>
+        </w:numPr>
+        <w:bidi w:val="0"/>
+        <w:jc w:val="left"/>
+        <w:rPr/>
+      </w:pPr>
+      <w:r>
+        <w:rPr>
+          <w:i w:val="false"/>
+          <w:iCs w:val="false"/>
+        </w:rPr>
+        <w:t>Memory – “Martha”?; starts myopic, ends clear-eyed &amp; far-seeing; replays/sharing?</w:t>
+      </w:r>
+    </w:p>
+    <w:p>
+      <w:pPr>
+        <w:pStyle w:val="Normal"/>
+        <w:numPr>
+          <w:ilvl w:val="1"/>
+          <w:numId w:val="8"/>
+        </w:numPr>
+        <w:bidi w:val="0"/>
+        <w:jc w:val="left"/>
+        <w:rPr/>
+      </w:pPr>
+      <w:r>
+        <w:rPr>
+          <w:i w:val="false"/>
+          <w:iCs w:val="false"/>
+        </w:rPr>
+        <w:t>Vegetative (Nutritive, Augmentative, Generative)? Sense(s)? Heart/Spirit? Locomotion? Imagination?</w:t>
+      </w:r>
+    </w:p>
+    <w:p>
+      <w:pPr>
+        <w:pStyle w:val="Normal"/>
+        <w:numPr>
+          <w:ilvl w:val="0"/>
+          <w:numId w:val="8"/>
+        </w:numPr>
+        <w:bidi w:val="0"/>
+        <w:jc w:val="left"/>
+        <w:rPr/>
+      </w:pPr>
+      <w:r>
+        <w:rPr>
+          <w:i w:val="false"/>
+          <w:iCs w:val="false"/>
+        </w:rPr>
         <w:t>“</w:t>
       </w:r>
       <w:r>
@@ -2025,167 +2139,13 @@
           <w:i w:val="false"/>
           <w:iCs w:val="false"/>
         </w:rPr>
-        <w:t xml:space="preserve">What, were you expecting something to jump out and attack you? Come on now, that’s rather rude. What do you think this is, Barbaria? </w:t>
+        <w:t xml:space="preserve">A ____? Who let </w:t>
       </w:r>
       <w:r>
         <w:rPr>
           <w:i/>
           <w:iCs/>
         </w:rPr>
-        <w:t>Some</w:t>
-      </w:r>
-      <w:r>
-        <w:rPr>
-          <w:i w:val="false"/>
-          <w:iCs w:val="false"/>
-        </w:rPr>
-        <w:t xml:space="preserve"> of us here are refined, you know.”</w:t>
-      </w:r>
-    </w:p>
-    <w:p>
-      <w:pPr>
-        <w:pStyle w:val="Normal"/>
-        <w:numPr>
-          <w:ilvl w:val="0"/>
-          <w:numId w:val="8"/>
-        </w:numPr>
-        <w:bidi w:val="0"/>
-        <w:jc w:val="left"/>
-        <w:rPr/>
-      </w:pPr>
-      <w:r>
-        <w:rPr>
-          <w:i w:val="false"/>
-          <w:iCs w:val="false"/>
-        </w:rPr>
-        <w:t>NPCs/merchants (after being fought as {mini-}bosses?) based on aspects of the self</w:t>
-      </w:r>
-    </w:p>
-    <w:p>
-      <w:pPr>
-        <w:pStyle w:val="Normal"/>
-        <w:numPr>
-          <w:ilvl w:val="1"/>
-          <w:numId w:val="8"/>
-        </w:numPr>
-        <w:bidi w:val="0"/>
-        <w:jc w:val="left"/>
-        <w:rPr/>
-      </w:pPr>
-      <w:r>
-        <w:rPr>
-          <w:i w:val="false"/>
-          <w:iCs w:val="false"/>
-        </w:rPr>
-        <w:t>Will/Desire/Appetite – “Will”; starts weak, ends incredibly buff; training/practice area</w:t>
-      </w:r>
-    </w:p>
-    <w:p>
-      <w:pPr>
-        <w:pStyle w:val="Normal"/>
-        <w:numPr>
-          <w:ilvl w:val="1"/>
-          <w:numId w:val="8"/>
-        </w:numPr>
-        <w:bidi w:val="0"/>
-        <w:jc w:val="left"/>
-        <w:rPr/>
-      </w:pPr>
-      <w:r>
-        <w:rPr>
-          <w:i w:val="false"/>
-          <w:iCs w:val="false"/>
-        </w:rPr>
-        <w:t>Mind/Thought/Intellect/Understanding – “Ida”? “Mina”?; starts emo &amp; ignorant, ends bright &amp; knowledgeable; enemy/lore reference</w:t>
-      </w:r>
-    </w:p>
-    <w:p>
-      <w:pPr>
-        <w:pStyle w:val="Normal"/>
-        <w:numPr>
-          <w:ilvl w:val="1"/>
-          <w:numId w:val="8"/>
-        </w:numPr>
-        <w:bidi w:val="0"/>
-        <w:jc w:val="left"/>
-        <w:rPr/>
-      </w:pPr>
-      <w:r>
-        <w:rPr>
-          <w:i w:val="false"/>
-          <w:iCs w:val="false"/>
-        </w:rPr>
-        <w:t>Affect/Passions – “Alex”?; starts listless &amp; numb, ends peppy &amp; sensitive; character/entryway customization/decoration</w:t>
-      </w:r>
-    </w:p>
-    <w:p>
-      <w:pPr>
-        <w:pStyle w:val="Normal"/>
-        <w:numPr>
-          <w:ilvl w:val="1"/>
-          <w:numId w:val="8"/>
-        </w:numPr>
-        <w:bidi w:val="0"/>
-        <w:jc w:val="left"/>
-        <w:rPr/>
-      </w:pPr>
-      <w:r>
-        <w:rPr>
-          <w:i w:val="false"/>
-          <w:iCs w:val="false"/>
-        </w:rPr>
-        <w:t>Memory – “Martha”?; starts myopic, ends clear-eyed &amp; far-seeing; replays/sharing?</w:t>
-      </w:r>
-    </w:p>
-    <w:p>
-      <w:pPr>
-        <w:pStyle w:val="Normal"/>
-        <w:numPr>
-          <w:ilvl w:val="1"/>
-          <w:numId w:val="8"/>
-        </w:numPr>
-        <w:bidi w:val="0"/>
-        <w:jc w:val="left"/>
-        <w:rPr/>
-      </w:pPr>
-      <w:r>
-        <w:rPr>
-          <w:i w:val="false"/>
-          <w:iCs w:val="false"/>
-        </w:rPr>
-        <w:t>Vegetative (Nutritive, Augmentative, Generative)? Sense(s)? Heart/Spirit? Locomotion? Imagination?</w:t>
-      </w:r>
-    </w:p>
-    <w:p>
-      <w:pPr>
-        <w:pStyle w:val="Normal"/>
-        <w:numPr>
-          <w:ilvl w:val="0"/>
-          <w:numId w:val="8"/>
-        </w:numPr>
-        <w:bidi w:val="0"/>
-        <w:jc w:val="left"/>
-        <w:rPr/>
-      </w:pPr>
-      <w:r>
-        <w:rPr>
-          <w:i w:val="false"/>
-          <w:iCs w:val="false"/>
-        </w:rPr>
-        <w:t>“</w:t>
-      </w:r>
-      <w:r>
-        <w:rPr>
-          <w:i w:val="false"/>
-          <w:iCs w:val="false"/>
-        </w:rPr>
-        <w:t xml:space="preserve">A ____? Who let </w:t>
-      </w:r>
-      <w:r>
-        <w:rPr>
-          <w:i/>
-          <w:iCs/>
-        </w:rPr>
         <w:t>that</w:t>
       </w:r>
       <w:r>
@@ -2992,6 +2952,25 @@
           <w:iCs w:val="false"/>
         </w:rPr>
         <w:t>rescue NPC</w:t>
+      </w:r>
+    </w:p>
+    <w:p>
+      <w:pPr>
+        <w:pStyle w:val="Normal"/>
+        <w:numPr>
+          <w:ilvl w:val="1"/>
+          <w:numId w:val="8"/>
+        </w:numPr>
+        <w:bidi w:val="0"/>
+        <w:jc w:val="left"/>
+        <w:rPr/>
+      </w:pPr>
+      <w:r>
+        <w:rPr>
+          <w:i w:val="false"/>
+          <w:iCs w:val="false"/>
+        </w:rPr>
+        <w:t>draw correct symbol(s)/shape(s)</w:t>
       </w:r>
     </w:p>
     <w:p>
@@ -4686,7 +4665,7 @@
     <w:pPr>
       <w:widowControl/>
       <w:suppressAutoHyphens w:val="true"/>
-      <w:overflowPunct w:val="true"/>
+      <w:overflowPunct w:val="false"/>
       <w:bidi w:val="0"/>
       <w:spacing w:before="0" w:after="0"/>
       <w:jc w:val="left"/>

--- a/Chateau.docx
+++ b/Chateau.docx
@@ -2094,7 +2094,14 @@
           <w:i w:val="false"/>
           <w:iCs w:val="false"/>
         </w:rPr>
-        <w:t>Memory – “Martha”?; starts myopic, ends clear-eyed &amp; far-seeing; replays/sharing?</w:t>
+        <w:t xml:space="preserve">Memory – “Martha”?; starts myopic, ends clear-eyed &amp; far-seeing; replays/sharing? </w:t>
+      </w:r>
+      <w:r>
+        <w:rPr>
+          <w:i w:val="false"/>
+          <w:iCs w:val="false"/>
+        </w:rPr>
+        <w:t>merchant</w:t>
       </w:r>
     </w:p>
     <w:p>
@@ -4665,7 +4672,7 @@
     <w:pPr>
       <w:widowControl/>
       <w:suppressAutoHyphens w:val="true"/>
-      <w:overflowPunct w:val="false"/>
+      <w:overflowPunct w:val="true"/>
       <w:bidi w:val="0"/>
       <w:spacing w:before="0" w:after="0"/>
       <w:jc w:val="left"/>

--- a/Chateau.docx
+++ b/Chateau.docx
@@ -1912,7 +1912,23 @@
       </w:pPr>
       <w:r>
         <w:rPr/>
-        <w:t>area/enemy/item/ability/puzzle variety, difficulty curve, boss fight variety, progression</w:t>
+        <w:t>area/enemy/item/ability/puzzle variety, difficulty curve</w:t>
+      </w:r>
+      <w:r>
+        <w:rPr>
+          <w:rFonts w:ascii="Wingdings" w:hAnsi="Wingdings"/>
+        </w:rPr>
+        <w:t>ü</w:t>
+      </w:r>
+      <w:r>
+        <w:rPr/>
+        <w:t>, boss fight variety, progression</w:t>
+      </w:r>
+      <w:r>
+        <w:rPr>
+          <w:rFonts w:ascii="Wingdings" w:hAnsi="Wingdings"/>
+        </w:rPr>
+        <w:t>ü</w:t>
       </w:r>
     </w:p>
     <w:p>
@@ -2094,14 +2110,7 @@
           <w:i w:val="false"/>
           <w:iCs w:val="false"/>
         </w:rPr>
-        <w:t xml:space="preserve">Memory – “Martha”?; starts myopic, ends clear-eyed &amp; far-seeing; replays/sharing? </w:t>
-      </w:r>
-      <w:r>
-        <w:rPr>
-          <w:i w:val="false"/>
-          <w:iCs w:val="false"/>
-        </w:rPr>
-        <w:t>merchant</w:t>
+        <w:t>Memory – “Martha”?; starts myopic, ends clear-eyed &amp; far-seeing; replays/sharing? merchant</w:t>
       </w:r>
     </w:p>
     <w:p>
@@ -4672,7 +4681,7 @@
     <w:pPr>
       <w:widowControl/>
       <w:suppressAutoHyphens w:val="true"/>
-      <w:overflowPunct w:val="true"/>
+      <w:overflowPunct w:val="false"/>
       <w:bidi w:val="0"/>
       <w:spacing w:before="0" w:after="0"/>
       <w:jc w:val="left"/>

--- a/Chateau.docx
+++ b/Chateau.docx
@@ -3243,7 +3243,33 @@
           <w:i w:val="false"/>
           <w:iCs w:val="false"/>
         </w:rPr>
-        <w:t>zoom-out exterior view at start &amp; end of each run?</w:t>
+        <w:t xml:space="preserve">zoom-out exterior view at start &amp; end of each run? </w:t>
+      </w:r>
+      <w:r>
+        <w:rPr>
+          <w:i w:val="false"/>
+          <w:iCs w:val="false"/>
+        </w:rPr>
+        <w:t>Blueprint items?</w:t>
+      </w:r>
+    </w:p>
+    <w:p>
+      <w:pPr>
+        <w:pStyle w:val="Normal"/>
+        <w:numPr>
+          <w:ilvl w:val="0"/>
+          <w:numId w:val="8"/>
+        </w:numPr>
+        <w:bidi w:val="0"/>
+        <w:jc w:val="left"/>
+        <w:rPr/>
+      </w:pPr>
+      <w:r>
+        <w:rPr>
+          <w:i w:val="false"/>
+          <w:iCs w:val="false"/>
+        </w:rPr>
+        <w:t>Themed areas: “The Cellars”, “The Gardens”, “The Rooftops”, etc?</w:t>
       </w:r>
     </w:p>
     <w:p>
@@ -4681,7 +4707,7 @@
     <w:pPr>
       <w:widowControl/>
       <w:suppressAutoHyphens w:val="true"/>
-      <w:overflowPunct w:val="false"/>
+      <w:overflowPunct w:val="true"/>
       <w:bidi w:val="0"/>
       <w:spacing w:before="0" w:after="0"/>
       <w:jc w:val="left"/>

--- a/Chateau.docx
+++ b/Chateau.docx
@@ -793,7 +793,21 @@
       </w:pPr>
       <w:r>
         <w:rPr/>
-        <w:t>unpredictable enemy (lizard?)</w:t>
+        <w:t>unpredictable enemy (</w:t>
+      </w:r>
+      <w:r>
+        <w:rPr/>
+        <w:t>spider</w:t>
+      </w:r>
+      <w:r>
+        <w:rPr/>
+        <w:t>)</w:t>
+      </w:r>
+      <w:r>
+        <w:rPr>
+          <w:rFonts w:ascii="Wingdings" w:hAnsi="Wingdings"/>
+        </w:rPr>
+        <w:t>ü</w:t>
       </w:r>
     </w:p>
     <w:p>
@@ -825,7 +839,15 @@
       </w:pPr>
       <w:r>
         <w:rPr/>
-        <w:t>jumping enemy (spider?)</w:t>
+        <w:t xml:space="preserve">jumping enemy (spider? </w:t>
+      </w:r>
+      <w:r>
+        <w:rPr/>
+        <w:t>mouse?</w:t>
+      </w:r>
+      <w:r>
+        <w:rPr/>
+        <w:t>)</w:t>
       </w:r>
     </w:p>
     <w:p>
@@ -3243,14 +3265,7 @@
           <w:i w:val="false"/>
           <w:iCs w:val="false"/>
         </w:rPr>
-        <w:t xml:space="preserve">zoom-out exterior view at start &amp; end of each run? </w:t>
-      </w:r>
-      <w:r>
-        <w:rPr>
-          <w:i w:val="false"/>
-          <w:iCs w:val="false"/>
-        </w:rPr>
-        <w:t>Blueprint items?</w:t>
+        <w:t>zoom-out exterior view at start &amp; end of each run? Blueprint items?</w:t>
       </w:r>
     </w:p>
     <w:p>
@@ -4707,7 +4722,7 @@
     <w:pPr>
       <w:widowControl/>
       <w:suppressAutoHyphens w:val="true"/>
-      <w:overflowPunct w:val="true"/>
+      <w:overflowPunct w:val="false"/>
       <w:bidi w:val="0"/>
       <w:spacing w:before="0" w:after="0"/>
       <w:jc w:val="left"/>

--- a/Chateau.docx
+++ b/Chateau.docx
@@ -589,7 +589,7 @@
       </w:pPr>
       <w:r>
         <w:rPr/>
-        <w:t>Single procedural level</w:t>
+        <w:t>Multiple “zones” of increasing difficulty, each capped w/ a boss fight / special challenge, which can be played one at a time or sequentially</w:t>
       </w:r>
     </w:p>
     <w:p>
@@ -605,7 +605,23 @@
       </w:pPr>
       <w:r>
         <w:rPr/>
-        <w:t>average 30 rooms/areas</w:t>
+        <w:t>generally around</w:t>
+      </w:r>
+      <w:r>
+        <w:rPr/>
+        <w:t xml:space="preserve"> </w:t>
+      </w:r>
+      <w:r>
+        <w:rPr/>
+        <w:t>10-20</w:t>
+      </w:r>
+      <w:r>
+        <w:rPr/>
+        <w:t xml:space="preserve"> rooms/areas </w:t>
+      </w:r>
+      <w:r>
+        <w:rPr/>
+        <w:t>per zone dependent on difficulty</w:t>
       </w:r>
     </w:p>
     <w:p>
@@ -628,7 +644,7 @@
       <w:pPr>
         <w:pStyle w:val="Normal"/>
         <w:numPr>
-          <w:ilvl w:val="0"/>
+          <w:ilvl w:val="1"/>
           <w:numId w:val="3"/>
         </w:numPr>
         <w:bidi w:val="0"/>
@@ -637,7 +653,47 @@
       </w:pPr>
       <w:r>
         <w:rPr/>
-        <w:t>Objectives: find/unlock route to exit OR find/defeat hidden final boss</w:t>
+        <w:t>special reward/route only available when playing sequentially through all zones w/o death</w:t>
+      </w:r>
+    </w:p>
+    <w:p>
+      <w:pPr>
+        <w:pStyle w:val="Normal"/>
+        <w:numPr>
+          <w:ilvl w:val="1"/>
+          <w:numId w:val="3"/>
+        </w:numPr>
+        <w:bidi w:val="0"/>
+        <w:jc w:val="left"/>
+        <w:rPr/>
+      </w:pPr>
+      <w:r>
+        <w:rPr/>
+        <w:t>stretch feature: interconnected zones &amp; backtracking</w:t>
+      </w:r>
+    </w:p>
+    <w:p>
+      <w:pPr>
+        <w:pStyle w:val="Normal"/>
+        <w:numPr>
+          <w:ilvl w:val="0"/>
+          <w:numId w:val="3"/>
+        </w:numPr>
+        <w:bidi w:val="0"/>
+        <w:jc w:val="left"/>
+        <w:rPr/>
+      </w:pPr>
+      <w:r>
+        <w:rPr/>
+        <w:t xml:space="preserve">Objectives: find/unlock route to exit </w:t>
+      </w:r>
+      <w:r>
+        <w:rPr/>
+        <w:t>and</w:t>
+      </w:r>
+      <w:r>
+        <w:rPr/>
+        <w:t xml:space="preserve"> defeat boss</w:t>
       </w:r>
     </w:p>
     <w:p>
@@ -692,7 +748,7 @@
       <w:pPr>
         <w:pStyle w:val="Normal"/>
         <w:numPr>
-          <w:ilvl w:val="0"/>
+          <w:ilvl w:val="1"/>
           <w:numId w:val="3"/>
         </w:numPr>
         <w:bidi w:val="0"/>
@@ -701,14 +757,14 @@
       </w:pPr>
       <w:r>
         <w:rPr/>
-        <w:t>Single playable character, upgraded by slotting items into specific inventory slots</w:t>
-      </w:r>
-    </w:p>
-    <w:p>
-      <w:pPr>
-        <w:pStyle w:val="Normal"/>
-        <w:numPr>
-          <w:ilvl w:val="1"/>
+        <w:t>stretch feature: multiple simultaneous exits of varying difficulty/hiddenness</w:t>
+      </w:r>
+    </w:p>
+    <w:p>
+      <w:pPr>
+        <w:pStyle w:val="Normal"/>
+        <w:numPr>
+          <w:ilvl w:val="0"/>
           <w:numId w:val="3"/>
         </w:numPr>
         <w:bidi w:val="0"/>
@@ -717,14 +773,18 @@
       </w:pPr>
       <w:r>
         <w:rPr/>
-        <w:t>optional feature: randomized/customized appearance</w:t>
-      </w:r>
-    </w:p>
-    <w:p>
-      <w:pPr>
-        <w:pStyle w:val="Normal"/>
-        <w:numPr>
-          <w:ilvl w:val="0"/>
+        <w:t xml:space="preserve">Single playable character, upgraded by slotting items into inventory slots </w:t>
+      </w:r>
+      <w:r>
+        <w:rPr/>
+        <w:t>and by gaining new slots</w:t>
+      </w:r>
+    </w:p>
+    <w:p>
+      <w:pPr>
+        <w:pStyle w:val="Normal"/>
+        <w:numPr>
+          <w:ilvl w:val="1"/>
           <w:numId w:val="3"/>
         </w:numPr>
         <w:bidi w:val="0"/>
@@ -733,6 +793,26 @@
       </w:pPr>
       <w:r>
         <w:rPr/>
+        <w:t>stretch</w:t>
+      </w:r>
+      <w:r>
+        <w:rPr/>
+        <w:t xml:space="preserve"> feature: randomized/customized appearance</w:t>
+      </w:r>
+    </w:p>
+    <w:p>
+      <w:pPr>
+        <w:pStyle w:val="Normal"/>
+        <w:numPr>
+          <w:ilvl w:val="0"/>
+          <w:numId w:val="3"/>
+        </w:numPr>
+        <w:bidi w:val="0"/>
+        <w:jc w:val="left"/>
+        <w:rPr/>
+      </w:pPr>
+      <w:r>
+        <w:rPr/>
         <w:t>Distinct enemy types with small per-enemy tweaks</w:t>
       </w:r>
     </w:p>
@@ -1320,7 +1400,35 @@
       </w:pPr>
       <w:r>
         <w:rPr/>
-        <w:t>spawn all at once, distributed through all available rooms</w:t>
+        <w:t xml:space="preserve">spawn </w:t>
+      </w:r>
+      <w:r>
+        <w:rPr/>
+        <w:t>one by one with slight delays</w:t>
+      </w:r>
+      <w:r>
+        <w:rPr/>
+        <w:t xml:space="preserve">, distributed </w:t>
+      </w:r>
+      <w:r>
+        <w:rPr/>
+        <w:t>across</w:t>
+      </w:r>
+      <w:r>
+        <w:rPr/>
+        <w:t xml:space="preserve"> </w:t>
+      </w:r>
+      <w:r>
+        <w:rPr/>
+        <w:t>current</w:t>
+      </w:r>
+      <w:r>
+        <w:rPr/>
+        <w:t xml:space="preserve"> room’s </w:t>
+      </w:r>
+      <w:r>
+        <w:rPr/>
+        <w:t>spawn points</w:t>
       </w:r>
     </w:p>
     <w:p>
@@ -1343,7 +1451,7 @@
       <w:pPr>
         <w:pStyle w:val="Normal"/>
         <w:numPr>
-          <w:ilvl w:val="0"/>
+          <w:ilvl w:val="1"/>
           <w:numId w:val="4"/>
         </w:numPr>
         <w:bidi w:val="0"/>
@@ -1352,6 +1460,22 @@
       </w:pPr>
       <w:r>
         <w:rPr/>
+        <w:t>locked within the current room(s) for the duration of the wave to prevent simply avoiding enemies</w:t>
+      </w:r>
+    </w:p>
+    <w:p>
+      <w:pPr>
+        <w:pStyle w:val="Normal"/>
+        <w:numPr>
+          <w:ilvl w:val="0"/>
+          <w:numId w:val="4"/>
+        </w:numPr>
+        <w:bidi w:val="0"/>
+        <w:jc w:val="left"/>
+        <w:rPr/>
+      </w:pPr>
+      <w:r>
+        <w:rPr/>
         <w:t>difficulty greatly alleviated by finding ways to spread waves out</w:t>
       </w:r>
     </w:p>
@@ -1902,7 +2026,27 @@
       </w:r>
       <w:r>
         <w:rPr/>
-        <w:t>, differentiated areas/enemies/puzzles, abilities/upgrades, polished visuals/audio</w:t>
+        <w:t>, differentiated areas/enemies/puzzles</w:t>
+      </w:r>
+      <w:r>
+        <w:rPr>
+          <w:rFonts w:ascii="Wingdings" w:hAnsi="Wingdings"/>
+        </w:rPr>
+        <w:t>ü</w:t>
+      </w:r>
+      <w:r>
+        <w:rPr/>
+        <w:t xml:space="preserve">, abilities/upgrades, polished visuals/audio, </w:t>
+      </w:r>
+      <w:r>
+        <w:rPr/>
+        <w:t>basic NPCs</w:t>
+      </w:r>
+      <w:r>
+        <w:rPr>
+          <w:rFonts w:ascii="Wingdings" w:hAnsi="Wingdings"/>
+        </w:rPr>
+        <w:t>ü</w:t>
       </w:r>
     </w:p>
     <w:p>
@@ -1952,6 +2096,18 @@
         </w:rPr>
         <w:t>ü</w:t>
       </w:r>
+      <w:r>
+        <w:rPr>
+          <w:rFonts w:ascii="Liberation Serif" w:hAnsi="Liberation Serif"/>
+        </w:rPr>
+        <w:t xml:space="preserve">, </w:t>
+      </w:r>
+      <w:r>
+        <w:rPr>
+          <w:rFonts w:ascii="Liberation Serif" w:hAnsi="Liberation Serif"/>
+        </w:rPr>
+        <w:t>polished NPCs, coherent storyline/goal</w:t>
+      </w:r>
     </w:p>
     <w:p>
       <w:pPr>
@@ -1982,7 +2138,11 @@
       </w:pPr>
       <w:r>
         <w:rPr/>
-        <w:t>feedback/playtesting updates</w:t>
+        <w:t xml:space="preserve">feedback/playtesting updates, </w:t>
+      </w:r>
+      <w:r>
+        <w:rPr/>
+        <w:t>polished storyline/dialogue</w:t>
       </w:r>
     </w:p>
     <w:p>
@@ -2210,7 +2370,21 @@
           <w:i w:val="false"/>
           <w:iCs w:val="false"/>
         </w:rPr>
-        <w:t>music inspired by great hymns?</w:t>
+        <w:t xml:space="preserve">music inspired by great hymns / </w:t>
+      </w:r>
+      <w:r>
+        <w:rPr>
+          <w:i w:val="false"/>
+          <w:iCs w:val="false"/>
+        </w:rPr>
+        <w:t>Gregorian chant</w:t>
+      </w:r>
+      <w:r>
+        <w:rPr>
+          <w:i w:val="false"/>
+          <w:iCs w:val="false"/>
+        </w:rPr>
+        <w:t>?</w:t>
       </w:r>
     </w:p>
     <w:p>

--- a/Chateau.docx
+++ b/Chateau.docx
@@ -605,23 +605,7 @@
       </w:pPr>
       <w:r>
         <w:rPr/>
-        <w:t>generally around</w:t>
-      </w:r>
-      <w:r>
-        <w:rPr/>
-        <w:t xml:space="preserve"> </w:t>
-      </w:r>
-      <w:r>
-        <w:rPr/>
-        <w:t>10-20</w:t>
-      </w:r>
-      <w:r>
-        <w:rPr/>
-        <w:t xml:space="preserve"> rooms/areas </w:t>
-      </w:r>
-      <w:r>
-        <w:rPr/>
-        <w:t>per zone dependent on difficulty</w:t>
+        <w:t>generally around 10-20 rooms/areas per zone dependent on difficulty</w:t>
       </w:r>
     </w:p>
     <w:p>
@@ -685,15 +669,7 @@
       </w:pPr>
       <w:r>
         <w:rPr/>
-        <w:t xml:space="preserve">Objectives: find/unlock route to exit </w:t>
-      </w:r>
-      <w:r>
-        <w:rPr/>
-        <w:t>and</w:t>
-      </w:r>
-      <w:r>
-        <w:rPr/>
-        <w:t xml:space="preserve"> defeat boss</w:t>
+        <w:t>Objectives: find/unlock route to exit and defeat boss</w:t>
       </w:r>
     </w:p>
     <w:p>
@@ -773,11 +749,7 @@
       </w:pPr>
       <w:r>
         <w:rPr/>
-        <w:t xml:space="preserve">Single playable character, upgraded by slotting items into inventory slots </w:t>
-      </w:r>
-      <w:r>
-        <w:rPr/>
-        <w:t>and by gaining new slots</w:t>
+        <w:t>Single playable character, upgraded by slotting items into inventory slots and by gaining new slots</w:t>
       </w:r>
     </w:p>
     <w:p>
@@ -793,11 +765,7 @@
       </w:pPr>
       <w:r>
         <w:rPr/>
-        <w:t>stretch</w:t>
-      </w:r>
-      <w:r>
-        <w:rPr/>
-        <w:t xml:space="preserve"> feature: randomized/customized appearance</w:t>
+        <w:t>stretch feature: randomized/customized appearance</w:t>
       </w:r>
     </w:p>
     <w:p>
@@ -873,15 +841,7 @@
       </w:pPr>
       <w:r>
         <w:rPr/>
-        <w:t>unpredictable enemy (</w:t>
-      </w:r>
-      <w:r>
-        <w:rPr/>
-        <w:t>spider</w:t>
-      </w:r>
-      <w:r>
-        <w:rPr/>
-        <w:t>)</w:t>
+        <w:t>unpredictable enemy (spider)</w:t>
       </w:r>
       <w:r>
         <w:rPr>
@@ -919,15 +879,7 @@
       </w:pPr>
       <w:r>
         <w:rPr/>
-        <w:t xml:space="preserve">jumping enemy (spider? </w:t>
-      </w:r>
-      <w:r>
-        <w:rPr/>
-        <w:t>mouse?</w:t>
-      </w:r>
-      <w:r>
-        <w:rPr/>
-        <w:t>)</w:t>
+        <w:t>jumping enemy (spider? mouse?)</w:t>
       </w:r>
     </w:p>
     <w:p>
@@ -1400,35 +1352,7 @@
       </w:pPr>
       <w:r>
         <w:rPr/>
-        <w:t xml:space="preserve">spawn </w:t>
-      </w:r>
-      <w:r>
-        <w:rPr/>
-        <w:t>one by one with slight delays</w:t>
-      </w:r>
-      <w:r>
-        <w:rPr/>
-        <w:t xml:space="preserve">, distributed </w:t>
-      </w:r>
-      <w:r>
-        <w:rPr/>
-        <w:t>across</w:t>
-      </w:r>
-      <w:r>
-        <w:rPr/>
-        <w:t xml:space="preserve"> </w:t>
-      </w:r>
-      <w:r>
-        <w:rPr/>
-        <w:t>current</w:t>
-      </w:r>
-      <w:r>
-        <w:rPr/>
-        <w:t xml:space="preserve"> room’s </w:t>
-      </w:r>
-      <w:r>
-        <w:rPr/>
-        <w:t>spawn points</w:t>
+        <w:t>spawn one by one with slight delays, distributed across current room’s spawn points</w:t>
       </w:r>
     </w:p>
     <w:p>
@@ -2036,11 +1960,7 @@
       </w:r>
       <w:r>
         <w:rPr/>
-        <w:t xml:space="preserve">, abilities/upgrades, polished visuals/audio, </w:t>
-      </w:r>
-      <w:r>
-        <w:rPr/>
-        <w:t>basic NPCs</w:t>
+        <w:t>, abilities/upgrades, polished visuals/audio, basic NPCs</w:t>
       </w:r>
       <w:r>
         <w:rPr>
@@ -2097,16 +2017,8 @@
         <w:t>ü</w:t>
       </w:r>
       <w:r>
-        <w:rPr>
-          <w:rFonts w:ascii="Liberation Serif" w:hAnsi="Liberation Serif"/>
-        </w:rPr>
-        <w:t xml:space="preserve">, </w:t>
-      </w:r>
-      <w:r>
-        <w:rPr>
-          <w:rFonts w:ascii="Liberation Serif" w:hAnsi="Liberation Serif"/>
-        </w:rPr>
-        <w:t>polished NPCs, coherent storyline/goal</w:t>
+        <w:rPr/>
+        <w:t>, polished NPCs, coherent storyline/goal</w:t>
       </w:r>
     </w:p>
     <w:p>
@@ -2138,11 +2050,7 @@
       </w:pPr>
       <w:r>
         <w:rPr/>
-        <w:t xml:space="preserve">feedback/playtesting updates, </w:t>
-      </w:r>
-      <w:r>
-        <w:rPr/>
-        <w:t>polished storyline/dialogue</w:t>
+        <w:t>feedback/playtesting updates, polished storyline/dialogue</w:t>
       </w:r>
     </w:p>
     <w:p>
@@ -2311,7 +2219,7 @@
           <w:i w:val="false"/>
           <w:iCs w:val="false"/>
         </w:rPr>
-        <w:t>Vegetative (Nutritive, Augmentative, Generative)? Sense(s)? Heart/Spirit? Locomotion? Imagination?</w:t>
+        <w:t>Vegetative (Nutritive, Augmentative, Generative)? Sense(s)? Heart/Spirit? Locomotion? Imagination? Common sense / Perception? Estimated/Cogitative sense? Abstraction?</w:t>
       </w:r>
     </w:p>
     <w:p>
@@ -2370,21 +2278,7 @@
           <w:i w:val="false"/>
           <w:iCs w:val="false"/>
         </w:rPr>
-        <w:t xml:space="preserve">music inspired by great hymns / </w:t>
-      </w:r>
-      <w:r>
-        <w:rPr>
-          <w:i w:val="false"/>
-          <w:iCs w:val="false"/>
-        </w:rPr>
-        <w:t>Gregorian chant</w:t>
-      </w:r>
-      <w:r>
-        <w:rPr>
-          <w:i w:val="false"/>
-          <w:iCs w:val="false"/>
-        </w:rPr>
-        <w:t>?</w:t>
+        <w:t>music inspired by great hymns / Gregorian chant?</w:t>
       </w:r>
     </w:p>
     <w:p>
@@ -3459,6 +3353,25 @@
           <w:iCs w:val="false"/>
         </w:rPr>
         <w:t>Themed areas: “The Cellars”, “The Gardens”, “The Rooftops”, etc?</w:t>
+      </w:r>
+    </w:p>
+    <w:p>
+      <w:pPr>
+        <w:pStyle w:val="Normal"/>
+        <w:numPr>
+          <w:ilvl w:val="0"/>
+          <w:numId w:val="8"/>
+        </w:numPr>
+        <w:bidi w:val="0"/>
+        <w:jc w:val="left"/>
+        <w:rPr/>
+      </w:pPr>
+      <w:r>
+        <w:rPr>
+          <w:i w:val="false"/>
+          <w:iCs w:val="false"/>
+        </w:rPr>
+        <w:t>sloppy sign of the cross symbol?</w:t>
       </w:r>
     </w:p>
     <w:p>

--- a/Chateau.docx
+++ b/Chateau.docx
@@ -190,7 +190,21 @@
           <w:i w:val="false"/>
           <w:iCs w:val="false"/>
         </w:rPr>
-        <w:t>surroundings become progressively stranger and less castle-like with more progress, with extensive gardens, swampy ruins, moats, armories, galleries, museums, crystalline walls, soaring bridges and sky-walks in the clouds, cavernous basements and wine-cellars, exotic menageries, glass/mirror mazes, ballrooms, icy crevices, magma vents, etc.</w:t>
+        <w:t xml:space="preserve">surroundings become progressively stranger and less castle-like with more progress, with extensive gardens, swampy ruins, moats, armories, galleries, museums, crystalline walls, soaring bridges and sky-walks in the clouds, cavernous basements and wine-cellars, exotic menageries, glass/mirror mazes, ballrooms, </w:t>
+      </w:r>
+      <w:r>
+        <w:rPr>
+          <w:i w:val="false"/>
+          <w:iCs w:val="false"/>
+        </w:rPr>
+        <w:t>throne rooms</w:t>
+      </w:r>
+      <w:r>
+        <w:rPr>
+          <w:i w:val="false"/>
+          <w:iCs w:val="false"/>
+        </w:rPr>
+        <w:t>, icy crevices, magma vents, etc.</w:t>
       </w:r>
     </w:p>
     <w:p>
@@ -2316,7 +2330,14 @@
           <w:i w:val="false"/>
           <w:iCs w:val="false"/>
         </w:rPr>
-        <w:t>lust – grabs you and pulls you in</w:t>
+        <w:t xml:space="preserve">lust – grabs you and pulls you in; </w:t>
+      </w:r>
+      <w:r>
+        <w:rPr>
+          <w:i w:val="false"/>
+          <w:iCs w:val="false"/>
+        </w:rPr>
+        <w:t>octopus/kraken-inspired?</w:t>
       </w:r>
     </w:p>
     <w:p>
@@ -2354,7 +2375,14 @@
           <w:i w:val="false"/>
           <w:iCs w:val="false"/>
         </w:rPr>
-        <w:t>sloth – slows your movement</w:t>
+        <w:t xml:space="preserve">sloth – slows your movement; </w:t>
+      </w:r>
+      <w:r>
+        <w:rPr>
+          <w:i w:val="false"/>
+          <w:iCs w:val="false"/>
+        </w:rPr>
+        <w:t>sludge-inspired?</w:t>
       </w:r>
     </w:p>
     <w:p>
@@ -2449,7 +2477,14 @@
           <w:i w:val="false"/>
           <w:iCs w:val="false"/>
         </w:rPr>
-        <w:t>wrath – hits hard and unrelentingly, invulnerable until particular times</w:t>
+        <w:t xml:space="preserve">wrath – hits hard and unrelentingly, invulnerable until particular times; </w:t>
+      </w:r>
+      <w:r>
+        <w:rPr>
+          <w:i w:val="false"/>
+          <w:iCs w:val="false"/>
+        </w:rPr>
+        <w:t>bear-inspired?</w:t>
       </w:r>
     </w:p>
     <w:p>
@@ -4809,7 +4844,7 @@
     <w:pPr>
       <w:widowControl/>
       <w:suppressAutoHyphens w:val="true"/>
-      <w:overflowPunct w:val="false"/>
+      <w:overflowPunct w:val="true"/>
       <w:bidi w:val="0"/>
       <w:spacing w:before="0" w:after="0"/>
       <w:jc w:val="left"/>

--- a/Chateau.docx
+++ b/Chateau.docx
@@ -190,21 +190,7 @@
           <w:i w:val="false"/>
           <w:iCs w:val="false"/>
         </w:rPr>
-        <w:t xml:space="preserve">surroundings become progressively stranger and less castle-like with more progress, with extensive gardens, swampy ruins, moats, armories, galleries, museums, crystalline walls, soaring bridges and sky-walks in the clouds, cavernous basements and wine-cellars, exotic menageries, glass/mirror mazes, ballrooms, </w:t>
-      </w:r>
-      <w:r>
-        <w:rPr>
-          <w:i w:val="false"/>
-          <w:iCs w:val="false"/>
-        </w:rPr>
-        <w:t>throne rooms</w:t>
-      </w:r>
-      <w:r>
-        <w:rPr>
-          <w:i w:val="false"/>
-          <w:iCs w:val="false"/>
-        </w:rPr>
-        <w:t>, icy crevices, magma vents, etc.</w:t>
+        <w:t>surroundings become progressively stranger and less castle-like with more progress, with extensive gardens, swampy ruins, moats, armories, galleries, museums, crystalline walls, soaring bridges and sky-walks in the clouds, cavernous basements and wine-cellars, exotic menageries, glass/mirror mazes, ballrooms, throne rooms, icy crevices, magma vents, etc.</w:t>
       </w:r>
     </w:p>
     <w:p>
@@ -2330,14 +2316,7 @@
           <w:i w:val="false"/>
           <w:iCs w:val="false"/>
         </w:rPr>
-        <w:t xml:space="preserve">lust – grabs you and pulls you in; </w:t>
-      </w:r>
-      <w:r>
-        <w:rPr>
-          <w:i w:val="false"/>
-          <w:iCs w:val="false"/>
-        </w:rPr>
-        <w:t>octopus/kraken-inspired?</w:t>
+        <w:t>lust – grabs you and pulls you in; octopus/kraken-inspired?</w:t>
       </w:r>
     </w:p>
     <w:p>
@@ -2375,14 +2354,7 @@
           <w:i w:val="false"/>
           <w:iCs w:val="false"/>
         </w:rPr>
-        <w:t xml:space="preserve">sloth – slows your movement; </w:t>
-      </w:r>
-      <w:r>
-        <w:rPr>
-          <w:i w:val="false"/>
-          <w:iCs w:val="false"/>
-        </w:rPr>
-        <w:t>sludge-inspired?</w:t>
+        <w:t>sloth – slows your movement; sludge-inspired?</w:t>
       </w:r>
     </w:p>
     <w:p>
@@ -2477,14 +2449,7 @@
           <w:i w:val="false"/>
           <w:iCs w:val="false"/>
         </w:rPr>
-        <w:t xml:space="preserve">wrath – hits hard and unrelentingly, invulnerable until particular times; </w:t>
-      </w:r>
-      <w:r>
-        <w:rPr>
-          <w:i w:val="false"/>
-          <w:iCs w:val="false"/>
-        </w:rPr>
-        <w:t>bear-inspired?</w:t>
+        <w:t>wrath – hits hard and unrelentingly, invulnerable until particular times; bear-inspired?</w:t>
       </w:r>
     </w:p>
     <w:p>
@@ -3407,6 +3372,25 @@
           <w:iCs w:val="false"/>
         </w:rPr>
         <w:t>sloppy sign of the cross symbol?</w:t>
+      </w:r>
+    </w:p>
+    <w:p>
+      <w:pPr>
+        <w:pStyle w:val="Normal"/>
+        <w:numPr>
+          <w:ilvl w:val="0"/>
+          <w:numId w:val="8"/>
+        </w:numPr>
+        <w:bidi w:val="0"/>
+        <w:jc w:val="left"/>
+        <w:rPr/>
+      </w:pPr>
+      <w:r>
+        <w:rPr>
+          <w:i w:val="false"/>
+          <w:iCs w:val="false"/>
+        </w:rPr>
+        <w:t>stronger intra- and inter-run progression/momentum? upgrade tree?</w:t>
       </w:r>
     </w:p>
     <w:p>
@@ -4844,7 +4828,7 @@
     <w:pPr>
       <w:widowControl/>
       <w:suppressAutoHyphens w:val="true"/>
-      <w:overflowPunct w:val="true"/>
+      <w:overflowPunct w:val="false"/>
       <w:bidi w:val="0"/>
       <w:spacing w:before="0" w:after="0"/>
       <w:jc w:val="left"/>

--- a/Chateau.docx
+++ b/Chateau.docx
@@ -1960,7 +1960,7 @@
       </w:r>
       <w:r>
         <w:rPr/>
-        <w:t>, abilities/upgrades, polished visuals/audio, basic NPCs</w:t>
+        <w:t>, abilities/upgrades</w:t>
       </w:r>
       <w:r>
         <w:rPr>
@@ -1968,6 +1968,16 @@
         </w:rPr>
         <w:t>ü</w:t>
       </w:r>
+      <w:r>
+        <w:rPr/>
+        <w:t>, polished visuals/audio, basic NPCs</w:t>
+      </w:r>
+      <w:r>
+        <w:rPr>
+          <w:rFonts w:ascii="Wingdings" w:hAnsi="Wingdings"/>
+        </w:rPr>
+        <w:t>ü</w:t>
+      </w:r>
     </w:p>
     <w:p>
       <w:pPr>
@@ -2150,6 +2160,63 @@
       <w:pPr>
         <w:pStyle w:val="Normal"/>
         <w:numPr>
+          <w:ilvl w:val="2"/>
+          <w:numId w:val="8"/>
+        </w:numPr>
+        <w:bidi w:val="0"/>
+        <w:jc w:val="left"/>
+        <w:rPr/>
+      </w:pPr>
+      <w:r>
+        <w:rPr>
+          <w:i w:val="false"/>
+          <w:iCs w:val="false"/>
+        </w:rPr>
+        <w:t>Goal: self-mastery</w:t>
+      </w:r>
+    </w:p>
+    <w:p>
+      <w:pPr>
+        <w:pStyle w:val="Normal"/>
+        <w:numPr>
+          <w:ilvl w:val="2"/>
+          <w:numId w:val="8"/>
+        </w:numPr>
+        <w:bidi w:val="0"/>
+        <w:jc w:val="left"/>
+        <w:rPr/>
+      </w:pPr>
+      <w:r>
+        <w:rPr>
+          <w:i w:val="false"/>
+          <w:iCs w:val="false"/>
+        </w:rPr>
+        <w:t>Motivation: self-gift</w:t>
+      </w:r>
+    </w:p>
+    <w:p>
+      <w:pPr>
+        <w:pStyle w:val="Normal"/>
+        <w:numPr>
+          <w:ilvl w:val="2"/>
+          <w:numId w:val="8"/>
+        </w:numPr>
+        <w:bidi w:val="0"/>
+        <w:jc w:val="left"/>
+        <w:rPr/>
+      </w:pPr>
+      <w:r>
+        <w:rPr>
+          <w:i w:val="false"/>
+          <w:iCs w:val="false"/>
+        </w:rPr>
+        <w:t>Conflict: the others keep overriding me; Ida and Martha sometimes help, but Alex almost always opposes</w:t>
+      </w:r>
+    </w:p>
+    <w:p>
+      <w:pPr>
+        <w:pStyle w:val="Normal"/>
+        <w:numPr>
           <w:ilvl w:val="1"/>
           <w:numId w:val="8"/>
         </w:numPr>
@@ -2169,6 +2236,63 @@
       <w:pPr>
         <w:pStyle w:val="Normal"/>
         <w:numPr>
+          <w:ilvl w:val="2"/>
+          <w:numId w:val="8"/>
+        </w:numPr>
+        <w:bidi w:val="0"/>
+        <w:jc w:val="left"/>
+        <w:rPr/>
+      </w:pPr>
+      <w:r>
+        <w:rPr>
+          <w:i w:val="false"/>
+          <w:iCs w:val="false"/>
+        </w:rPr>
+        <w:t>Goal: self-knowledge</w:t>
+      </w:r>
+    </w:p>
+    <w:p>
+      <w:pPr>
+        <w:pStyle w:val="Normal"/>
+        <w:numPr>
+          <w:ilvl w:val="2"/>
+          <w:numId w:val="8"/>
+        </w:numPr>
+        <w:bidi w:val="0"/>
+        <w:jc w:val="left"/>
+        <w:rPr/>
+      </w:pPr>
+      <w:r>
+        <w:rPr>
+          <w:i w:val="false"/>
+          <w:iCs w:val="false"/>
+        </w:rPr>
+        <w:t>Motivation: to support Will’s self-mastery</w:t>
+      </w:r>
+    </w:p>
+    <w:p>
+      <w:pPr>
+        <w:pStyle w:val="Normal"/>
+        <w:numPr>
+          <w:ilvl w:val="2"/>
+          <w:numId w:val="8"/>
+        </w:numPr>
+        <w:bidi w:val="0"/>
+        <w:jc w:val="left"/>
+        <w:rPr/>
+      </w:pPr>
+      <w:r>
+        <w:rPr>
+          <w:i w:val="false"/>
+          <w:iCs w:val="false"/>
+        </w:rPr>
+        <w:t>Conflict: Alex keeps weighing me down, Will keeps ignoring me, Martha is so disorganized and keeps losing things</w:t>
+      </w:r>
+    </w:p>
+    <w:p>
+      <w:pPr>
+        <w:pStyle w:val="Normal"/>
+        <w:numPr>
           <w:ilvl w:val="1"/>
           <w:numId w:val="8"/>
         </w:numPr>
@@ -2188,19 +2312,154 @@
       <w:pPr>
         <w:pStyle w:val="Normal"/>
         <w:numPr>
-          <w:ilvl w:val="1"/>
-          <w:numId w:val="8"/>
-        </w:numPr>
-        <w:bidi w:val="0"/>
-        <w:jc w:val="left"/>
-        <w:rPr/>
-      </w:pPr>
-      <w:r>
-        <w:rPr>
-          <w:i w:val="false"/>
-          <w:iCs w:val="false"/>
-        </w:rPr>
-        <w:t>Memory – “Martha”?; starts myopic, ends clear-eyed &amp; far-seeing; replays/sharing? merchant</w:t>
+          <w:ilvl w:val="2"/>
+          <w:numId w:val="8"/>
+        </w:numPr>
+        <w:bidi w:val="0"/>
+        <w:jc w:val="left"/>
+        <w:rPr/>
+      </w:pPr>
+      <w:r>
+        <w:rPr>
+          <w:i w:val="false"/>
+          <w:iCs w:val="false"/>
+        </w:rPr>
+        <w:t>Goal: to keep things lively</w:t>
+      </w:r>
+    </w:p>
+    <w:p>
+      <w:pPr>
+        <w:pStyle w:val="Normal"/>
+        <w:numPr>
+          <w:ilvl w:val="2"/>
+          <w:numId w:val="8"/>
+        </w:numPr>
+        <w:bidi w:val="0"/>
+        <w:jc w:val="left"/>
+        <w:rPr/>
+      </w:pPr>
+      <w:r>
+        <w:rPr>
+          <w:i w:val="false"/>
+          <w:iCs w:val="false"/>
+        </w:rPr>
+        <w:t>Motivation: to motivate and direct the others and keep them from stagnation</w:t>
+      </w:r>
+    </w:p>
+    <w:p>
+      <w:pPr>
+        <w:pStyle w:val="Normal"/>
+        <w:numPr>
+          <w:ilvl w:val="2"/>
+          <w:numId w:val="8"/>
+        </w:numPr>
+        <w:bidi w:val="0"/>
+        <w:jc w:val="left"/>
+        <w:rPr/>
+      </w:pPr>
+      <w:r>
+        <w:rPr>
+          <w:i w:val="false"/>
+          <w:iCs w:val="false"/>
+        </w:rPr>
+        <w:t>Conflict: the others are all so stuffy and need to lighten up</w:t>
+      </w:r>
+    </w:p>
+    <w:p>
+      <w:pPr>
+        <w:pStyle w:val="Normal"/>
+        <w:numPr>
+          <w:ilvl w:val="1"/>
+          <w:numId w:val="8"/>
+        </w:numPr>
+        <w:bidi w:val="0"/>
+        <w:jc w:val="left"/>
+        <w:rPr/>
+      </w:pPr>
+      <w:r>
+        <w:rPr>
+          <w:i w:val="false"/>
+          <w:iCs w:val="false"/>
+        </w:rPr>
+        <w:t xml:space="preserve">Memory – “Martha”?; starts myopic, ends clear-eyed &amp; far-seeing; replays/sharing? </w:t>
+      </w:r>
+      <w:r>
+        <w:rPr>
+          <w:i w:val="false"/>
+          <w:iCs w:val="false"/>
+        </w:rPr>
+        <w:t>m</w:t>
+      </w:r>
+      <w:r>
+        <w:rPr>
+          <w:i w:val="false"/>
+          <w:iCs w:val="false"/>
+        </w:rPr>
+        <w:t>erchant</w:t>
+      </w:r>
+    </w:p>
+    <w:p>
+      <w:pPr>
+        <w:pStyle w:val="Normal"/>
+        <w:numPr>
+          <w:ilvl w:val="2"/>
+          <w:numId w:val="8"/>
+        </w:numPr>
+        <w:bidi w:val="0"/>
+        <w:jc w:val="left"/>
+        <w:rPr/>
+      </w:pPr>
+      <w:r>
+        <w:rPr>
+          <w:i w:val="false"/>
+          <w:iCs w:val="false"/>
+        </w:rPr>
+        <w:t>Goal: to save and be able to reproduce everything</w:t>
+      </w:r>
+    </w:p>
+    <w:p>
+      <w:pPr>
+        <w:pStyle w:val="Normal"/>
+        <w:numPr>
+          <w:ilvl w:val="2"/>
+          <w:numId w:val="8"/>
+        </w:numPr>
+        <w:bidi w:val="0"/>
+        <w:jc w:val="left"/>
+        <w:rPr/>
+      </w:pPr>
+      <w:r>
+        <w:rPr>
+          <w:i w:val="false"/>
+          <w:iCs w:val="false"/>
+        </w:rPr>
+        <w:t>Motivation: to ensure that the others never go without anything they need</w:t>
+      </w:r>
+    </w:p>
+    <w:p>
+      <w:pPr>
+        <w:pStyle w:val="Normal"/>
+        <w:numPr>
+          <w:ilvl w:val="2"/>
+          <w:numId w:val="8"/>
+        </w:numPr>
+        <w:bidi w:val="0"/>
+        <w:jc w:val="left"/>
+        <w:rPr/>
+      </w:pPr>
+      <w:r>
+        <w:rPr>
+          <w:i w:val="false"/>
+          <w:iCs w:val="false"/>
+        </w:rPr>
+        <w:t xml:space="preserve">Conflict: Alex keeps messing with my things, Ida keeps “organizing” them into boxes even when they don’t really fit, Will never knows what he wants/needs </w:t>
+      </w:r>
+      <w:r>
+        <w:rPr>
+          <w:i w:val="false"/>
+          <w:iCs w:val="false"/>
+        </w:rPr>
+        <w:t>and often just goes rummaging aimlessly</w:t>
       </w:r>
     </w:p>
     <w:p>
@@ -4828,7 +5087,7 @@
     <w:pPr>
       <w:widowControl/>
       <w:suppressAutoHyphens w:val="true"/>
-      <w:overflowPunct w:val="false"/>
+      <w:overflowPunct w:val="true"/>
       <w:bidi w:val="0"/>
       <w:spacing w:before="0" w:after="0"/>
       <w:jc w:val="left"/>

--- a/Chateau.docx
+++ b/Chateau.docx
@@ -1926,6 +1926,12 @@
         <w:rPr/>
         <w:t>Vertical Slice – months 4-6</w:t>
       </w:r>
+      <w:r>
+        <w:rPr>
+          <w:rFonts w:ascii="Wingdings" w:hAnsi="Wingdings"/>
+        </w:rPr>
+        <w:t>ü</w:t>
+      </w:r>
     </w:p>
     <w:p>
       <w:pPr>
@@ -2381,21 +2387,7 @@
           <w:i w:val="false"/>
           <w:iCs w:val="false"/>
         </w:rPr>
-        <w:t xml:space="preserve">Memory – “Martha”?; starts myopic, ends clear-eyed &amp; far-seeing; replays/sharing? </w:t>
-      </w:r>
-      <w:r>
-        <w:rPr>
-          <w:i w:val="false"/>
-          <w:iCs w:val="false"/>
-        </w:rPr>
-        <w:t>m</w:t>
-      </w:r>
-      <w:r>
-        <w:rPr>
-          <w:i w:val="false"/>
-          <w:iCs w:val="false"/>
-        </w:rPr>
-        <w:t>erchant</w:t>
+        <w:t>Memory – “Martha”?; starts myopic, ends clear-eyed &amp; far-seeing; replays/sharing? merchant</w:t>
       </w:r>
     </w:p>
     <w:p>
@@ -2452,14 +2444,7 @@
           <w:i w:val="false"/>
           <w:iCs w:val="false"/>
         </w:rPr>
-        <w:t xml:space="preserve">Conflict: Alex keeps messing with my things, Ida keeps “organizing” them into boxes even when they don’t really fit, Will never knows what he wants/needs </w:t>
-      </w:r>
-      <w:r>
-        <w:rPr>
-          <w:i w:val="false"/>
-          <w:iCs w:val="false"/>
-        </w:rPr>
-        <w:t>and often just goes rummaging aimlessly</w:t>
+        <w:t>Conflict: Alex keeps messing with my things, Ida keeps “organizing” them into boxes even when they don’t really fit, Will never knows what he wants/needs and often just goes rummaging aimlessly</w:t>
       </w:r>
     </w:p>
     <w:p>
@@ -5087,7 +5072,7 @@
     <w:pPr>
       <w:widowControl/>
       <w:suppressAutoHyphens w:val="true"/>
-      <w:overflowPunct w:val="true"/>
+      <w:overflowPunct w:val="false"/>
       <w:bidi w:val="0"/>
       <w:spacing w:before="0" w:after="0"/>
       <w:jc w:val="left"/>

--- a/Chateau.docx
+++ b/Chateau.docx
@@ -797,7 +797,7 @@
       </w:pPr>
       <w:r>
         <w:rPr/>
-        <w:t>swarm enemy (slime?)</w:t>
+        <w:t>swarm enemy (slime)</w:t>
       </w:r>
       <w:r>
         <w:rPr>
@@ -863,7 +863,17 @@
       </w:pPr>
       <w:r>
         <w:rPr/>
-        <w:t>durable enemy</w:t>
+        <w:t xml:space="preserve">durable enemy </w:t>
+      </w:r>
+      <w:r>
+        <w:rPr/>
+        <w:t>(turtle? armadillo lizard)</w:t>
+      </w:r>
+      <w:r>
+        <w:rPr>
+          <w:rFonts w:ascii="Wingdings" w:hAnsi="Wingdings"/>
+        </w:rPr>
+        <w:t>ü</w:t>
       </w:r>
     </w:p>
     <w:p>
@@ -879,7 +889,21 @@
       </w:pPr>
       <w:r>
         <w:rPr/>
-        <w:t>jumping enemy (spider? mouse?)</w:t>
+        <w:t xml:space="preserve">jumping enemy (spider? mouse? </w:t>
+      </w:r>
+      <w:r>
+        <w:rPr/>
+        <w:t>frog</w:t>
+      </w:r>
+      <w:r>
+        <w:rPr/>
+        <w:t>)</w:t>
+      </w:r>
+      <w:r>
+        <w:rPr>
+          <w:rFonts w:ascii="Wingdings" w:hAnsi="Wingdings"/>
+        </w:rPr>
+        <w:t>ü</w:t>
       </w:r>
     </w:p>
     <w:p>
@@ -961,7 +985,11 @@
       </w:pPr>
       <w:r>
         <w:rPr/>
-        <w:t>explosive enemy</w:t>
+        <w:t xml:space="preserve">explosive enemy </w:t>
+      </w:r>
+      <w:r>
+        <w:rPr/>
+        <w:t>(diseased rat?)</w:t>
       </w:r>
     </w:p>
     <w:p>
@@ -1160,7 +1188,15 @@
       </w:pPr>
       <w:r>
         <w:rPr/>
-        <w:t>crushing/bludgeoning (slimes?)</w:t>
+        <w:t>crushing/bludgeoning (</w:t>
+      </w:r>
+      <w:r>
+        <w:rPr/>
+        <w:t>spiders</w:t>
+      </w:r>
+      <w:r>
+        <w:rPr/>
+        <w:t>)</w:t>
       </w:r>
     </w:p>
     <w:p>
@@ -1176,7 +1212,11 @@
       </w:pPr>
       <w:r>
         <w:rPr/>
-        <w:t>piercing</w:t>
+        <w:t xml:space="preserve">piercing </w:t>
+      </w:r>
+      <w:r>
+        <w:rPr/>
+        <w:t>(spiders)</w:t>
       </w:r>
     </w:p>
     <w:p>
@@ -1192,7 +1232,11 @@
       </w:pPr>
       <w:r>
         <w:rPr/>
-        <w:t>fire</w:t>
+        <w:t xml:space="preserve">fire </w:t>
+      </w:r>
+      <w:r>
+        <w:rPr/>
+        <w:t>(slimes)</w:t>
       </w:r>
     </w:p>
     <w:p>
@@ -5072,7 +5116,7 @@
     <w:pPr>
       <w:widowControl/>
       <w:suppressAutoHyphens w:val="true"/>
-      <w:overflowPunct w:val="false"/>
+      <w:overflowPunct w:val="true"/>
       <w:bidi w:val="0"/>
       <w:spacing w:before="0" w:after="0"/>
       <w:jc w:val="left"/>

--- a/Chateau.docx
+++ b/Chateau.docx
@@ -863,11 +863,7 @@
       </w:pPr>
       <w:r>
         <w:rPr/>
-        <w:t xml:space="preserve">durable enemy </w:t>
-      </w:r>
-      <w:r>
-        <w:rPr/>
-        <w:t>(turtle? armadillo lizard)</w:t>
+        <w:t>durable enemy (turtle? armadillo lizard)</w:t>
       </w:r>
       <w:r>
         <w:rPr>
@@ -889,15 +885,7 @@
       </w:pPr>
       <w:r>
         <w:rPr/>
-        <w:t xml:space="preserve">jumping enemy (spider? mouse? </w:t>
-      </w:r>
-      <w:r>
-        <w:rPr/>
-        <w:t>frog</w:t>
-      </w:r>
-      <w:r>
-        <w:rPr/>
-        <w:t>)</w:t>
+        <w:t>jumping enemy (spider? mouse? frog)</w:t>
       </w:r>
       <w:r>
         <w:rPr>
@@ -985,11 +973,7 @@
       </w:pPr>
       <w:r>
         <w:rPr/>
-        <w:t xml:space="preserve">explosive enemy </w:t>
-      </w:r>
-      <w:r>
-        <w:rPr/>
-        <w:t>(diseased rat?)</w:t>
+        <w:t>explosive enemy (diseased rat?)</w:t>
       </w:r>
     </w:p>
     <w:p>
@@ -1188,15 +1172,7 @@
       </w:pPr>
       <w:r>
         <w:rPr/>
-        <w:t>crushing/bludgeoning (</w:t>
-      </w:r>
-      <w:r>
-        <w:rPr/>
-        <w:t>spiders</w:t>
-      </w:r>
-      <w:r>
-        <w:rPr/>
-        <w:t>)</w:t>
+        <w:t>crushing/bludgeoning (spiders)</w:t>
       </w:r>
     </w:p>
     <w:p>
@@ -1212,11 +1188,7 @@
       </w:pPr>
       <w:r>
         <w:rPr/>
-        <w:t xml:space="preserve">piercing </w:t>
-      </w:r>
-      <w:r>
-        <w:rPr/>
-        <w:t>(spiders)</w:t>
+        <w:t>piercing (spiders)</w:t>
       </w:r>
     </w:p>
     <w:p>
@@ -1232,11 +1204,7 @@
       </w:pPr>
       <w:r>
         <w:rPr/>
-        <w:t xml:space="preserve">fire </w:t>
-      </w:r>
-      <w:r>
-        <w:rPr/>
-        <w:t>(slimes)</w:t>
+        <w:t>fire (slimes)</w:t>
       </w:r>
     </w:p>
     <w:p>
@@ -2661,7 +2629,14 @@
           <w:i w:val="false"/>
           <w:iCs w:val="false"/>
         </w:rPr>
-        <w:t>envy – damages you as you try to damage them/others</w:t>
+        <w:t xml:space="preserve">envy – damages you as you try to damage them/others, </w:t>
+      </w:r>
+      <w:r>
+        <w:rPr>
+          <w:i w:val="false"/>
+          <w:iCs w:val="false"/>
+        </w:rPr>
+        <w:t>mimics your gear/actions?</w:t>
       </w:r>
     </w:p>
     <w:p>
@@ -5116,7 +5091,7 @@
     <w:pPr>
       <w:widowControl/>
       <w:suppressAutoHyphens w:val="true"/>
-      <w:overflowPunct w:val="true"/>
+      <w:overflowPunct w:val="false"/>
       <w:bidi w:val="0"/>
       <w:spacing w:before="0" w:after="0"/>
       <w:jc w:val="left"/>

--- a/Chateau.docx
+++ b/Chateau.docx
@@ -2629,14 +2629,7 @@
           <w:i w:val="false"/>
           <w:iCs w:val="false"/>
         </w:rPr>
-        <w:t xml:space="preserve">envy – damages you as you try to damage them/others, </w:t>
-      </w:r>
-      <w:r>
-        <w:rPr>
-          <w:i w:val="false"/>
-          <w:iCs w:val="false"/>
-        </w:rPr>
-        <w:t>mimics your gear/actions?</w:t>
+        <w:t>envy – damages you as you try to damage them/others, mimics your gear/actions?</w:t>
       </w:r>
     </w:p>
     <w:p>
@@ -3654,6 +3647,84 @@
           <w:iCs w:val="false"/>
         </w:rPr>
         <w:t>stronger intra- and inter-run progression/momentum? upgrade tree?</w:t>
+      </w:r>
+    </w:p>
+    <w:p>
+      <w:pPr>
+        <w:pStyle w:val="Normal"/>
+        <w:numPr>
+          <w:ilvl w:val="0"/>
+          <w:numId w:val="8"/>
+        </w:numPr>
+        <w:bidi w:val="0"/>
+        <w:jc w:val="left"/>
+        <w:rPr/>
+      </w:pPr>
+      <w:r>
+        <w:rPr>
+          <w:i w:val="false"/>
+          <w:iCs w:val="false"/>
+        </w:rPr>
+        <w:t>“</w:t>
+      </w:r>
+      <w:r>
+        <w:rPr>
+          <w:i w:val="false"/>
+          <w:iCs w:val="false"/>
+        </w:rPr>
+        <w:t>There is no state of prayer so lofty that it will not be necessary to return many times to the beginning.” – Theresa</w:t>
+      </w:r>
+    </w:p>
+    <w:p>
+      <w:pPr>
+        <w:pStyle w:val="Normal"/>
+        <w:numPr>
+          <w:ilvl w:val="0"/>
+          <w:numId w:val="8"/>
+        </w:numPr>
+        <w:bidi w:val="0"/>
+        <w:jc w:val="left"/>
+        <w:rPr/>
+      </w:pPr>
+      <w:r>
+        <w:rPr>
+          <w:i w:val="false"/>
+          <w:iCs w:val="false"/>
+        </w:rPr>
+        <w:t>“</w:t>
+      </w:r>
+      <w:r>
+        <w:rPr>
+          <w:i w:val="false"/>
+          <w:iCs w:val="false"/>
+        </w:rPr>
+        <w:t>Thine eyes shall see the king in his beauty: they shall behold the land that is very far off.” - Isaiah 33:17</w:t>
+      </w:r>
+    </w:p>
+    <w:p>
+      <w:pPr>
+        <w:pStyle w:val="Normal"/>
+        <w:numPr>
+          <w:ilvl w:val="0"/>
+          <w:numId w:val="8"/>
+        </w:numPr>
+        <w:bidi w:val="0"/>
+        <w:jc w:val="left"/>
+        <w:rPr/>
+      </w:pPr>
+      <w:r>
+        <w:rPr>
+          <w:i w:val="false"/>
+          <w:iCs w:val="false"/>
+        </w:rPr>
+        <w:t>“</w:t>
+      </w:r>
+      <w:r>
+        <w:rPr>
+          <w:i w:val="false"/>
+          <w:iCs w:val="false"/>
+        </w:rPr>
+        <w:t>As long as anyone has ever known, the eternal night has continued, as the acid rain pours continually from the scarred skies. No shelter rises from the ancient, tangled forest but one: ”</w:t>
       </w:r>
     </w:p>
     <w:p>
@@ -5091,7 +5162,7 @@
     <w:pPr>
       <w:widowControl/>
       <w:suppressAutoHyphens w:val="true"/>
-      <w:overflowPunct w:val="false"/>
+      <w:overflowPunct w:val="true"/>
       <w:bidi w:val="0"/>
       <w:spacing w:before="0" w:after="0"/>
       <w:jc w:val="left"/>
